--- a/Structura documentatie licenta.docx
+++ b/Structura documentatie licenta.docx
@@ -138,435 +138,459 @@
         </w:rPr>
         <w:t>comportament</w:t>
       </w:r>
+      <w:proofErr w:type="spellEnd"/>
+    </w:p>
+    <w:p>
+      <w:pPr>
+        <w:rPr>
+          <w:lang w:val="en-CA"/>
+        </w:rPr>
+      </w:pPr>
+      <w:r>
+        <w:rPr>
+          <w:lang w:val="en-CA"/>
+        </w:rPr>
+        <w:t xml:space="preserve">2 </w:t>
+      </w:r>
+      <w:proofErr w:type="spellStart"/>
+      <w:r>
+        <w:rPr>
+          <w:lang w:val="en-CA"/>
+        </w:rPr>
+        <w:t>Aplicatii</w:t>
+      </w:r>
+      <w:proofErr w:type="spellEnd"/>
+      <w:r>
+        <w:rPr>
+          <w:lang w:val="en-CA"/>
+        </w:rPr>
+        <w:t xml:space="preserve"> </w:t>
+      </w:r>
+      <w:proofErr w:type="spellStart"/>
+      <w:r>
+        <w:rPr>
+          <w:lang w:val="en-CA"/>
+        </w:rPr>
+        <w:t>similare</w:t>
+      </w:r>
+      <w:proofErr w:type="spellEnd"/>
+    </w:p>
+    <w:p>
+      <w:pPr>
+        <w:pStyle w:val="ListParagraph"/>
+        <w:numPr>
+          <w:ilvl w:val="0"/>
+          <w:numId w:val="2"/>
+        </w:numPr>
+        <w:rPr>
+          <w:lang w:val="en-CA"/>
+        </w:rPr>
+      </w:pPr>
+      <w:r>
+        <w:rPr>
+          <w:lang w:val="en-CA"/>
+        </w:rPr>
+        <w:t>intro why ml in videogames</w:t>
+      </w:r>
+      <w:r>
+        <w:rPr>
+          <w:lang w:val="en-CA"/>
+        </w:rPr>
+        <w:t>-</w:t>
+      </w:r>
+    </w:p>
+    <w:p>
+      <w:pPr>
+        <w:pStyle w:val="ListParagraph"/>
+        <w:numPr>
+          <w:ilvl w:val="0"/>
+          <w:numId w:val="2"/>
+        </w:numPr>
+        <w:rPr>
+          <w:lang w:val="en-CA"/>
+        </w:rPr>
+      </w:pPr>
+      <w:proofErr w:type="spellStart"/>
+      <w:r>
+        <w:rPr>
+          <w:lang w:val="en-CA"/>
+        </w:rPr>
+        <w:t>DeepLearning</w:t>
+      </w:r>
+      <w:proofErr w:type="spellEnd"/>
+      <w:r>
+        <w:rPr>
+          <w:lang w:val="en-CA"/>
+        </w:rPr>
+        <w:t>-</w:t>
+      </w:r>
+    </w:p>
+    <w:p>
+      <w:pPr>
+        <w:pStyle w:val="ListParagraph"/>
+        <w:numPr>
+          <w:ilvl w:val="1"/>
+          <w:numId w:val="2"/>
+        </w:numPr>
+        <w:rPr>
+          <w:lang w:val="en-CA"/>
+        </w:rPr>
+      </w:pPr>
+      <w:proofErr w:type="spellStart"/>
+      <w:r>
+        <w:rPr>
+          <w:lang w:val="en-CA"/>
+        </w:rPr>
+        <w:t>AlphaGo</w:t>
+      </w:r>
+      <w:proofErr w:type="spellEnd"/>
+      <w:r>
+        <w:rPr>
+          <w:lang w:val="en-CA"/>
+        </w:rPr>
+        <w:t xml:space="preserve"> &amp; </w:t>
+      </w:r>
+      <w:proofErr w:type="spellStart"/>
+      <w:r>
+        <w:rPr>
+          <w:lang w:val="en-CA"/>
+        </w:rPr>
+        <w:t>AlphaGoZero</w:t>
+      </w:r>
+      <w:proofErr w:type="spellEnd"/>
+      <w:r>
+        <w:rPr>
+          <w:lang w:val="en-CA"/>
+        </w:rPr>
+        <w:t>-</w:t>
+      </w:r>
+    </w:p>
+    <w:p>
+      <w:pPr>
+        <w:pStyle w:val="ListParagraph"/>
+        <w:numPr>
+          <w:ilvl w:val="1"/>
+          <w:numId w:val="2"/>
+        </w:numPr>
+        <w:rPr>
+          <w:lang w:val="en-CA"/>
+        </w:rPr>
+      </w:pPr>
+      <w:proofErr w:type="spellStart"/>
+      <w:r>
+        <w:rPr>
+          <w:lang w:val="en-CA"/>
+        </w:rPr>
+        <w:t>Starcraft</w:t>
+      </w:r>
+      <w:proofErr w:type="spellEnd"/>
+      <w:r>
+        <w:rPr>
+          <w:lang w:val="en-CA"/>
+        </w:rPr>
+        <w:t xml:space="preserve">: </w:t>
+      </w:r>
+      <w:proofErr w:type="spellStart"/>
+      <w:r>
+        <w:rPr>
+          <w:lang w:val="en-CA"/>
+        </w:rPr>
+        <w:t>Alphastar</w:t>
+      </w:r>
+      <w:proofErr w:type="spellEnd"/>
+    </w:p>
+    <w:p>
+      <w:pPr>
+        <w:pStyle w:val="ListParagraph"/>
+        <w:numPr>
+          <w:ilvl w:val="1"/>
+          <w:numId w:val="2"/>
+        </w:numPr>
+        <w:rPr>
+          <w:lang w:val="en-CA"/>
+        </w:rPr>
+      </w:pPr>
+      <w:r>
+        <w:rPr>
+          <w:lang w:val="en-CA"/>
+        </w:rPr>
+        <w:t>dota2</w:t>
+      </w:r>
+      <w:r>
+        <w:rPr>
+          <w:lang w:val="en-CA"/>
+        </w:rPr>
+        <w:t>:</w:t>
+      </w:r>
+      <w:r>
+        <w:rPr>
+          <w:lang w:val="en-CA"/>
+        </w:rPr>
+        <w:t xml:space="preserve"> open AI</w:t>
+      </w:r>
+      <w:r>
+        <w:rPr>
+          <w:lang w:val="en-CA"/>
+        </w:rPr>
+        <w:t>-</w:t>
+      </w:r>
+    </w:p>
+    <w:p>
+      <w:pPr>
+        <w:pStyle w:val="ListParagraph"/>
+        <w:numPr>
+          <w:ilvl w:val="0"/>
+          <w:numId w:val="2"/>
+        </w:numPr>
+        <w:rPr>
+          <w:lang w:val="en-CA"/>
+        </w:rPr>
+      </w:pPr>
+      <w:r>
+        <w:rPr>
+          <w:lang w:val="en-CA"/>
+        </w:rPr>
+        <w:t>Computer vision-based</w:t>
+      </w:r>
+      <w:r>
+        <w:rPr>
+          <w:lang w:val="en-CA"/>
+        </w:rPr>
+        <w:t>:</w:t>
+      </w:r>
+    </w:p>
+    <w:p>
+      <w:pPr>
+        <w:pStyle w:val="ListParagraph"/>
+        <w:numPr>
+          <w:ilvl w:val="1"/>
+          <w:numId w:val="2"/>
+        </w:numPr>
+        <w:rPr>
+          <w:lang w:val="en-CA"/>
+        </w:rPr>
+      </w:pPr>
+      <w:r>
+        <w:rPr>
+          <w:lang w:val="en-CA"/>
+        </w:rPr>
+        <w:t>Pong</w:t>
+      </w:r>
+    </w:p>
+    <w:p>
+      <w:pPr>
+        <w:pStyle w:val="ListParagraph"/>
+        <w:numPr>
+          <w:ilvl w:val="1"/>
+          <w:numId w:val="2"/>
+        </w:numPr>
+        <w:rPr>
+          <w:lang w:val="en-CA"/>
+        </w:rPr>
+      </w:pPr>
+      <w:r>
+        <w:rPr>
+          <w:lang w:val="en-CA"/>
+        </w:rPr>
+        <w:t>Doom</w:t>
+      </w:r>
+    </w:p>
+    <w:p>
+      <w:pPr>
+        <w:rPr>
+          <w:lang w:val="en-CA"/>
+        </w:rPr>
+      </w:pPr>
+      <w:r>
+        <w:rPr>
+          <w:lang w:val="en-CA"/>
+        </w:rPr>
+        <w:t xml:space="preserve">3 </w:t>
+      </w:r>
+      <w:proofErr w:type="spellStart"/>
+      <w:r>
+        <w:rPr>
+          <w:lang w:val="en-CA"/>
+        </w:rPr>
+        <w:t>Implementare</w:t>
+      </w:r>
+      <w:proofErr w:type="spellEnd"/>
+    </w:p>
+    <w:p>
+      <w:pPr>
+        <w:pStyle w:val="ListParagraph"/>
+        <w:numPr>
+          <w:ilvl w:val="0"/>
+          <w:numId w:val="2"/>
+        </w:numPr>
+        <w:rPr>
+          <w:lang w:val="en-CA"/>
+        </w:rPr>
+      </w:pPr>
+      <w:r>
+        <w:rPr>
+          <w:lang w:val="en-CA"/>
+        </w:rPr>
+        <w:t>Unity short intro</w:t>
+      </w:r>
+    </w:p>
+    <w:p>
+      <w:pPr>
+        <w:pStyle w:val="ListParagraph"/>
+        <w:numPr>
+          <w:ilvl w:val="0"/>
+          <w:numId w:val="2"/>
+        </w:numPr>
+        <w:rPr>
+          <w:lang w:val="en-CA"/>
+        </w:rPr>
+      </w:pPr>
+      <w:r>
+        <w:rPr>
+          <w:lang w:val="en-CA"/>
+        </w:rPr>
+        <w:t>Adversary AI</w:t>
+      </w:r>
+    </w:p>
+    <w:p>
+      <w:pPr>
+        <w:pStyle w:val="ListParagraph"/>
+        <w:numPr>
+          <w:ilvl w:val="1"/>
+          <w:numId w:val="2"/>
+        </w:numPr>
+        <w:rPr>
+          <w:lang w:val="en-CA"/>
+        </w:rPr>
+      </w:pPr>
+      <w:r>
+        <w:rPr>
+          <w:lang w:val="en-CA"/>
+        </w:rPr>
+        <w:t>K-means clustering algorithm</w:t>
+      </w:r>
+    </w:p>
+    <w:p>
+      <w:pPr>
+        <w:pStyle w:val="ListParagraph"/>
+        <w:numPr>
+          <w:ilvl w:val="2"/>
+          <w:numId w:val="2"/>
+        </w:numPr>
+        <w:rPr>
+          <w:lang w:val="en-CA"/>
+        </w:rPr>
+      </w:pPr>
+      <w:r>
+        <w:rPr>
+          <w:lang w:val="en-CA"/>
+        </w:rPr>
+        <w:t>Point saving/loading</w:t>
+      </w:r>
+    </w:p>
+    <w:p>
+      <w:pPr>
+        <w:pStyle w:val="ListParagraph"/>
+        <w:numPr>
+          <w:ilvl w:val="2"/>
+          <w:numId w:val="2"/>
+        </w:numPr>
+        <w:rPr>
+          <w:lang w:val="en-CA"/>
+        </w:rPr>
+      </w:pPr>
+      <w:proofErr w:type="spellStart"/>
+      <w:r>
+        <w:rPr>
+          <w:lang w:val="en-CA"/>
+        </w:rPr>
+        <w:t>Clusterising</w:t>
+      </w:r>
+      <w:proofErr w:type="spellEnd"/>
+    </w:p>
+    <w:p>
+      <w:pPr>
+        <w:pStyle w:val="ListParagraph"/>
+        <w:numPr>
+          <w:ilvl w:val="2"/>
+          <w:numId w:val="2"/>
+        </w:numPr>
+        <w:rPr>
+          <w:lang w:val="en-CA"/>
+        </w:rPr>
+      </w:pPr>
+      <w:proofErr w:type="spellStart"/>
+      <w:r>
+        <w:rPr>
+          <w:lang w:val="en-CA"/>
+        </w:rPr>
+        <w:t>NavGoal</w:t>
+      </w:r>
+      <w:proofErr w:type="spellEnd"/>
+    </w:p>
+    <w:p>
+      <w:pPr>
+        <w:pStyle w:val="ListParagraph"/>
+        <w:numPr>
+          <w:ilvl w:val="1"/>
+          <w:numId w:val="2"/>
+        </w:numPr>
+        <w:rPr>
+          <w:lang w:val="en-CA"/>
+        </w:rPr>
+      </w:pPr>
+      <w:r>
+        <w:rPr>
+          <w:lang w:val="en-CA"/>
+        </w:rPr>
+        <w:t>A star algorithm;</w:t>
+      </w:r>
+    </w:p>
+    <w:p>
+      <w:pPr>
+        <w:pStyle w:val="ListParagraph"/>
+        <w:numPr>
+          <w:ilvl w:val="2"/>
+          <w:numId w:val="2"/>
+        </w:numPr>
+        <w:rPr>
+          <w:lang w:val="en-CA"/>
+        </w:rPr>
+      </w:pPr>
+      <w:r>
+        <w:rPr>
+          <w:lang w:val="en-CA"/>
+        </w:rPr>
+        <w:t>Building the graph as is searches</w:t>
+      </w:r>
+    </w:p>
+    <w:p>
+      <w:pPr>
+        <w:pStyle w:val="ListParagraph"/>
+        <w:numPr>
+          <w:ilvl w:val="2"/>
+          <w:numId w:val="2"/>
+        </w:numPr>
+        <w:rPr>
+          <w:lang w:val="en-CA"/>
+        </w:rPr>
+      </w:pPr>
+      <w:proofErr w:type="spellStart"/>
+      <w:r>
+        <w:rPr>
+          <w:lang w:val="en-CA"/>
+        </w:rPr>
+        <w:t>Cheching</w:t>
+      </w:r>
+      <w:proofErr w:type="spellEnd"/>
+      <w:r>
+        <w:rPr>
+          <w:lang w:val="en-CA"/>
+        </w:rPr>
+        <w:t xml:space="preserve"> for walls</w:t>
+      </w:r>
       <w:bookmarkStart w:id="0" w:name="_GoBack"/>
       <w:bookmarkEnd w:id="0"/>
-      <w:proofErr w:type="spellEnd"/>
-    </w:p>
-    <w:p>
-      <w:pPr>
-        <w:rPr>
-          <w:lang w:val="en-CA"/>
-        </w:rPr>
-      </w:pPr>
-      <w:r>
-        <w:rPr>
-          <w:lang w:val="en-CA"/>
-        </w:rPr>
-        <w:t xml:space="preserve">2 </w:t>
-      </w:r>
-      <w:proofErr w:type="spellStart"/>
-      <w:r>
-        <w:rPr>
-          <w:lang w:val="en-CA"/>
-        </w:rPr>
-        <w:t>Aplicatii</w:t>
-      </w:r>
-      <w:proofErr w:type="spellEnd"/>
-      <w:r>
-        <w:rPr>
-          <w:lang w:val="en-CA"/>
-        </w:rPr>
-        <w:t xml:space="preserve"> </w:t>
-      </w:r>
-      <w:proofErr w:type="spellStart"/>
-      <w:r>
-        <w:rPr>
-          <w:lang w:val="en-CA"/>
-        </w:rPr>
-        <w:t>similare</w:t>
-      </w:r>
-      <w:proofErr w:type="spellEnd"/>
-    </w:p>
-    <w:p>
-      <w:pPr>
-        <w:pStyle w:val="ListParagraph"/>
-        <w:numPr>
-          <w:ilvl w:val="0"/>
-          <w:numId w:val="2"/>
-        </w:numPr>
-        <w:rPr>
-          <w:lang w:val="en-CA"/>
-        </w:rPr>
-      </w:pPr>
-      <w:r>
-        <w:rPr>
-          <w:lang w:val="en-CA"/>
-        </w:rPr>
-        <w:t>intro why ml in videogames</w:t>
-      </w:r>
-    </w:p>
-    <w:p>
-      <w:pPr>
-        <w:pStyle w:val="ListParagraph"/>
-        <w:numPr>
-          <w:ilvl w:val="0"/>
-          <w:numId w:val="2"/>
-        </w:numPr>
-        <w:rPr>
-          <w:lang w:val="en-CA"/>
-        </w:rPr>
-      </w:pPr>
-      <w:proofErr w:type="spellStart"/>
-      <w:r>
-        <w:rPr>
-          <w:lang w:val="en-CA"/>
-        </w:rPr>
-        <w:t>DeepLearning</w:t>
-      </w:r>
-      <w:proofErr w:type="spellEnd"/>
-    </w:p>
-    <w:p>
-      <w:pPr>
-        <w:pStyle w:val="ListParagraph"/>
-        <w:numPr>
-          <w:ilvl w:val="1"/>
-          <w:numId w:val="2"/>
-        </w:numPr>
-        <w:rPr>
-          <w:lang w:val="en-CA"/>
-        </w:rPr>
-      </w:pPr>
-      <w:proofErr w:type="spellStart"/>
-      <w:r>
-        <w:rPr>
-          <w:lang w:val="en-CA"/>
-        </w:rPr>
-        <w:t>AlphaGo</w:t>
-      </w:r>
-      <w:proofErr w:type="spellEnd"/>
-      <w:r>
-        <w:rPr>
-          <w:lang w:val="en-CA"/>
-        </w:rPr>
-        <w:t xml:space="preserve"> &amp; </w:t>
-      </w:r>
-      <w:proofErr w:type="spellStart"/>
-      <w:r>
-        <w:rPr>
-          <w:lang w:val="en-CA"/>
-        </w:rPr>
-        <w:t>AlphaGoZero</w:t>
-      </w:r>
-      <w:proofErr w:type="spellEnd"/>
-    </w:p>
-    <w:p>
-      <w:pPr>
-        <w:pStyle w:val="ListParagraph"/>
-        <w:numPr>
-          <w:ilvl w:val="1"/>
-          <w:numId w:val="2"/>
-        </w:numPr>
-        <w:rPr>
-          <w:lang w:val="en-CA"/>
-        </w:rPr>
-      </w:pPr>
-      <w:proofErr w:type="spellStart"/>
-      <w:r>
-        <w:rPr>
-          <w:lang w:val="en-CA"/>
-        </w:rPr>
-        <w:t>Starcraft</w:t>
-      </w:r>
-      <w:proofErr w:type="spellEnd"/>
-      <w:r>
-        <w:rPr>
-          <w:lang w:val="en-CA"/>
-        </w:rPr>
-        <w:t xml:space="preserve">: </w:t>
-      </w:r>
-      <w:proofErr w:type="spellStart"/>
-      <w:r>
-        <w:rPr>
-          <w:lang w:val="en-CA"/>
-        </w:rPr>
-        <w:t>Alphastar</w:t>
-      </w:r>
-      <w:proofErr w:type="spellEnd"/>
-    </w:p>
-    <w:p>
-      <w:pPr>
-        <w:pStyle w:val="ListParagraph"/>
-        <w:numPr>
-          <w:ilvl w:val="1"/>
-          <w:numId w:val="2"/>
-        </w:numPr>
-        <w:rPr>
-          <w:lang w:val="en-CA"/>
-        </w:rPr>
-      </w:pPr>
-      <w:r>
-        <w:rPr>
-          <w:lang w:val="en-CA"/>
-        </w:rPr>
-        <w:t>dota2</w:t>
-      </w:r>
-      <w:r>
-        <w:rPr>
-          <w:lang w:val="en-CA"/>
-        </w:rPr>
-        <w:t>:</w:t>
-      </w:r>
-      <w:r>
-        <w:rPr>
-          <w:lang w:val="en-CA"/>
-        </w:rPr>
-        <w:t xml:space="preserve"> open AI</w:t>
-      </w:r>
-    </w:p>
-    <w:p>
-      <w:pPr>
-        <w:pStyle w:val="ListParagraph"/>
-        <w:numPr>
-          <w:ilvl w:val="0"/>
-          <w:numId w:val="2"/>
-        </w:numPr>
-        <w:rPr>
-          <w:lang w:val="en-CA"/>
-        </w:rPr>
-      </w:pPr>
-      <w:r>
-        <w:rPr>
-          <w:lang w:val="en-CA"/>
-        </w:rPr>
-        <w:t>Computer vision-based</w:t>
-      </w:r>
-      <w:r>
-        <w:rPr>
-          <w:lang w:val="en-CA"/>
-        </w:rPr>
-        <w:t>:</w:t>
-      </w:r>
-    </w:p>
-    <w:p>
-      <w:pPr>
-        <w:pStyle w:val="ListParagraph"/>
-        <w:numPr>
-          <w:ilvl w:val="1"/>
-          <w:numId w:val="2"/>
-        </w:numPr>
-        <w:rPr>
-          <w:lang w:val="en-CA"/>
-        </w:rPr>
-      </w:pPr>
-      <w:r>
-        <w:rPr>
-          <w:lang w:val="en-CA"/>
-        </w:rPr>
-        <w:t>Pong</w:t>
-      </w:r>
-    </w:p>
-    <w:p>
-      <w:pPr>
-        <w:pStyle w:val="ListParagraph"/>
-        <w:numPr>
-          <w:ilvl w:val="1"/>
-          <w:numId w:val="2"/>
-        </w:numPr>
-        <w:rPr>
-          <w:lang w:val="en-CA"/>
-        </w:rPr>
-      </w:pPr>
-      <w:r>
-        <w:rPr>
-          <w:lang w:val="en-CA"/>
-        </w:rPr>
-        <w:t>Doom</w:t>
-      </w:r>
-    </w:p>
-    <w:p>
-      <w:pPr>
-        <w:rPr>
-          <w:lang w:val="en-CA"/>
-        </w:rPr>
-      </w:pPr>
-      <w:r>
-        <w:rPr>
-          <w:lang w:val="en-CA"/>
-        </w:rPr>
-        <w:t xml:space="preserve">3 </w:t>
-      </w:r>
-      <w:proofErr w:type="spellStart"/>
-      <w:r>
-        <w:rPr>
-          <w:lang w:val="en-CA"/>
-        </w:rPr>
-        <w:t>Implementare</w:t>
-      </w:r>
-      <w:proofErr w:type="spellEnd"/>
-    </w:p>
-    <w:p>
-      <w:pPr>
-        <w:pStyle w:val="ListParagraph"/>
-        <w:numPr>
-          <w:ilvl w:val="0"/>
-          <w:numId w:val="2"/>
-        </w:numPr>
-        <w:rPr>
-          <w:lang w:val="en-CA"/>
-        </w:rPr>
-      </w:pPr>
-      <w:r>
-        <w:rPr>
-          <w:lang w:val="en-CA"/>
-        </w:rPr>
-        <w:t>Unity short intro</w:t>
-      </w:r>
-    </w:p>
-    <w:p>
-      <w:pPr>
-        <w:pStyle w:val="ListParagraph"/>
-        <w:numPr>
-          <w:ilvl w:val="0"/>
-          <w:numId w:val="2"/>
-        </w:numPr>
-        <w:rPr>
-          <w:lang w:val="en-CA"/>
-        </w:rPr>
-      </w:pPr>
-      <w:r>
-        <w:rPr>
-          <w:lang w:val="en-CA"/>
-        </w:rPr>
-        <w:t>Adversary AI</w:t>
-      </w:r>
-    </w:p>
-    <w:p>
-      <w:pPr>
-        <w:pStyle w:val="ListParagraph"/>
-        <w:numPr>
-          <w:ilvl w:val="1"/>
-          <w:numId w:val="2"/>
-        </w:numPr>
-        <w:rPr>
-          <w:lang w:val="en-CA"/>
-        </w:rPr>
-      </w:pPr>
-      <w:r>
-        <w:rPr>
-          <w:lang w:val="en-CA"/>
-        </w:rPr>
-        <w:t>K-means clustering algorithm</w:t>
-      </w:r>
-    </w:p>
-    <w:p>
-      <w:pPr>
-        <w:pStyle w:val="ListParagraph"/>
-        <w:numPr>
-          <w:ilvl w:val="2"/>
-          <w:numId w:val="2"/>
-        </w:numPr>
-        <w:rPr>
-          <w:lang w:val="en-CA"/>
-        </w:rPr>
-      </w:pPr>
-      <w:r>
-        <w:rPr>
-          <w:lang w:val="en-CA"/>
-        </w:rPr>
-        <w:t>Point saving/loading</w:t>
-      </w:r>
-    </w:p>
-    <w:p>
-      <w:pPr>
-        <w:pStyle w:val="ListParagraph"/>
-        <w:numPr>
-          <w:ilvl w:val="2"/>
-          <w:numId w:val="2"/>
-        </w:numPr>
-        <w:rPr>
-          <w:lang w:val="en-CA"/>
-        </w:rPr>
-      </w:pPr>
-      <w:proofErr w:type="spellStart"/>
-      <w:r>
-        <w:rPr>
-          <w:lang w:val="en-CA"/>
-        </w:rPr>
-        <w:t>Clusterising</w:t>
-      </w:r>
-      <w:proofErr w:type="spellEnd"/>
-    </w:p>
-    <w:p>
-      <w:pPr>
-        <w:pStyle w:val="ListParagraph"/>
-        <w:numPr>
-          <w:ilvl w:val="2"/>
-          <w:numId w:val="2"/>
-        </w:numPr>
-        <w:rPr>
-          <w:lang w:val="en-CA"/>
-        </w:rPr>
-      </w:pPr>
-      <w:proofErr w:type="spellStart"/>
-      <w:r>
-        <w:rPr>
-          <w:lang w:val="en-CA"/>
-        </w:rPr>
-        <w:t>NavGoal</w:t>
-      </w:r>
-      <w:proofErr w:type="spellEnd"/>
-    </w:p>
-    <w:p>
-      <w:pPr>
-        <w:pStyle w:val="ListParagraph"/>
-        <w:numPr>
-          <w:ilvl w:val="1"/>
-          <w:numId w:val="2"/>
-        </w:numPr>
-        <w:rPr>
-          <w:lang w:val="en-CA"/>
-        </w:rPr>
-      </w:pPr>
-      <w:r>
-        <w:rPr>
-          <w:lang w:val="en-CA"/>
-        </w:rPr>
-        <w:t>A star algorithm;</w:t>
-      </w:r>
-    </w:p>
-    <w:p>
-      <w:pPr>
-        <w:pStyle w:val="ListParagraph"/>
-        <w:numPr>
-          <w:ilvl w:val="2"/>
-          <w:numId w:val="2"/>
-        </w:numPr>
-        <w:rPr>
-          <w:lang w:val="en-CA"/>
-        </w:rPr>
-      </w:pPr>
-      <w:r>
-        <w:rPr>
-          <w:lang w:val="en-CA"/>
-        </w:rPr>
-        <w:t>Building the graph as is searches</w:t>
-      </w:r>
-    </w:p>
-    <w:p>
-      <w:pPr>
-        <w:pStyle w:val="ListParagraph"/>
-        <w:numPr>
-          <w:ilvl w:val="2"/>
-          <w:numId w:val="2"/>
-        </w:numPr>
-        <w:rPr>
-          <w:lang w:val="en-CA"/>
-        </w:rPr>
-      </w:pPr>
-      <w:proofErr w:type="spellStart"/>
-      <w:r>
-        <w:rPr>
-          <w:lang w:val="en-CA"/>
-        </w:rPr>
-        <w:t>Cheching</w:t>
-      </w:r>
-      <w:proofErr w:type="spellEnd"/>
-      <w:r>
-        <w:rPr>
-          <w:lang w:val="en-CA"/>
-        </w:rPr>
-        <w:t xml:space="preserve"> for walls</w:t>
-      </w:r>
     </w:p>
     <w:p>
       <w:pPr>

--- a/Structura documentatie licenta.docx
+++ b/Structura documentatie licenta.docx
@@ -298,6 +298,12 @@
         <w:t>Alphastar</w:t>
       </w:r>
       <w:proofErr w:type="spellEnd"/>
+      <w:r>
+        <w:rPr>
+          <w:lang w:val="en-CA"/>
+        </w:rPr>
+        <w:t>-</w:t>
+      </w:r>
     </w:p>
     <w:p>
       <w:pPr>
@@ -356,7 +362,7 @@
         <w:rPr>
           <w:lang w:val="en-CA"/>
         </w:rPr>
-        <w:t>:</w:t>
+        <w:t xml:space="preserve"> -</w:t>
       </w:r>
     </w:p>
     <w:p>
@@ -376,6 +382,12 @@
         </w:rPr>
         <w:t>Pong</w:t>
       </w:r>
+      <w:r>
+        <w:rPr>
+          <w:lang w:val="en-CA"/>
+        </w:rPr>
+        <w:t>-</w:t>
+      </w:r>
     </w:p>
     <w:p>
       <w:pPr>
@@ -394,6 +406,48 @@
         </w:rPr>
         <w:t>Doom</w:t>
       </w:r>
+      <w:r>
+        <w:rPr>
+          <w:lang w:val="en-CA"/>
+        </w:rPr>
+        <w:t>-</w:t>
+      </w:r>
+    </w:p>
+    <w:p>
+      <w:pPr>
+        <w:pStyle w:val="ListParagraph"/>
+        <w:numPr>
+          <w:ilvl w:val="0"/>
+          <w:numId w:val="2"/>
+        </w:numPr>
+        <w:rPr>
+          <w:lang w:val="en-CA"/>
+        </w:rPr>
+      </w:pPr>
+      <w:r>
+        <w:rPr>
+          <w:lang w:val="en-CA"/>
+        </w:rPr>
+        <w:t>Procedural content generation -</w:t>
+      </w:r>
+    </w:p>
+    <w:p>
+      <w:pPr>
+        <w:pStyle w:val="ListParagraph"/>
+        <w:numPr>
+          <w:ilvl w:val="1"/>
+          <w:numId w:val="2"/>
+        </w:numPr>
+        <w:rPr>
+          <w:lang w:val="en-CA"/>
+        </w:rPr>
+      </w:pPr>
+      <w:r>
+        <w:rPr>
+          <w:lang w:val="en-CA"/>
+        </w:rPr>
+        <w:t>Galactic Arms Race-</w:t>
+      </w:r>
     </w:p>
     <w:p>
       <w:pPr>
@@ -588,271 +642,277 @@
           <w:lang w:val="en-CA"/>
         </w:rPr>
         <w:t xml:space="preserve"> for walls</w:t>
+      </w:r>
+    </w:p>
+    <w:p>
+      <w:pPr>
+        <w:pStyle w:val="ListParagraph"/>
+        <w:numPr>
+          <w:ilvl w:val="2"/>
+          <w:numId w:val="2"/>
+        </w:numPr>
+        <w:rPr>
+          <w:lang w:val="en-CA"/>
+        </w:rPr>
+      </w:pPr>
+      <w:proofErr w:type="spellStart"/>
+      <w:r>
+        <w:rPr>
+          <w:lang w:val="en-CA"/>
+        </w:rPr>
+        <w:t>Stoping</w:t>
+      </w:r>
+      <w:proofErr w:type="spellEnd"/>
+      <w:r>
+        <w:rPr>
+          <w:lang w:val="en-CA"/>
+        </w:rPr>
+        <w:t xml:space="preserve"> condition</w:t>
+      </w:r>
+    </w:p>
+    <w:p>
+      <w:pPr>
+        <w:pStyle w:val="ListParagraph"/>
+        <w:numPr>
+          <w:ilvl w:val="0"/>
+          <w:numId w:val="2"/>
+        </w:numPr>
+        <w:rPr>
+          <w:lang w:val="en-CA"/>
+        </w:rPr>
+      </w:pPr>
+      <w:r>
+        <w:rPr>
+          <w:lang w:val="en-CA"/>
+        </w:rPr>
+        <w:t>Movement</w:t>
+      </w:r>
+    </w:p>
+    <w:p>
+      <w:pPr>
+        <w:pStyle w:val="ListParagraph"/>
+        <w:numPr>
+          <w:ilvl w:val="1"/>
+          <w:numId w:val="2"/>
+        </w:numPr>
+        <w:rPr>
+          <w:lang w:val="en-CA"/>
+        </w:rPr>
+      </w:pPr>
+      <w:r>
+        <w:rPr>
+          <w:lang w:val="en-CA"/>
+        </w:rPr>
+        <w:t xml:space="preserve">Player </w:t>
+      </w:r>
+      <w:proofErr w:type="spellStart"/>
+      <w:r>
+        <w:rPr>
+          <w:lang w:val="en-CA"/>
+        </w:rPr>
+        <w:t>imput</w:t>
+      </w:r>
+      <w:proofErr w:type="spellEnd"/>
+    </w:p>
+    <w:p>
+      <w:pPr>
+        <w:pStyle w:val="ListParagraph"/>
+        <w:numPr>
+          <w:ilvl w:val="1"/>
+          <w:numId w:val="2"/>
+        </w:numPr>
+        <w:rPr>
+          <w:lang w:val="en-CA"/>
+        </w:rPr>
+      </w:pPr>
+      <w:r>
+        <w:rPr>
+          <w:lang w:val="en-CA"/>
+        </w:rPr>
+        <w:t xml:space="preserve">Get new </w:t>
+      </w:r>
+      <w:proofErr w:type="spellStart"/>
+      <w:r>
+        <w:rPr>
+          <w:lang w:val="en-CA"/>
+        </w:rPr>
+        <w:t>coordonates</w:t>
+      </w:r>
+      <w:proofErr w:type="spellEnd"/>
+    </w:p>
+    <w:p>
+      <w:pPr>
+        <w:pStyle w:val="ListParagraph"/>
+        <w:numPr>
+          <w:ilvl w:val="0"/>
+          <w:numId w:val="2"/>
+        </w:numPr>
+        <w:rPr>
+          <w:lang w:val="en-CA"/>
+        </w:rPr>
+      </w:pPr>
+      <w:r>
+        <w:rPr>
+          <w:lang w:val="en-CA"/>
+        </w:rPr>
+        <w:t>Collision</w:t>
+      </w:r>
+    </w:p>
+    <w:p>
+      <w:pPr>
+        <w:pStyle w:val="ListParagraph"/>
+        <w:numPr>
+          <w:ilvl w:val="1"/>
+          <w:numId w:val="2"/>
+        </w:numPr>
+        <w:rPr>
+          <w:lang w:val="en-CA"/>
+        </w:rPr>
+      </w:pPr>
+      <w:r>
+        <w:rPr>
+          <w:lang w:val="en-CA"/>
+        </w:rPr>
+        <w:t>Wall/player/adversary detection</w:t>
+      </w:r>
+    </w:p>
+    <w:p>
+      <w:pPr>
+        <w:pStyle w:val="ListParagraph"/>
+        <w:numPr>
+          <w:ilvl w:val="0"/>
+          <w:numId w:val="2"/>
+        </w:numPr>
+        <w:rPr>
+          <w:lang w:val="en-CA"/>
+        </w:rPr>
+      </w:pPr>
+      <w:proofErr w:type="spellStart"/>
+      <w:r>
+        <w:rPr>
+          <w:lang w:val="en-CA"/>
+        </w:rPr>
+        <w:t>Tilemap</w:t>
+      </w:r>
+      <w:proofErr w:type="spellEnd"/>
+    </w:p>
+    <w:p>
+      <w:pPr>
+        <w:pStyle w:val="ListParagraph"/>
+        <w:numPr>
+          <w:ilvl w:val="0"/>
+          <w:numId w:val="2"/>
+        </w:numPr>
+        <w:rPr>
+          <w:lang w:val="en-CA"/>
+        </w:rPr>
+      </w:pPr>
+      <w:r>
+        <w:rPr>
+          <w:lang w:val="en-CA"/>
+        </w:rPr>
+        <w:t>Sprites</w:t>
+      </w:r>
+    </w:p>
+    <w:p>
+      <w:pPr>
+        <w:rPr>
+          <w:lang w:val="en-CA"/>
+        </w:rPr>
+      </w:pPr>
+      <w:r>
+        <w:rPr>
+          <w:lang w:val="en-CA"/>
+        </w:rPr>
+        <w:t xml:space="preserve">4 </w:t>
+      </w:r>
+      <w:proofErr w:type="spellStart"/>
+      <w:r>
+        <w:rPr>
+          <w:lang w:val="en-CA"/>
+        </w:rPr>
+        <w:t>Concluzie</w:t>
+      </w:r>
+      <w:proofErr w:type="spellEnd"/>
+    </w:p>
+    <w:p>
+      <w:pPr>
+        <w:pStyle w:val="ListParagraph"/>
+        <w:numPr>
+          <w:ilvl w:val="0"/>
+          <w:numId w:val="2"/>
+        </w:numPr>
+        <w:rPr>
+          <w:lang w:val="en-CA"/>
+        </w:rPr>
+      </w:pPr>
+      <w:r>
+        <w:rPr>
+          <w:lang w:val="en-CA"/>
+        </w:rPr>
+        <w:t>Machine learning help create better AI for competitive players</w:t>
+      </w:r>
+    </w:p>
+    <w:p>
+      <w:pPr>
+        <w:pStyle w:val="ListParagraph"/>
+        <w:numPr>
+          <w:ilvl w:val="0"/>
+          <w:numId w:val="2"/>
+        </w:numPr>
+        <w:rPr>
+          <w:lang w:val="en-CA"/>
+        </w:rPr>
+      </w:pPr>
+      <w:r>
+        <w:rPr>
+          <w:lang w:val="en-CA"/>
+        </w:rPr>
+        <w:t>Adaptive difficulty for different players</w:t>
+      </w:r>
+    </w:p>
+    <w:p>
+      <w:pPr>
+        <w:pStyle w:val="ListParagraph"/>
+        <w:numPr>
+          <w:ilvl w:val="0"/>
+          <w:numId w:val="2"/>
+        </w:numPr>
+        <w:rPr>
+          <w:lang w:val="en-CA"/>
+        </w:rPr>
+      </w:pPr>
+      <w:r>
+        <w:rPr>
+          <w:lang w:val="en-CA"/>
+        </w:rPr>
+        <w:t>Future goals</w:t>
+      </w:r>
+    </w:p>
+    <w:p>
+      <w:pPr>
+        <w:pStyle w:val="ListParagraph"/>
+        <w:numPr>
+          <w:ilvl w:val="1"/>
+          <w:numId w:val="2"/>
+        </w:numPr>
+        <w:rPr>
+          <w:lang w:val="en-CA"/>
+        </w:rPr>
+      </w:pPr>
+      <w:r>
+        <w:rPr>
+          <w:lang w:val="en-CA"/>
+        </w:rPr>
+        <w:t>Extend to multiple A</w:t>
       </w:r>
       <w:bookmarkStart w:id="0" w:name="_GoBack"/>
       <w:bookmarkEnd w:id="0"/>
-    </w:p>
-    <w:p>
-      <w:pPr>
-        <w:pStyle w:val="ListParagraph"/>
-        <w:numPr>
-          <w:ilvl w:val="2"/>
-          <w:numId w:val="2"/>
-        </w:numPr>
-        <w:rPr>
-          <w:lang w:val="en-CA"/>
-        </w:rPr>
-      </w:pPr>
-      <w:proofErr w:type="spellStart"/>
-      <w:r>
-        <w:rPr>
-          <w:lang w:val="en-CA"/>
-        </w:rPr>
-        <w:t>Stoping</w:t>
-      </w:r>
-      <w:proofErr w:type="spellEnd"/>
-      <w:r>
-        <w:rPr>
-          <w:lang w:val="en-CA"/>
-        </w:rPr>
-        <w:t xml:space="preserve"> condition</w:t>
-      </w:r>
-    </w:p>
-    <w:p>
-      <w:pPr>
-        <w:pStyle w:val="ListParagraph"/>
-        <w:numPr>
-          <w:ilvl w:val="0"/>
-          <w:numId w:val="2"/>
-        </w:numPr>
-        <w:rPr>
-          <w:lang w:val="en-CA"/>
-        </w:rPr>
-      </w:pPr>
-      <w:r>
-        <w:rPr>
-          <w:lang w:val="en-CA"/>
-        </w:rPr>
-        <w:t>Movement</w:t>
-      </w:r>
-    </w:p>
-    <w:p>
-      <w:pPr>
-        <w:pStyle w:val="ListParagraph"/>
-        <w:numPr>
-          <w:ilvl w:val="1"/>
-          <w:numId w:val="2"/>
-        </w:numPr>
-        <w:rPr>
-          <w:lang w:val="en-CA"/>
-        </w:rPr>
-      </w:pPr>
-      <w:r>
-        <w:rPr>
-          <w:lang w:val="en-CA"/>
-        </w:rPr>
-        <w:t xml:space="preserve">Player </w:t>
-      </w:r>
-      <w:proofErr w:type="spellStart"/>
-      <w:r>
-        <w:rPr>
-          <w:lang w:val="en-CA"/>
-        </w:rPr>
-        <w:t>imput</w:t>
-      </w:r>
-      <w:proofErr w:type="spellEnd"/>
-    </w:p>
-    <w:p>
-      <w:pPr>
-        <w:pStyle w:val="ListParagraph"/>
-        <w:numPr>
-          <w:ilvl w:val="1"/>
-          <w:numId w:val="2"/>
-        </w:numPr>
-        <w:rPr>
-          <w:lang w:val="en-CA"/>
-        </w:rPr>
-      </w:pPr>
-      <w:r>
-        <w:rPr>
-          <w:lang w:val="en-CA"/>
-        </w:rPr>
-        <w:t xml:space="preserve">Get new </w:t>
-      </w:r>
-      <w:proofErr w:type="spellStart"/>
-      <w:r>
-        <w:rPr>
-          <w:lang w:val="en-CA"/>
-        </w:rPr>
-        <w:t>coordonates</w:t>
-      </w:r>
-      <w:proofErr w:type="spellEnd"/>
-    </w:p>
-    <w:p>
-      <w:pPr>
-        <w:pStyle w:val="ListParagraph"/>
-        <w:numPr>
-          <w:ilvl w:val="0"/>
-          <w:numId w:val="2"/>
-        </w:numPr>
-        <w:rPr>
-          <w:lang w:val="en-CA"/>
-        </w:rPr>
-      </w:pPr>
-      <w:r>
-        <w:rPr>
-          <w:lang w:val="en-CA"/>
-        </w:rPr>
-        <w:t>Collision</w:t>
-      </w:r>
-    </w:p>
-    <w:p>
-      <w:pPr>
-        <w:pStyle w:val="ListParagraph"/>
-        <w:numPr>
-          <w:ilvl w:val="1"/>
-          <w:numId w:val="2"/>
-        </w:numPr>
-        <w:rPr>
-          <w:lang w:val="en-CA"/>
-        </w:rPr>
-      </w:pPr>
-      <w:r>
-        <w:rPr>
-          <w:lang w:val="en-CA"/>
-        </w:rPr>
-        <w:t>Wall/player/adversary detection</w:t>
-      </w:r>
-    </w:p>
-    <w:p>
-      <w:pPr>
-        <w:pStyle w:val="ListParagraph"/>
-        <w:numPr>
-          <w:ilvl w:val="0"/>
-          <w:numId w:val="2"/>
-        </w:numPr>
-        <w:rPr>
-          <w:lang w:val="en-CA"/>
-        </w:rPr>
-      </w:pPr>
-      <w:proofErr w:type="spellStart"/>
-      <w:r>
-        <w:rPr>
-          <w:lang w:val="en-CA"/>
-        </w:rPr>
-        <w:t>Tilemap</w:t>
-      </w:r>
-      <w:proofErr w:type="spellEnd"/>
-    </w:p>
-    <w:p>
-      <w:pPr>
-        <w:pStyle w:val="ListParagraph"/>
-        <w:numPr>
-          <w:ilvl w:val="0"/>
-          <w:numId w:val="2"/>
-        </w:numPr>
-        <w:rPr>
-          <w:lang w:val="en-CA"/>
-        </w:rPr>
-      </w:pPr>
-      <w:r>
-        <w:rPr>
-          <w:lang w:val="en-CA"/>
-        </w:rPr>
-        <w:t>Sprites</w:t>
-      </w:r>
-    </w:p>
-    <w:p>
-      <w:pPr>
-        <w:rPr>
-          <w:lang w:val="en-CA"/>
-        </w:rPr>
-      </w:pPr>
-      <w:r>
-        <w:rPr>
-          <w:lang w:val="en-CA"/>
-        </w:rPr>
-        <w:t xml:space="preserve">4 </w:t>
-      </w:r>
-      <w:proofErr w:type="spellStart"/>
-      <w:r>
-        <w:rPr>
-          <w:lang w:val="en-CA"/>
-        </w:rPr>
-        <w:t>Concluzie</w:t>
-      </w:r>
-      <w:proofErr w:type="spellEnd"/>
-    </w:p>
-    <w:p>
-      <w:pPr>
-        <w:pStyle w:val="ListParagraph"/>
-        <w:numPr>
-          <w:ilvl w:val="0"/>
-          <w:numId w:val="2"/>
-        </w:numPr>
-        <w:rPr>
-          <w:lang w:val="en-CA"/>
-        </w:rPr>
-      </w:pPr>
-      <w:r>
-        <w:rPr>
-          <w:lang w:val="en-CA"/>
-        </w:rPr>
-        <w:t>Machine learning help create better AI for competitive players</w:t>
-      </w:r>
-    </w:p>
-    <w:p>
-      <w:pPr>
-        <w:pStyle w:val="ListParagraph"/>
-        <w:numPr>
-          <w:ilvl w:val="0"/>
-          <w:numId w:val="2"/>
-        </w:numPr>
-        <w:rPr>
-          <w:lang w:val="en-CA"/>
-        </w:rPr>
-      </w:pPr>
-      <w:r>
-        <w:rPr>
-          <w:lang w:val="en-CA"/>
-        </w:rPr>
-        <w:t>Adaptive difficulty for different players</w:t>
-      </w:r>
-    </w:p>
-    <w:p>
-      <w:pPr>
-        <w:pStyle w:val="ListParagraph"/>
-        <w:numPr>
-          <w:ilvl w:val="0"/>
-          <w:numId w:val="2"/>
-        </w:numPr>
-        <w:rPr>
-          <w:lang w:val="en-CA"/>
-        </w:rPr>
-      </w:pPr>
-      <w:r>
-        <w:rPr>
-          <w:lang w:val="en-CA"/>
-        </w:rPr>
-        <w:t>Future goals</w:t>
-      </w:r>
-    </w:p>
-    <w:p>
-      <w:pPr>
-        <w:pStyle w:val="ListParagraph"/>
-        <w:numPr>
-          <w:ilvl w:val="1"/>
-          <w:numId w:val="2"/>
-        </w:numPr>
-        <w:rPr>
-          <w:lang w:val="en-CA"/>
-        </w:rPr>
-      </w:pPr>
-      <w:r>
-        <w:rPr>
-          <w:lang w:val="en-CA"/>
-        </w:rPr>
-        <w:t>Extend to multiple AI agents working together</w:t>
+      <w:r>
+        <w:rPr>
+          <w:lang w:val="en-CA"/>
+        </w:rPr>
+        <w:t>I agents working together</w:t>
       </w:r>
     </w:p>
     <w:sectPr>

--- a/Structura documentatie licenta.docx
+++ b/Structura documentatie licenta.docx
@@ -66,17 +66,6 @@
     </w:p>
     <w:p>
       <w:pPr>
-        <w:jc w:val="center"/>
-        <w:rPr>
-          <w:b/>
-          <w:sz w:val="40"/>
-          <w:szCs w:val="40"/>
-          <w:lang w:val="en-CA"/>
-        </w:rPr>
-      </w:pPr>
-    </w:p>
-    <w:p>
-      <w:pPr>
         <w:rPr>
           <w:lang w:val="en-CA"/>
         </w:rPr>
@@ -539,6 +528,24 @@
         <w:rPr>
           <w:lang w:val="en-CA"/>
         </w:rPr>
+        <w:t xml:space="preserve">Vision radius </w:t>
+      </w:r>
+    </w:p>
+    <w:p>
+      <w:pPr>
+        <w:pStyle w:val="ListParagraph"/>
+        <w:numPr>
+          <w:ilvl w:val="2"/>
+          <w:numId w:val="2"/>
+        </w:numPr>
+        <w:rPr>
+          <w:lang w:val="en-CA"/>
+        </w:rPr>
+      </w:pPr>
+      <w:r>
+        <w:rPr>
+          <w:lang w:val="en-CA"/>
+        </w:rPr>
         <w:t>Point saving/loading</w:t>
       </w:r>
     </w:p>
@@ -586,6 +593,60 @@
       <w:pPr>
         <w:pStyle w:val="ListParagraph"/>
         <w:numPr>
+          <w:ilvl w:val="2"/>
+          <w:numId w:val="2"/>
+        </w:numPr>
+        <w:rPr>
+          <w:lang w:val="en-CA"/>
+        </w:rPr>
+      </w:pPr>
+      <w:r>
+        <w:rPr>
+          <w:lang w:val="en-CA"/>
+        </w:rPr>
+        <w:t>Problems and solutions:</w:t>
+      </w:r>
+    </w:p>
+    <w:p>
+      <w:pPr>
+        <w:pStyle w:val="ListParagraph"/>
+        <w:numPr>
+          <w:ilvl w:val="3"/>
+          <w:numId w:val="2"/>
+        </w:numPr>
+        <w:rPr>
+          <w:lang w:val="en-CA"/>
+        </w:rPr>
+      </w:pPr>
+      <w:r>
+        <w:rPr>
+          <w:lang w:val="en-CA"/>
+        </w:rPr>
+        <w:t>…</w:t>
+      </w:r>
+    </w:p>
+    <w:p>
+      <w:pPr>
+        <w:pStyle w:val="ListParagraph"/>
+        <w:numPr>
+          <w:ilvl w:val="3"/>
+          <w:numId w:val="2"/>
+        </w:numPr>
+        <w:rPr>
+          <w:lang w:val="en-CA"/>
+        </w:rPr>
+      </w:pPr>
+      <w:r>
+        <w:rPr>
+          <w:lang w:val="en-CA"/>
+        </w:rPr>
+        <w:t>…</w:t>
+      </w:r>
+    </w:p>
+    <w:p>
+      <w:pPr>
+        <w:pStyle w:val="ListParagraph"/>
+        <w:numPr>
           <w:ilvl w:val="1"/>
           <w:numId w:val="2"/>
         </w:numPr>
@@ -674,6 +735,114 @@
       <w:pPr>
         <w:pStyle w:val="ListParagraph"/>
         <w:numPr>
+          <w:ilvl w:val="1"/>
+          <w:numId w:val="2"/>
+        </w:numPr>
+        <w:rPr>
+          <w:lang w:val="en-CA"/>
+        </w:rPr>
+      </w:pPr>
+      <w:r>
+        <w:rPr>
+          <w:lang w:val="en-CA"/>
+        </w:rPr>
+        <w:t>Movement</w:t>
+      </w:r>
+    </w:p>
+    <w:p>
+      <w:pPr>
+        <w:pStyle w:val="ListParagraph"/>
+        <w:numPr>
+          <w:ilvl w:val="2"/>
+          <w:numId w:val="2"/>
+        </w:numPr>
+        <w:rPr>
+          <w:lang w:val="en-CA"/>
+        </w:rPr>
+      </w:pPr>
+      <w:r>
+        <w:rPr>
+          <w:lang w:val="en-CA"/>
+        </w:rPr>
+        <w:t xml:space="preserve">Player </w:t>
+      </w:r>
+      <w:r>
+        <w:rPr>
+          <w:lang w:val="en-CA"/>
+        </w:rPr>
+        <w:t>in</w:t>
+      </w:r>
+      <w:r>
+        <w:rPr>
+          <w:lang w:val="en-CA"/>
+        </w:rPr>
+        <w:t>put</w:t>
+      </w:r>
+    </w:p>
+    <w:p>
+      <w:pPr>
+        <w:pStyle w:val="ListParagraph"/>
+        <w:numPr>
+          <w:ilvl w:val="2"/>
+          <w:numId w:val="2"/>
+        </w:numPr>
+        <w:rPr>
+          <w:lang w:val="en-CA"/>
+        </w:rPr>
+      </w:pPr>
+      <w:r>
+        <w:rPr>
+          <w:lang w:val="en-CA"/>
+        </w:rPr>
+        <w:t>Get new coordi</w:t>
+      </w:r>
+      <w:r>
+        <w:rPr>
+          <w:lang w:val="en-CA"/>
+        </w:rPr>
+        <w:t>nates</w:t>
+      </w:r>
+    </w:p>
+    <w:p>
+      <w:pPr>
+        <w:pStyle w:val="ListParagraph"/>
+        <w:numPr>
+          <w:ilvl w:val="2"/>
+          <w:numId w:val="2"/>
+        </w:numPr>
+        <w:rPr>
+          <w:lang w:val="en-CA"/>
+        </w:rPr>
+      </w:pPr>
+      <w:r>
+        <w:rPr>
+          <w:lang w:val="en-CA"/>
+        </w:rPr>
+        <w:t>Collision</w:t>
+      </w:r>
+    </w:p>
+    <w:p>
+      <w:pPr>
+        <w:pStyle w:val="ListParagraph"/>
+        <w:numPr>
+          <w:ilvl w:val="3"/>
+          <w:numId w:val="2"/>
+        </w:numPr>
+        <w:rPr>
+          <w:lang w:val="en-CA"/>
+        </w:rPr>
+      </w:pPr>
+      <w:r>
+        <w:rPr>
+          <w:lang w:val="en-CA"/>
+        </w:rPr>
+        <w:t>Wall/player/adversary detection</w:t>
+      </w:r>
+    </w:p>
+    <w:p>
+      <w:pPr>
+        <w:pStyle w:val="ListParagraph"/>
+        <w:numPr>
           <w:ilvl w:val="0"/>
           <w:numId w:val="2"/>
         </w:numPr>
@@ -685,6 +854,24 @@
         <w:rPr>
           <w:lang w:val="en-CA"/>
         </w:rPr>
+        <w:t>The player character</w:t>
+      </w:r>
+    </w:p>
+    <w:p>
+      <w:pPr>
+        <w:pStyle w:val="ListParagraph"/>
+        <w:numPr>
+          <w:ilvl w:val="1"/>
+          <w:numId w:val="2"/>
+        </w:numPr>
+        <w:rPr>
+          <w:lang w:val="en-CA"/>
+        </w:rPr>
+      </w:pPr>
+      <w:r>
+        <w:rPr>
+          <w:lang w:val="en-CA"/>
+        </w:rPr>
         <w:t>Movement</w:t>
       </w:r>
     </w:p>
@@ -703,14 +890,62 @@
         <w:rPr>
           <w:lang w:val="en-CA"/>
         </w:rPr>
-        <w:t xml:space="preserve">Player </w:t>
-      </w:r>
+        <w:t>Collision</w:t>
+      </w:r>
+    </w:p>
+    <w:p>
+      <w:pPr>
+        <w:pStyle w:val="ListParagraph"/>
+        <w:numPr>
+          <w:ilvl w:val="2"/>
+          <w:numId w:val="2"/>
+        </w:numPr>
+        <w:rPr>
+          <w:lang w:val="en-CA"/>
+        </w:rPr>
+      </w:pPr>
+      <w:r>
+        <w:rPr>
+          <w:lang w:val="en-CA"/>
+        </w:rPr>
+        <w:t>Wall</w:t>
+      </w:r>
+    </w:p>
+    <w:p>
+      <w:pPr>
+        <w:pStyle w:val="ListParagraph"/>
+        <w:numPr>
+          <w:ilvl w:val="0"/>
+          <w:numId w:val="2"/>
+        </w:numPr>
+        <w:rPr>
+          <w:lang w:val="en-CA"/>
+        </w:rPr>
+      </w:pPr>
+      <w:r>
+        <w:rPr>
+          <w:lang w:val="en-CA"/>
+        </w:rPr>
+        <w:t>The environment</w:t>
+      </w:r>
+    </w:p>
+    <w:p>
+      <w:pPr>
+        <w:pStyle w:val="ListParagraph"/>
+        <w:numPr>
+          <w:ilvl w:val="1"/>
+          <w:numId w:val="2"/>
+        </w:numPr>
+        <w:rPr>
+          <w:lang w:val="en-CA"/>
+        </w:rPr>
+      </w:pPr>
       <w:proofErr w:type="spellStart"/>
       <w:r>
         <w:rPr>
           <w:lang w:val="en-CA"/>
         </w:rPr>
-        <w:t>imput</w:t>
+        <w:t>Tilemap</w:t>
       </w:r>
       <w:proofErr w:type="spellEnd"/>
     </w:p>
@@ -729,190 +964,103 @@
         <w:rPr>
           <w:lang w:val="en-CA"/>
         </w:rPr>
-        <w:t xml:space="preserve">Get new </w:t>
-      </w:r>
-      <w:proofErr w:type="spellStart"/>
-      <w:r>
-        <w:rPr>
-          <w:lang w:val="en-CA"/>
-        </w:rPr>
-        <w:t>coordonates</w:t>
-      </w:r>
-      <w:proofErr w:type="spellEnd"/>
-    </w:p>
-    <w:p>
-      <w:pPr>
-        <w:pStyle w:val="ListParagraph"/>
-        <w:numPr>
-          <w:ilvl w:val="0"/>
-          <w:numId w:val="2"/>
-        </w:numPr>
-        <w:rPr>
-          <w:lang w:val="en-CA"/>
-        </w:rPr>
-      </w:pPr>
-      <w:r>
-        <w:rPr>
-          <w:lang w:val="en-CA"/>
-        </w:rPr>
-        <w:t>Collision</w:t>
-      </w:r>
-    </w:p>
-    <w:p>
-      <w:pPr>
-        <w:pStyle w:val="ListParagraph"/>
-        <w:numPr>
-          <w:ilvl w:val="1"/>
-          <w:numId w:val="2"/>
-        </w:numPr>
-        <w:rPr>
-          <w:lang w:val="en-CA"/>
-        </w:rPr>
-      </w:pPr>
-      <w:r>
-        <w:rPr>
-          <w:lang w:val="en-CA"/>
-        </w:rPr>
-        <w:t>Wall/player/adversary detection</w:t>
-      </w:r>
-    </w:p>
-    <w:p>
-      <w:pPr>
-        <w:pStyle w:val="ListParagraph"/>
-        <w:numPr>
-          <w:ilvl w:val="0"/>
-          <w:numId w:val="2"/>
-        </w:numPr>
-        <w:rPr>
-          <w:lang w:val="en-CA"/>
-        </w:rPr>
-      </w:pPr>
-      <w:proofErr w:type="spellStart"/>
-      <w:r>
-        <w:rPr>
-          <w:lang w:val="en-CA"/>
-        </w:rPr>
-        <w:t>Tilemap</w:t>
-      </w:r>
-      <w:proofErr w:type="spellEnd"/>
-    </w:p>
-    <w:p>
-      <w:pPr>
-        <w:pStyle w:val="ListParagraph"/>
-        <w:numPr>
-          <w:ilvl w:val="0"/>
-          <w:numId w:val="2"/>
-        </w:numPr>
-        <w:rPr>
-          <w:lang w:val="en-CA"/>
-        </w:rPr>
-      </w:pPr>
-      <w:r>
-        <w:rPr>
-          <w:lang w:val="en-CA"/>
-        </w:rPr>
         <w:t>Sprites</w:t>
-      </w:r>
-    </w:p>
-    <w:p>
-      <w:pPr>
-        <w:rPr>
-          <w:lang w:val="en-CA"/>
-        </w:rPr>
-      </w:pPr>
-      <w:r>
-        <w:rPr>
-          <w:lang w:val="en-CA"/>
-        </w:rPr>
-        <w:t xml:space="preserve">4 </w:t>
-      </w:r>
-      <w:proofErr w:type="spellStart"/>
-      <w:r>
-        <w:rPr>
-          <w:lang w:val="en-CA"/>
-        </w:rPr>
-        <w:t>Concluzie</w:t>
-      </w:r>
-      <w:proofErr w:type="spellEnd"/>
-    </w:p>
-    <w:p>
-      <w:pPr>
-        <w:pStyle w:val="ListParagraph"/>
-        <w:numPr>
-          <w:ilvl w:val="0"/>
-          <w:numId w:val="2"/>
-        </w:numPr>
-        <w:rPr>
-          <w:lang w:val="en-CA"/>
-        </w:rPr>
-      </w:pPr>
-      <w:r>
-        <w:rPr>
-          <w:lang w:val="en-CA"/>
-        </w:rPr>
-        <w:t>Machine learning help create better AI for competitive players</w:t>
-      </w:r>
-    </w:p>
-    <w:p>
-      <w:pPr>
-        <w:pStyle w:val="ListParagraph"/>
-        <w:numPr>
-          <w:ilvl w:val="0"/>
-          <w:numId w:val="2"/>
-        </w:numPr>
-        <w:rPr>
-          <w:lang w:val="en-CA"/>
-        </w:rPr>
-      </w:pPr>
-      <w:r>
-        <w:rPr>
-          <w:lang w:val="en-CA"/>
-        </w:rPr>
-        <w:t>Adaptive difficulty for different players</w:t>
-      </w:r>
-    </w:p>
-    <w:p>
-      <w:pPr>
-        <w:pStyle w:val="ListParagraph"/>
-        <w:numPr>
-          <w:ilvl w:val="0"/>
-          <w:numId w:val="2"/>
-        </w:numPr>
-        <w:rPr>
-          <w:lang w:val="en-CA"/>
-        </w:rPr>
-      </w:pPr>
-      <w:r>
-        <w:rPr>
-          <w:lang w:val="en-CA"/>
-        </w:rPr>
-        <w:t>Future goals</w:t>
-      </w:r>
-    </w:p>
-    <w:p>
-      <w:pPr>
-        <w:pStyle w:val="ListParagraph"/>
-        <w:numPr>
-          <w:ilvl w:val="1"/>
-          <w:numId w:val="2"/>
-        </w:numPr>
-        <w:rPr>
-          <w:lang w:val="en-CA"/>
-        </w:rPr>
-      </w:pPr>
-      <w:r>
-        <w:rPr>
-          <w:lang w:val="en-CA"/>
-        </w:rPr>
-        <w:t>Extend to multiple A</w:t>
       </w:r>
       <w:bookmarkStart w:id="0" w:name="_GoBack"/>
       <w:bookmarkEnd w:id="0"/>
-      <w:r>
-        <w:rPr>
-          <w:lang w:val="en-CA"/>
-        </w:rPr>
-        <w:t>I agents working together</w:t>
+    </w:p>
+    <w:p>
+      <w:pPr>
+        <w:rPr>
+          <w:lang w:val="en-CA"/>
+        </w:rPr>
+      </w:pPr>
+      <w:r>
+        <w:rPr>
+          <w:lang w:val="en-CA"/>
+        </w:rPr>
+        <w:lastRenderedPageBreak/>
+        <w:t xml:space="preserve">4 </w:t>
+      </w:r>
+      <w:proofErr w:type="spellStart"/>
+      <w:r>
+        <w:rPr>
+          <w:lang w:val="en-CA"/>
+        </w:rPr>
+        <w:t>Concluzie</w:t>
+      </w:r>
+      <w:proofErr w:type="spellEnd"/>
+    </w:p>
+    <w:p>
+      <w:pPr>
+        <w:pStyle w:val="ListParagraph"/>
+        <w:numPr>
+          <w:ilvl w:val="0"/>
+          <w:numId w:val="2"/>
+        </w:numPr>
+        <w:rPr>
+          <w:lang w:val="en-CA"/>
+        </w:rPr>
+      </w:pPr>
+      <w:r>
+        <w:rPr>
+          <w:lang w:val="en-CA"/>
+        </w:rPr>
+        <w:t>Machine learning help create better AI for competitive players</w:t>
+      </w:r>
+    </w:p>
+    <w:p>
+      <w:pPr>
+        <w:pStyle w:val="ListParagraph"/>
+        <w:numPr>
+          <w:ilvl w:val="0"/>
+          <w:numId w:val="2"/>
+        </w:numPr>
+        <w:rPr>
+          <w:lang w:val="en-CA"/>
+        </w:rPr>
+      </w:pPr>
+      <w:r>
+        <w:rPr>
+          <w:lang w:val="en-CA"/>
+        </w:rPr>
+        <w:t>Adaptive difficulty for different players</w:t>
+      </w:r>
+    </w:p>
+    <w:p>
+      <w:pPr>
+        <w:pStyle w:val="ListParagraph"/>
+        <w:numPr>
+          <w:ilvl w:val="0"/>
+          <w:numId w:val="2"/>
+        </w:numPr>
+        <w:rPr>
+          <w:lang w:val="en-CA"/>
+        </w:rPr>
+      </w:pPr>
+      <w:r>
+        <w:rPr>
+          <w:lang w:val="en-CA"/>
+        </w:rPr>
+        <w:t>Future goals</w:t>
+      </w:r>
+    </w:p>
+    <w:p>
+      <w:pPr>
+        <w:pStyle w:val="ListParagraph"/>
+        <w:numPr>
+          <w:ilvl w:val="1"/>
+          <w:numId w:val="2"/>
+        </w:numPr>
+        <w:rPr>
+          <w:lang w:val="en-CA"/>
+        </w:rPr>
+      </w:pPr>
+      <w:r>
+        <w:rPr>
+          <w:lang w:val="en-CA"/>
+        </w:rPr>
+        <w:t>Extend to multiple AI agents working together</w:t>
       </w:r>
     </w:p>
     <w:sectPr>
@@ -967,7 +1115,7 @@
         <w:rFonts w:ascii="Wingdings" w:hAnsi="Wingdings" w:hint="default"/>
       </w:rPr>
     </w:lvl>
-    <w:lvl w:ilvl="3" w:tplc="10090001" w:tentative="1">
+    <w:lvl w:ilvl="3" w:tplc="10090001">
       <w:start w:val="1"/>
       <w:numFmt w:val="bullet"/>
       <w:lvlText w:val=""/>

--- a/Structura documentatie licenta.docx
+++ b/Structura documentatie licenta.docx
@@ -1,6 +1,6 @@
 
 <file path=word/document.xml><?xml version="1.0" encoding="utf-8"?>
-<w:document xmlns:wpc="http://schemas.microsoft.com/office/word/2010/wordprocessingCanvas" xmlns:cx="http://schemas.microsoft.com/office/drawing/2014/chartex" xmlns:cx1="http://schemas.microsoft.com/office/drawing/2015/9/8/chartex" xmlns:mc="http://schemas.openxmlformats.org/markup-compatibility/2006" xmlns:o="urn:schemas-microsoft-com:office:office" xmlns:r="http://schemas.openxmlformats.org/officeDocument/2006/relationships" xmlns:m="http://schemas.openxmlformats.org/officeDocument/2006/math" xmlns:v="urn:schemas-microsoft-com:vml" xmlns:wp14="http://schemas.microsoft.com/office/word/2010/wordprocessingDrawing" xmlns:wp="http://schemas.openxmlformats.org/drawingml/2006/wordprocessingDrawing" xmlns:w10="urn:schemas-microsoft-com:office:word" xmlns:w="http://schemas.openxmlformats.org/wordprocessingml/2006/main" xmlns:w14="http://schemas.microsoft.com/office/word/2010/wordml" xmlns:w15="http://schemas.microsoft.com/office/word/2012/wordml" xmlns:w16se="http://schemas.microsoft.com/office/word/2015/wordml/symex" xmlns:wpg="http://schemas.microsoft.com/office/word/2010/wordprocessingGroup" xmlns:wpi="http://schemas.microsoft.com/office/word/2010/wordprocessingInk" xmlns:wne="http://schemas.microsoft.com/office/word/2006/wordml" xmlns:wps="http://schemas.microsoft.com/office/word/2010/wordprocessingShape" mc:Ignorable="w14 w15 w16se wp14">
+<w:document xmlns:wpc="http://schemas.microsoft.com/office/word/2010/wordprocessingCanvas" xmlns:cx="http://schemas.microsoft.com/office/drawing/2014/chartex" xmlns:cx1="http://schemas.microsoft.com/office/drawing/2015/9/8/chartex" xmlns:cx2="http://schemas.microsoft.com/office/drawing/2015/10/21/chartex" xmlns:cx3="http://schemas.microsoft.com/office/drawing/2016/5/9/chartex" xmlns:cx4="http://schemas.microsoft.com/office/drawing/2016/5/10/chartex" xmlns:cx5="http://schemas.microsoft.com/office/drawing/2016/5/11/chartex" xmlns:cx6="http://schemas.microsoft.com/office/drawing/2016/5/12/chartex" xmlns:cx7="http://schemas.microsoft.com/office/drawing/2016/5/13/chartex" xmlns:cx8="http://schemas.microsoft.com/office/drawing/2016/5/14/chartex" xmlns:mc="http://schemas.openxmlformats.org/markup-compatibility/2006" xmlns:aink="http://schemas.microsoft.com/office/drawing/2016/ink" xmlns:am3d="http://schemas.microsoft.com/office/drawing/2017/model3d" xmlns:o="urn:schemas-microsoft-com:office:office" xmlns:r="http://schemas.openxmlformats.org/officeDocument/2006/relationships" xmlns:m="http://schemas.openxmlformats.org/officeDocument/2006/math" xmlns:v="urn:schemas-microsoft-com:vml" xmlns:wp14="http://schemas.microsoft.com/office/word/2010/wordprocessingDrawing" xmlns:wp="http://schemas.openxmlformats.org/drawingml/2006/wordprocessingDrawing" xmlns:w10="urn:schemas-microsoft-com:office:word" xmlns:w="http://schemas.openxmlformats.org/wordprocessingml/2006/main" xmlns:w14="http://schemas.microsoft.com/office/word/2010/wordml" xmlns:w15="http://schemas.microsoft.com/office/word/2012/wordml" xmlns:w16cid="http://schemas.microsoft.com/office/word/2016/wordml/cid" xmlns:w16se="http://schemas.microsoft.com/office/word/2015/wordml/symex" xmlns:wpg="http://schemas.microsoft.com/office/word/2010/wordprocessingGroup" xmlns:wpi="http://schemas.microsoft.com/office/word/2010/wordprocessingInk" xmlns:wne="http://schemas.microsoft.com/office/word/2006/wordml" xmlns:wps="http://schemas.microsoft.com/office/word/2010/wordprocessingShape" mc:Ignorable="w14 w15 w16se w16cid wp14">
   <w:body>
     <w:p>
       <w:pPr>
@@ -67,11 +67,13 @@
     <w:p>
       <w:pPr>
         <w:rPr>
-          <w:lang w:val="en-CA"/>
-        </w:rPr>
-      </w:pPr>
-      <w:r>
-        <w:rPr>
+          <w:highlight w:val="yellow"/>
+          <w:lang w:val="en-CA"/>
+        </w:rPr>
+      </w:pPr>
+      <w:r>
+        <w:rPr>
+          <w:highlight w:val="yellow"/>
           <w:lang w:val="en-CA"/>
         </w:rPr>
         <w:t xml:space="preserve">1 </w:t>
@@ -79,6 +81,7 @@
       <w:proofErr w:type="spellStart"/>
       <w:r>
         <w:rPr>
+          <w:highlight w:val="yellow"/>
           <w:lang w:val="en-CA"/>
         </w:rPr>
         <w:t>Introducere</w:t>
@@ -88,11 +91,13 @@
     <w:p>
       <w:pPr>
         <w:rPr>
-          <w:lang w:val="en-CA"/>
-        </w:rPr>
-      </w:pPr>
-      <w:r>
-        <w:rPr>
+          <w:highlight w:val="yellow"/>
+          <w:lang w:val="en-CA"/>
+        </w:rPr>
+      </w:pPr>
+      <w:r>
+        <w:rPr>
+          <w:highlight w:val="yellow"/>
           <w:lang w:val="en-CA"/>
         </w:rPr>
         <w:tab/>
@@ -101,6 +106,7 @@
       <w:proofErr w:type="spellStart"/>
       <w:r>
         <w:rPr>
+          <w:highlight w:val="yellow"/>
           <w:lang w:val="en-CA"/>
         </w:rPr>
         <w:t>motivatie</w:t>
@@ -110,11 +116,13 @@
     <w:p>
       <w:pPr>
         <w:rPr>
-          <w:lang w:val="en-CA"/>
-        </w:rPr>
-      </w:pPr>
-      <w:r>
-        <w:rPr>
+          <w:highlight w:val="yellow"/>
+          <w:lang w:val="en-CA"/>
+        </w:rPr>
+      </w:pPr>
+      <w:r>
+        <w:rPr>
+          <w:highlight w:val="yellow"/>
           <w:lang w:val="en-CA"/>
         </w:rPr>
         <w:tab/>
@@ -123,6 +131,7 @@
       <w:proofErr w:type="spellStart"/>
       <w:r>
         <w:rPr>
+          <w:highlight w:val="yellow"/>
           <w:lang w:val="en-CA"/>
         </w:rPr>
         <w:t>comportament</w:t>
@@ -132,11 +141,13 @@
     <w:p>
       <w:pPr>
         <w:rPr>
-          <w:lang w:val="en-CA"/>
-        </w:rPr>
-      </w:pPr>
-      <w:r>
-        <w:rPr>
+          <w:highlight w:val="yellow"/>
+          <w:lang w:val="en-CA"/>
+        </w:rPr>
+      </w:pPr>
+      <w:r>
+        <w:rPr>
+          <w:highlight w:val="yellow"/>
           <w:lang w:val="en-CA"/>
         </w:rPr>
         <w:t xml:space="preserve">2 </w:t>
@@ -144,6 +155,7 @@
       <w:proofErr w:type="spellStart"/>
       <w:r>
         <w:rPr>
+          <w:highlight w:val="yellow"/>
           <w:lang w:val="en-CA"/>
         </w:rPr>
         <w:t>Aplicatii</w:t>
@@ -151,6 +163,7 @@
       <w:proofErr w:type="spellEnd"/>
       <w:r>
         <w:rPr>
+          <w:highlight w:val="yellow"/>
           <w:lang w:val="en-CA"/>
         </w:rPr>
         <w:t xml:space="preserve"> </w:t>
@@ -158,6 +171,7 @@
       <w:proofErr w:type="spellStart"/>
       <w:r>
         <w:rPr>
+          <w:highlight w:val="yellow"/>
           <w:lang w:val="en-CA"/>
         </w:rPr>
         <w:t>similare</w:t>
@@ -172,17 +186,20 @@
           <w:numId w:val="2"/>
         </w:numPr>
         <w:rPr>
-          <w:lang w:val="en-CA"/>
-        </w:rPr>
-      </w:pPr>
-      <w:r>
-        <w:rPr>
+          <w:highlight w:val="yellow"/>
+          <w:lang w:val="en-CA"/>
+        </w:rPr>
+      </w:pPr>
+      <w:r>
+        <w:rPr>
+          <w:highlight w:val="yellow"/>
           <w:lang w:val="en-CA"/>
         </w:rPr>
         <w:t>intro why ml in videogames</w:t>
       </w:r>
       <w:r>
         <w:rPr>
+          <w:highlight w:val="yellow"/>
           <w:lang w:val="en-CA"/>
         </w:rPr>
         <w:t>-</w:t>
@@ -196,12 +213,14 @@
           <w:numId w:val="2"/>
         </w:numPr>
         <w:rPr>
+          <w:highlight w:val="yellow"/>
           <w:lang w:val="en-CA"/>
         </w:rPr>
       </w:pPr>
       <w:proofErr w:type="spellStart"/>
       <w:r>
         <w:rPr>
+          <w:highlight w:val="yellow"/>
           <w:lang w:val="en-CA"/>
         </w:rPr>
         <w:t>DeepLearning</w:t>
@@ -209,6 +228,7 @@
       <w:proofErr w:type="spellEnd"/>
       <w:r>
         <w:rPr>
+          <w:highlight w:val="yellow"/>
           <w:lang w:val="en-CA"/>
         </w:rPr>
         <w:t>-</w:t>
@@ -222,33 +242,74 @@
           <w:numId w:val="2"/>
         </w:numPr>
         <w:rPr>
-          <w:lang w:val="en-CA"/>
-        </w:rPr>
-      </w:pPr>
+          <w:highlight w:val="yellow"/>
+          <w:lang w:val="en-CA"/>
+        </w:rPr>
+      </w:pPr>
+      <w:r>
+        <w:rPr>
+          <w:highlight w:val="yellow"/>
+          <w:lang w:val="en-CA"/>
+        </w:rPr>
+        <w:t xml:space="preserve">AlphaGo &amp; </w:t>
+      </w:r>
       <w:proofErr w:type="spellStart"/>
       <w:r>
         <w:rPr>
-          <w:lang w:val="en-CA"/>
-        </w:rPr>
-        <w:t>AlphaGo</w:t>
+          <w:highlight w:val="yellow"/>
+          <w:lang w:val="en-CA"/>
+        </w:rPr>
+        <w:t>AlphaGoZero</w:t>
       </w:r>
       <w:proofErr w:type="spellEnd"/>
       <w:r>
         <w:rPr>
-          <w:lang w:val="en-CA"/>
-        </w:rPr>
-        <w:t xml:space="preserve"> &amp; </w:t>
-      </w:r>
+          <w:highlight w:val="yellow"/>
+          <w:lang w:val="en-CA"/>
+        </w:rPr>
+        <w:t>-</w:t>
+      </w:r>
+    </w:p>
+    <w:p>
+      <w:pPr>
+        <w:pStyle w:val="ListParagraph"/>
+        <w:numPr>
+          <w:ilvl w:val="1"/>
+          <w:numId w:val="2"/>
+        </w:numPr>
+        <w:rPr>
+          <w:highlight w:val="yellow"/>
+          <w:lang w:val="en-CA"/>
+        </w:rPr>
+      </w:pPr>
       <w:proofErr w:type="spellStart"/>
       <w:r>
         <w:rPr>
-          <w:lang w:val="en-CA"/>
-        </w:rPr>
-        <w:t>AlphaGoZero</w:t>
+          <w:highlight w:val="yellow"/>
+          <w:lang w:val="en-CA"/>
+        </w:rPr>
+        <w:t>Starcraft</w:t>
       </w:r>
       <w:proofErr w:type="spellEnd"/>
       <w:r>
         <w:rPr>
+          <w:highlight w:val="yellow"/>
+          <w:lang w:val="en-CA"/>
+        </w:rPr>
+        <w:t xml:space="preserve">: </w:t>
+      </w:r>
+      <w:proofErr w:type="spellStart"/>
+      <w:r>
+        <w:rPr>
+          <w:highlight w:val="yellow"/>
+          <w:lang w:val="en-CA"/>
+        </w:rPr>
+        <w:t>Alphastar</w:t>
+      </w:r>
+      <w:proofErr w:type="spellEnd"/>
+      <w:r>
+        <w:rPr>
+          <w:highlight w:val="yellow"/>
           <w:lang w:val="en-CA"/>
         </w:rPr>
         <w:t>-</w:t>
@@ -262,31 +323,1025 @@
           <w:numId w:val="2"/>
         </w:numPr>
         <w:rPr>
-          <w:lang w:val="en-CA"/>
-        </w:rPr>
-      </w:pPr>
+          <w:highlight w:val="yellow"/>
+          <w:lang w:val="en-CA"/>
+        </w:rPr>
+      </w:pPr>
+      <w:r>
+        <w:rPr>
+          <w:highlight w:val="yellow"/>
+          <w:lang w:val="en-CA"/>
+        </w:rPr>
+        <w:t>dota2</w:t>
+      </w:r>
+      <w:r>
+        <w:rPr>
+          <w:highlight w:val="yellow"/>
+          <w:lang w:val="en-CA"/>
+        </w:rPr>
+        <w:t>:</w:t>
+      </w:r>
+      <w:r>
+        <w:rPr>
+          <w:highlight w:val="yellow"/>
+          <w:lang w:val="en-CA"/>
+        </w:rPr>
+        <w:t xml:space="preserve"> open AI</w:t>
+      </w:r>
+      <w:r>
+        <w:rPr>
+          <w:highlight w:val="yellow"/>
+          <w:lang w:val="en-CA"/>
+        </w:rPr>
+        <w:t>-</w:t>
+      </w:r>
+    </w:p>
+    <w:p>
+      <w:pPr>
+        <w:pStyle w:val="ListParagraph"/>
+        <w:numPr>
+          <w:ilvl w:val="0"/>
+          <w:numId w:val="2"/>
+        </w:numPr>
+        <w:rPr>
+          <w:highlight w:val="yellow"/>
+          <w:lang w:val="en-CA"/>
+        </w:rPr>
+      </w:pPr>
+      <w:r>
+        <w:rPr>
+          <w:highlight w:val="yellow"/>
+          <w:lang w:val="en-CA"/>
+        </w:rPr>
+        <w:t>Computer vision-based</w:t>
+      </w:r>
+      <w:r>
+        <w:rPr>
+          <w:highlight w:val="yellow"/>
+          <w:lang w:val="en-CA"/>
+        </w:rPr>
+        <w:t xml:space="preserve"> -</w:t>
+      </w:r>
+    </w:p>
+    <w:p>
+      <w:pPr>
+        <w:pStyle w:val="ListParagraph"/>
+        <w:numPr>
+          <w:ilvl w:val="1"/>
+          <w:numId w:val="2"/>
+        </w:numPr>
+        <w:rPr>
+          <w:highlight w:val="yellow"/>
+          <w:lang w:val="en-CA"/>
+        </w:rPr>
+      </w:pPr>
+      <w:r>
+        <w:rPr>
+          <w:highlight w:val="yellow"/>
+          <w:lang w:val="en-CA"/>
+        </w:rPr>
+        <w:t>Pong</w:t>
+      </w:r>
+      <w:r>
+        <w:rPr>
+          <w:highlight w:val="yellow"/>
+          <w:lang w:val="en-CA"/>
+        </w:rPr>
+        <w:t>-</w:t>
+      </w:r>
+    </w:p>
+    <w:p>
+      <w:pPr>
+        <w:pStyle w:val="ListParagraph"/>
+        <w:numPr>
+          <w:ilvl w:val="1"/>
+          <w:numId w:val="2"/>
+        </w:numPr>
+        <w:rPr>
+          <w:highlight w:val="yellow"/>
+          <w:lang w:val="en-CA"/>
+        </w:rPr>
+      </w:pPr>
+      <w:r>
+        <w:rPr>
+          <w:highlight w:val="yellow"/>
+          <w:lang w:val="en-CA"/>
+        </w:rPr>
+        <w:t>Doom</w:t>
+      </w:r>
+      <w:r>
+        <w:rPr>
+          <w:highlight w:val="yellow"/>
+          <w:lang w:val="en-CA"/>
+        </w:rPr>
+        <w:t>-</w:t>
+      </w:r>
+    </w:p>
+    <w:p>
+      <w:pPr>
+        <w:pStyle w:val="ListParagraph"/>
+        <w:numPr>
+          <w:ilvl w:val="0"/>
+          <w:numId w:val="2"/>
+        </w:numPr>
+        <w:rPr>
+          <w:highlight w:val="yellow"/>
+          <w:lang w:val="en-CA"/>
+        </w:rPr>
+      </w:pPr>
+      <w:r>
+        <w:rPr>
+          <w:highlight w:val="yellow"/>
+          <w:lang w:val="en-CA"/>
+        </w:rPr>
+        <w:t>Procedural content generation -</w:t>
+      </w:r>
+    </w:p>
+    <w:p>
+      <w:pPr>
+        <w:pStyle w:val="ListParagraph"/>
+        <w:numPr>
+          <w:ilvl w:val="1"/>
+          <w:numId w:val="2"/>
+        </w:numPr>
+        <w:rPr>
+          <w:highlight w:val="yellow"/>
+          <w:lang w:val="en-CA"/>
+        </w:rPr>
+      </w:pPr>
+      <w:r>
+        <w:rPr>
+          <w:highlight w:val="yellow"/>
+          <w:lang w:val="en-CA"/>
+        </w:rPr>
+        <w:t>Galactic Arms Race-</w:t>
+      </w:r>
+    </w:p>
+    <w:p>
+      <w:pPr>
+        <w:rPr>
+          <w:highlight w:val="yellow"/>
+          <w:lang w:val="en-CA"/>
+        </w:rPr>
+      </w:pPr>
+      <w:r>
+        <w:rPr>
+          <w:highlight w:val="yellow"/>
+          <w:lang w:val="en-CA"/>
+        </w:rPr>
+        <w:t xml:space="preserve">3 </w:t>
+      </w:r>
       <w:proofErr w:type="spellStart"/>
       <w:r>
         <w:rPr>
-          <w:lang w:val="en-CA"/>
-        </w:rPr>
-        <w:t>Starcraft</w:t>
+          <w:highlight w:val="yellow"/>
+          <w:lang w:val="en-CA"/>
+        </w:rPr>
+        <w:t>Implementare</w:t>
       </w:r>
       <w:proofErr w:type="spellEnd"/>
-      <w:r>
-        <w:rPr>
-          <w:lang w:val="en-CA"/>
-        </w:rPr>
-        <w:t xml:space="preserve">: </w:t>
-      </w:r>
+    </w:p>
+    <w:p>
+      <w:pPr>
+        <w:pStyle w:val="ListParagraph"/>
+        <w:numPr>
+          <w:ilvl w:val="0"/>
+          <w:numId w:val="2"/>
+        </w:numPr>
+        <w:rPr>
+          <w:highlight w:val="yellow"/>
+          <w:lang w:val="en-CA"/>
+        </w:rPr>
+      </w:pPr>
+      <w:r>
+        <w:rPr>
+          <w:highlight w:val="yellow"/>
+          <w:lang w:val="en-CA"/>
+        </w:rPr>
+        <w:t>Unity short intro</w:t>
+      </w:r>
+      <w:r>
+        <w:rPr>
+          <w:highlight w:val="yellow"/>
+          <w:lang w:val="en-CA"/>
+        </w:rPr>
+        <w:t>-</w:t>
+      </w:r>
+    </w:p>
+    <w:p>
+      <w:pPr>
+        <w:pStyle w:val="ListParagraph"/>
+        <w:numPr>
+          <w:ilvl w:val="0"/>
+          <w:numId w:val="2"/>
+        </w:numPr>
+        <w:rPr>
+          <w:rFonts w:ascii="Times New Roman" w:hAnsi="Times New Roman" w:cs="Times New Roman"/>
+          <w:b/>
+          <w:bCs/>
+          <w:sz w:val="24"/>
+          <w:highlight w:val="yellow"/>
+        </w:rPr>
+      </w:pPr>
+      <w:r>
+        <w:rPr>
+          <w:rFonts w:ascii="Times New Roman" w:hAnsi="Times New Roman" w:cs="Times New Roman"/>
+          <w:b/>
+          <w:bCs/>
+          <w:sz w:val="24"/>
+          <w:highlight w:val="yellow"/>
+        </w:rPr>
+        <w:t>Used Technologies</w:t>
+      </w:r>
+    </w:p>
+    <w:p>
+      <w:pPr>
+        <w:pStyle w:val="ListParagraph"/>
+        <w:numPr>
+          <w:ilvl w:val="1"/>
+          <w:numId w:val="2"/>
+        </w:numPr>
+        <w:rPr>
+          <w:highlight w:val="yellow"/>
+          <w:lang w:val="en-CA"/>
+        </w:rPr>
+      </w:pPr>
+      <w:r>
+        <w:rPr>
+          <w:highlight w:val="yellow"/>
+          <w:lang w:val="en-CA"/>
+        </w:rPr>
+        <w:t>Unity</w:t>
+      </w:r>
+      <w:r>
+        <w:rPr>
+          <w:highlight w:val="yellow"/>
+          <w:lang w:val="en-CA"/>
+        </w:rPr>
+        <w:t>-</w:t>
+      </w:r>
+    </w:p>
+    <w:p>
+      <w:pPr>
+        <w:pStyle w:val="ListParagraph"/>
+        <w:numPr>
+          <w:ilvl w:val="1"/>
+          <w:numId w:val="2"/>
+        </w:numPr>
+        <w:rPr>
+          <w:highlight w:val="yellow"/>
+          <w:lang w:val="en-CA"/>
+        </w:rPr>
+      </w:pPr>
+      <w:r>
+        <w:rPr>
+          <w:highlight w:val="yellow"/>
+          <w:lang w:val="en-CA"/>
+        </w:rPr>
+        <w:t>C#</w:t>
+      </w:r>
+      <w:r>
+        <w:rPr>
+          <w:highlight w:val="yellow"/>
+          <w:lang w:val="en-CA"/>
+        </w:rPr>
+        <w:t>-</w:t>
+      </w:r>
+    </w:p>
+    <w:p>
+      <w:pPr>
+        <w:pStyle w:val="ListParagraph"/>
+        <w:numPr>
+          <w:ilvl w:val="2"/>
+          <w:numId w:val="2"/>
+        </w:numPr>
+        <w:rPr>
+          <w:highlight w:val="yellow"/>
+          <w:lang w:val="en-CA"/>
+        </w:rPr>
+      </w:pPr>
+      <w:r>
+        <w:rPr>
+          <w:highlight w:val="yellow"/>
+          <w:lang w:val="en-CA"/>
+        </w:rPr>
+        <w:t xml:space="preserve">C# </w:t>
+      </w:r>
+      <w:bookmarkStart w:id="0" w:name="_Hlk43744770"/>
+      <w:r>
+        <w:rPr>
+          <w:highlight w:val="yellow"/>
+          <w:lang w:val="en-CA"/>
+        </w:rPr>
+        <w:t>Bu</w:t>
+      </w:r>
+      <w:bookmarkStart w:id="1" w:name="_Hlk43744760"/>
+      <w:r>
+        <w:rPr>
+          <w:highlight w:val="yellow"/>
+          <w:lang w:val="en-CA"/>
+        </w:rPr>
+        <w:t>lt-in types</w:t>
+      </w:r>
+      <w:bookmarkEnd w:id="1"/>
+    </w:p>
+    <w:bookmarkEnd w:id="0"/>
+    <w:p>
+      <w:pPr>
+        <w:pStyle w:val="ListParagraph"/>
+        <w:numPr>
+          <w:ilvl w:val="3"/>
+          <w:numId w:val="2"/>
+        </w:numPr>
+        <w:rPr>
+          <w:highlight w:val="yellow"/>
+          <w:lang w:val="en-CA"/>
+        </w:rPr>
+      </w:pPr>
+      <w:r>
+        <w:rPr>
+          <w:highlight w:val="yellow"/>
+          <w:lang w:val="en-CA"/>
+        </w:rPr>
+        <w:t>Int</w:t>
+      </w:r>
+      <w:r>
+        <w:rPr>
+          <w:highlight w:val="yellow"/>
+          <w:lang w:val="en-CA"/>
+        </w:rPr>
+        <w:t>--</w:t>
+      </w:r>
+    </w:p>
+    <w:p>
+      <w:pPr>
+        <w:pStyle w:val="ListParagraph"/>
+        <w:numPr>
+          <w:ilvl w:val="3"/>
+          <w:numId w:val="2"/>
+        </w:numPr>
+        <w:rPr>
+          <w:highlight w:val="yellow"/>
+          <w:lang w:val="en-CA"/>
+        </w:rPr>
+      </w:pPr>
+      <w:r>
+        <w:rPr>
+          <w:highlight w:val="yellow"/>
+          <w:lang w:val="en-CA"/>
+        </w:rPr>
+        <w:t>Bool</w:t>
+      </w:r>
+      <w:r>
+        <w:rPr>
+          <w:highlight w:val="yellow"/>
+          <w:lang w:val="en-CA"/>
+        </w:rPr>
+        <w:t>-</w:t>
+      </w:r>
+    </w:p>
+    <w:p>
+      <w:pPr>
+        <w:pStyle w:val="ListParagraph"/>
+        <w:numPr>
+          <w:ilvl w:val="3"/>
+          <w:numId w:val="2"/>
+        </w:numPr>
+        <w:rPr>
+          <w:highlight w:val="yellow"/>
+          <w:lang w:val="en-CA"/>
+        </w:rPr>
+      </w:pPr>
+      <w:r>
+        <w:rPr>
+          <w:highlight w:val="yellow"/>
+          <w:lang w:val="en-CA"/>
+        </w:rPr>
+        <w:t>Float</w:t>
+      </w:r>
+    </w:p>
+    <w:p>
+      <w:pPr>
+        <w:pStyle w:val="ListParagraph"/>
+        <w:numPr>
+          <w:ilvl w:val="3"/>
+          <w:numId w:val="2"/>
+        </w:numPr>
+        <w:rPr>
+          <w:highlight w:val="yellow"/>
+          <w:lang w:val="en-CA"/>
+        </w:rPr>
+      </w:pPr>
+      <w:r>
+        <w:rPr>
+          <w:highlight w:val="yellow"/>
+          <w:lang w:val="en-CA"/>
+        </w:rPr>
+        <w:t>double</w:t>
+      </w:r>
+    </w:p>
+    <w:p>
+      <w:pPr>
+        <w:pStyle w:val="ListParagraph"/>
+        <w:numPr>
+          <w:ilvl w:val="3"/>
+          <w:numId w:val="2"/>
+        </w:numPr>
+        <w:rPr>
+          <w:highlight w:val="yellow"/>
+          <w:lang w:val="en-CA"/>
+        </w:rPr>
+      </w:pPr>
+      <w:r>
+        <w:rPr>
+          <w:highlight w:val="yellow"/>
+          <w:lang w:val="en-CA"/>
+        </w:rPr>
+        <w:t>String</w:t>
+      </w:r>
+    </w:p>
+    <w:p>
+      <w:pPr>
+        <w:pStyle w:val="ListParagraph"/>
+        <w:numPr>
+          <w:ilvl w:val="2"/>
+          <w:numId w:val="2"/>
+        </w:numPr>
+        <w:rPr>
+          <w:lang w:val="en-CA"/>
+        </w:rPr>
+      </w:pPr>
+      <w:r>
+        <w:rPr>
+          <w:lang w:val="en-CA"/>
+        </w:rPr>
+        <w:t>C# code structures</w:t>
+      </w:r>
+    </w:p>
+    <w:p>
+      <w:pPr>
+        <w:pStyle w:val="ListParagraph"/>
+        <w:numPr>
+          <w:ilvl w:val="3"/>
+          <w:numId w:val="2"/>
+        </w:numPr>
+        <w:rPr>
+          <w:highlight w:val="yellow"/>
+          <w:lang w:val="en-CA"/>
+        </w:rPr>
+      </w:pPr>
+      <w:r>
+        <w:rPr>
+          <w:highlight w:val="yellow"/>
+          <w:lang w:val="en-CA"/>
+        </w:rPr>
+        <w:t>If</w:t>
+      </w:r>
+    </w:p>
+    <w:p>
+      <w:pPr>
+        <w:pStyle w:val="ListParagraph"/>
+        <w:numPr>
+          <w:ilvl w:val="3"/>
+          <w:numId w:val="2"/>
+        </w:numPr>
+        <w:rPr>
+          <w:highlight w:val="yellow"/>
+          <w:lang w:val="en-CA"/>
+        </w:rPr>
+      </w:pPr>
+      <w:r>
+        <w:rPr>
+          <w:highlight w:val="yellow"/>
+          <w:lang w:val="en-CA"/>
+        </w:rPr>
+        <w:t>Switch case</w:t>
+      </w:r>
+    </w:p>
+    <w:p>
+      <w:pPr>
+        <w:pStyle w:val="ListParagraph"/>
+        <w:numPr>
+          <w:ilvl w:val="3"/>
+          <w:numId w:val="2"/>
+        </w:numPr>
+        <w:rPr>
+          <w:lang w:val="en-CA"/>
+        </w:rPr>
+      </w:pPr>
+      <w:r>
+        <w:rPr>
+          <w:lang w:val="en-CA"/>
+        </w:rPr>
+        <w:t>For</w:t>
+      </w:r>
+    </w:p>
+    <w:p>
+      <w:pPr>
+        <w:pStyle w:val="ListParagraph"/>
+        <w:numPr>
+          <w:ilvl w:val="3"/>
+          <w:numId w:val="2"/>
+        </w:numPr>
+        <w:rPr>
+          <w:lang w:val="en-CA"/>
+        </w:rPr>
+      </w:pPr>
+      <w:r>
+        <w:rPr>
+          <w:lang w:val="en-CA"/>
+        </w:rPr>
+        <w:t>While</w:t>
+      </w:r>
+    </w:p>
+    <w:p>
+      <w:pPr>
+        <w:pStyle w:val="ListParagraph"/>
+        <w:numPr>
+          <w:ilvl w:val="2"/>
+          <w:numId w:val="2"/>
+        </w:numPr>
+        <w:rPr>
+          <w:lang w:val="en-CA"/>
+        </w:rPr>
+      </w:pPr>
+      <w:r>
+        <w:rPr>
+          <w:lang w:val="en-CA"/>
+        </w:rPr>
+        <w:t xml:space="preserve">C# </w:t>
+      </w:r>
+      <w:r>
+        <w:rPr>
+          <w:lang w:val="en-CA"/>
+        </w:rPr>
+        <w:t>Namespaces</w:t>
+      </w:r>
+    </w:p>
+    <w:p>
+      <w:pPr>
+        <w:pStyle w:val="ListParagraph"/>
+        <w:numPr>
+          <w:ilvl w:val="3"/>
+          <w:numId w:val="2"/>
+        </w:numPr>
+        <w:rPr>
+          <w:lang w:val="en-CA"/>
+        </w:rPr>
+      </w:pPr>
       <w:proofErr w:type="spellStart"/>
       <w:r>
         <w:rPr>
           <w:lang w:val="en-CA"/>
         </w:rPr>
-        <w:t>Alphastar</w:t>
+        <w:t>UnityEngine</w:t>
       </w:r>
       <w:proofErr w:type="spellEnd"/>
+    </w:p>
+    <w:p>
+      <w:pPr>
+        <w:pStyle w:val="ListParagraph"/>
+        <w:numPr>
+          <w:ilvl w:val="4"/>
+          <w:numId w:val="2"/>
+        </w:numPr>
+        <w:rPr>
+          <w:lang w:val="en-CA"/>
+        </w:rPr>
+      </w:pPr>
+      <w:proofErr w:type="spellStart"/>
+      <w:r>
+        <w:rPr>
+          <w:lang w:val="en-CA"/>
+        </w:rPr>
+        <w:t>GameObject</w:t>
+      </w:r>
+      <w:proofErr w:type="spellEnd"/>
+    </w:p>
+    <w:p>
+      <w:pPr>
+        <w:pStyle w:val="ListParagraph"/>
+        <w:numPr>
+          <w:ilvl w:val="4"/>
+          <w:numId w:val="2"/>
+        </w:numPr>
+        <w:rPr>
+          <w:lang w:val="en-CA"/>
+        </w:rPr>
+      </w:pPr>
+      <w:r>
+        <w:rPr>
+          <w:lang w:val="en-CA"/>
+        </w:rPr>
+        <w:t>Box</w:t>
+      </w:r>
+      <w:r>
+        <w:rPr>
+          <w:lang w:val="en-CA"/>
+        </w:rPr>
+        <w:t>Collider</w:t>
+      </w:r>
+      <w:r>
+        <w:rPr>
+          <w:lang w:val="en-CA"/>
+        </w:rPr>
+        <w:t>2D</w:t>
+      </w:r>
+    </w:p>
+    <w:p>
+      <w:pPr>
+        <w:pStyle w:val="ListParagraph"/>
+        <w:numPr>
+          <w:ilvl w:val="4"/>
+          <w:numId w:val="2"/>
+        </w:numPr>
+        <w:rPr>
+          <w:lang w:val="en-CA"/>
+        </w:rPr>
+      </w:pPr>
+      <w:r>
+        <w:rPr>
+          <w:lang w:val="en-CA"/>
+        </w:rPr>
+        <w:t>Rigidbody2D</w:t>
+      </w:r>
+    </w:p>
+    <w:p>
+      <w:pPr>
+        <w:pStyle w:val="ListParagraph"/>
+        <w:numPr>
+          <w:ilvl w:val="4"/>
+          <w:numId w:val="2"/>
+        </w:numPr>
+        <w:rPr>
+          <w:lang w:val="en-CA"/>
+        </w:rPr>
+      </w:pPr>
+      <w:r>
+        <w:rPr>
+          <w:lang w:val="en-CA"/>
+        </w:rPr>
+        <w:t>Vector2</w:t>
+      </w:r>
+    </w:p>
+    <w:p>
+      <w:pPr>
+        <w:pStyle w:val="ListParagraph"/>
+        <w:numPr>
+          <w:ilvl w:val="4"/>
+          <w:numId w:val="2"/>
+        </w:numPr>
+        <w:rPr>
+          <w:lang w:val="en-CA"/>
+        </w:rPr>
+      </w:pPr>
+      <w:r>
+        <w:rPr>
+          <w:lang w:val="en-CA"/>
+        </w:rPr>
+        <w:t>Vector3</w:t>
+      </w:r>
+    </w:p>
+    <w:p>
+      <w:pPr>
+        <w:pStyle w:val="ListParagraph"/>
+        <w:numPr>
+          <w:ilvl w:val="4"/>
+          <w:numId w:val="2"/>
+        </w:numPr>
+        <w:rPr>
+          <w:lang w:val="en-CA"/>
+        </w:rPr>
+      </w:pPr>
+      <w:r>
+        <w:rPr>
+          <w:lang w:val="en-CA"/>
+        </w:rPr>
+        <w:t>Color</w:t>
+      </w:r>
+    </w:p>
+    <w:p>
+      <w:pPr>
+        <w:pStyle w:val="ListParagraph"/>
+        <w:numPr>
+          <w:ilvl w:val="4"/>
+          <w:numId w:val="2"/>
+        </w:numPr>
+        <w:rPr>
+          <w:lang w:val="en-CA"/>
+        </w:rPr>
+      </w:pPr>
+      <w:r>
+        <w:rPr>
+          <w:lang w:val="en-CA"/>
+        </w:rPr>
+        <w:t>Input</w:t>
+      </w:r>
+    </w:p>
+    <w:p>
+      <w:pPr>
+        <w:pStyle w:val="ListParagraph"/>
+        <w:numPr>
+          <w:ilvl w:val="3"/>
+          <w:numId w:val="2"/>
+        </w:numPr>
+        <w:rPr>
+          <w:lang w:val="en-CA"/>
+        </w:rPr>
+      </w:pPr>
+      <w:proofErr w:type="spellStart"/>
+      <w:r>
+        <w:rPr>
+          <w:lang w:val="en-CA"/>
+        </w:rPr>
+        <w:t>UnityEngine.Tilemaps</w:t>
+      </w:r>
+      <w:proofErr w:type="spellEnd"/>
+    </w:p>
+    <w:p>
+      <w:pPr>
+        <w:pStyle w:val="ListParagraph"/>
+        <w:numPr>
+          <w:ilvl w:val="4"/>
+          <w:numId w:val="2"/>
+        </w:numPr>
+        <w:rPr>
+          <w:lang w:val="en-CA"/>
+        </w:rPr>
+      </w:pPr>
+      <w:proofErr w:type="spellStart"/>
+      <w:r>
+        <w:rPr>
+          <w:lang w:val="en-CA"/>
+        </w:rPr>
+        <w:t>TileBase</w:t>
+      </w:r>
+      <w:proofErr w:type="spellEnd"/>
+    </w:p>
+    <w:p>
+      <w:pPr>
+        <w:pStyle w:val="ListParagraph"/>
+        <w:numPr>
+          <w:ilvl w:val="3"/>
+          <w:numId w:val="2"/>
+        </w:numPr>
+        <w:rPr>
+          <w:lang w:val="en-CA"/>
+        </w:rPr>
+      </w:pPr>
+      <w:r>
+        <w:rPr>
+          <w:lang w:val="en-CA"/>
+        </w:rPr>
+        <w:t>System</w:t>
+      </w:r>
+    </w:p>
+    <w:p>
+      <w:pPr>
+        <w:pStyle w:val="ListParagraph"/>
+        <w:numPr>
+          <w:ilvl w:val="4"/>
+          <w:numId w:val="2"/>
+        </w:numPr>
+        <w:rPr>
+          <w:lang w:val="en-CA"/>
+        </w:rPr>
+      </w:pPr>
+      <w:proofErr w:type="spellStart"/>
+      <w:r>
+        <w:rPr>
+          <w:lang w:val="en-CA"/>
+        </w:rPr>
+        <w:lastRenderedPageBreak/>
+        <w:t>String.Split</w:t>
+      </w:r>
+      <w:proofErr w:type="spellEnd"/>
+    </w:p>
+    <w:p>
+      <w:pPr>
+        <w:pStyle w:val="ListParagraph"/>
+        <w:numPr>
+          <w:ilvl w:val="4"/>
+          <w:numId w:val="2"/>
+        </w:numPr>
+        <w:rPr>
+          <w:lang w:val="en-CA"/>
+        </w:rPr>
+      </w:pPr>
+      <w:r>
+        <w:rPr>
+          <w:lang w:val="en-CA"/>
+        </w:rPr>
+        <w:t>Math</w:t>
+      </w:r>
+    </w:p>
+    <w:p>
+      <w:pPr>
+        <w:pStyle w:val="ListParagraph"/>
+        <w:numPr>
+          <w:ilvl w:val="3"/>
+          <w:numId w:val="2"/>
+        </w:numPr>
+        <w:rPr>
+          <w:lang w:val="en-CA"/>
+        </w:rPr>
+      </w:pPr>
+      <w:r>
+        <w:rPr>
+          <w:lang w:val="en-CA"/>
+        </w:rPr>
+        <w:t>System.IO</w:t>
+      </w:r>
+    </w:p>
+    <w:p>
+      <w:pPr>
+        <w:pStyle w:val="ListParagraph"/>
+        <w:numPr>
+          <w:ilvl w:val="4"/>
+          <w:numId w:val="2"/>
+        </w:numPr>
+        <w:rPr>
+          <w:lang w:val="en-CA"/>
+        </w:rPr>
+      </w:pPr>
+      <w:proofErr w:type="spellStart"/>
+      <w:r>
+        <w:rPr>
+          <w:lang w:val="en-CA"/>
+        </w:rPr>
+        <w:t>StreamReader</w:t>
+      </w:r>
+      <w:proofErr w:type="spellEnd"/>
+    </w:p>
+    <w:p>
+      <w:pPr>
+        <w:pStyle w:val="ListParagraph"/>
+        <w:numPr>
+          <w:ilvl w:val="4"/>
+          <w:numId w:val="2"/>
+        </w:numPr>
+        <w:rPr>
+          <w:lang w:val="en-CA"/>
+        </w:rPr>
+      </w:pPr>
+      <w:proofErr w:type="spellStart"/>
+      <w:r>
+        <w:rPr>
+          <w:lang w:val="en-CA"/>
+        </w:rPr>
+        <w:t>SteamWriter</w:t>
+      </w:r>
+      <w:proofErr w:type="spellEnd"/>
+    </w:p>
+    <w:p>
+      <w:pPr>
+        <w:pStyle w:val="ListParagraph"/>
+        <w:numPr>
+          <w:ilvl w:val="3"/>
+          <w:numId w:val="2"/>
+        </w:numPr>
+        <w:rPr>
+          <w:lang w:val="en-CA"/>
+        </w:rPr>
+      </w:pPr>
+      <w:proofErr w:type="spellStart"/>
+      <w:r>
+        <w:rPr>
+          <w:lang w:val="en-CA"/>
+        </w:rPr>
+        <w:t>System.Collections.Generic</w:t>
+      </w:r>
+      <w:proofErr w:type="spellEnd"/>
+    </w:p>
+    <w:p>
+      <w:pPr>
+        <w:pStyle w:val="ListParagraph"/>
+        <w:numPr>
+          <w:ilvl w:val="4"/>
+          <w:numId w:val="2"/>
+        </w:numPr>
+        <w:rPr>
+          <w:lang w:val="en-CA"/>
+        </w:rPr>
+      </w:pPr>
+      <w:r>
+        <w:rPr>
+          <w:lang w:val="en-CA"/>
+        </w:rPr>
+        <w:t>List</w:t>
+      </w:r>
+    </w:p>
+    <w:p>
+      <w:pPr>
+        <w:pStyle w:val="ListParagraph"/>
+        <w:numPr>
+          <w:ilvl w:val="4"/>
+          <w:numId w:val="2"/>
+        </w:numPr>
+        <w:rPr>
+          <w:lang w:val="en-CA"/>
+        </w:rPr>
+      </w:pPr>
+      <w:r>
+        <w:rPr>
+          <w:lang w:val="en-CA"/>
+        </w:rPr>
+        <w:t>Dictionary</w:t>
+      </w:r>
+    </w:p>
+    <w:p>
+      <w:pPr>
+        <w:pStyle w:val="ListParagraph"/>
+        <w:numPr>
+          <w:ilvl w:val="4"/>
+          <w:numId w:val="2"/>
+        </w:numPr>
+        <w:rPr>
+          <w:lang w:val="en-CA"/>
+        </w:rPr>
+      </w:pPr>
+      <w:r>
+        <w:rPr>
+          <w:lang w:val="en-CA"/>
+        </w:rPr>
+        <w:t>HashSet</w:t>
+      </w:r>
+    </w:p>
+    <w:p>
+      <w:pPr>
+        <w:pStyle w:val="ListParagraph"/>
+        <w:numPr>
+          <w:ilvl w:val="4"/>
+          <w:numId w:val="2"/>
+        </w:numPr>
+        <w:rPr>
+          <w:lang w:val="en-CA"/>
+        </w:rPr>
+      </w:pPr>
+      <w:proofErr w:type="spellStart"/>
+      <w:r>
+        <w:rPr>
+          <w:lang w:val="en-CA"/>
+        </w:rPr>
+        <w:t>KeyValuePair</w:t>
+      </w:r>
+      <w:proofErr w:type="spellEnd"/>
+    </w:p>
+    <w:p>
+      <w:pPr>
+        <w:pStyle w:val="ListParagraph"/>
+        <w:numPr>
+          <w:ilvl w:val="3"/>
+          <w:numId w:val="2"/>
+        </w:numPr>
+        <w:rPr>
+          <w:lang w:val="en-CA"/>
+        </w:rPr>
+      </w:pPr>
+      <w:proofErr w:type="spellStart"/>
+      <w:r>
+        <w:rPr>
+          <w:lang w:val="en-CA"/>
+        </w:rPr>
+        <w:t>System.Random</w:t>
+      </w:r>
+      <w:proofErr w:type="spellEnd"/>
+    </w:p>
+    <w:p>
+      <w:pPr>
+        <w:pStyle w:val="ListParagraph"/>
+        <w:numPr>
+          <w:ilvl w:val="4"/>
+          <w:numId w:val="2"/>
+        </w:numPr>
+        <w:rPr>
+          <w:lang w:val="en-CA"/>
+        </w:rPr>
+      </w:pPr>
+      <w:r>
+        <w:rPr>
+          <w:lang w:val="en-CA"/>
+        </w:rPr>
+        <w:t>.Random()</w:t>
+      </w:r>
+    </w:p>
+    <w:p>
+      <w:pPr>
+        <w:pStyle w:val="ListParagraph"/>
+        <w:numPr>
+          <w:ilvl w:val="0"/>
+          <w:numId w:val="2"/>
+        </w:numPr>
+        <w:rPr>
+          <w:lang w:val="en-CA"/>
+        </w:rPr>
+      </w:pPr>
+      <w:r>
+        <w:rPr>
+          <w:lang w:val="en-CA"/>
+        </w:rPr>
+        <w:t>Adversary AI</w:t>
+      </w:r>
       <w:r>
         <w:rPr>
           <w:lang w:val="en-CA"/>
@@ -309,26 +1364,569 @@
         <w:rPr>
           <w:lang w:val="en-CA"/>
         </w:rPr>
-        <w:t>dota2</w:t>
-      </w:r>
+        <w:t>K-means clustering algorithm</w:t>
+      </w:r>
+      <w:r>
+        <w:rPr>
+          <w:lang w:val="en-CA"/>
+        </w:rPr>
+        <w:t>-</w:t>
+      </w:r>
+    </w:p>
+    <w:p>
+      <w:pPr>
+        <w:pStyle w:val="ListParagraph"/>
+        <w:numPr>
+          <w:ilvl w:val="2"/>
+          <w:numId w:val="2"/>
+        </w:numPr>
+        <w:rPr>
+          <w:lang w:val="en-CA"/>
+        </w:rPr>
+      </w:pPr>
+      <w:r>
+        <w:rPr>
+          <w:lang w:val="en-CA"/>
+        </w:rPr>
+        <w:t xml:space="preserve">K-means </w:t>
+      </w:r>
+      <w:proofErr w:type="spellStart"/>
+      <w:r>
+        <w:rPr>
+          <w:lang w:val="en-CA"/>
+        </w:rPr>
+        <w:t>expenation</w:t>
+      </w:r>
+      <w:proofErr w:type="spellEnd"/>
+      <w:r>
+        <w:rPr>
+          <w:lang w:val="en-CA"/>
+        </w:rPr>
+        <w:t>-</w:t>
+      </w:r>
+    </w:p>
+    <w:p>
+      <w:pPr>
+        <w:pStyle w:val="ListParagraph"/>
+        <w:numPr>
+          <w:ilvl w:val="2"/>
+          <w:numId w:val="2"/>
+        </w:numPr>
+        <w:rPr>
+          <w:lang w:val="en-CA"/>
+        </w:rPr>
+      </w:pPr>
+      <w:r>
+        <w:rPr>
+          <w:lang w:val="en-CA"/>
+        </w:rPr>
+        <w:t>Vision radius</w:t>
+      </w:r>
+      <w:r>
+        <w:rPr>
+          <w:lang w:val="en-CA"/>
+        </w:rPr>
+        <w:t>-</w:t>
+      </w:r>
+      <w:r>
+        <w:rPr>
+          <w:lang w:val="en-CA"/>
+        </w:rPr>
+        <w:t xml:space="preserve"> </w:t>
+      </w:r>
+    </w:p>
+    <w:p>
+      <w:pPr>
+        <w:pStyle w:val="ListParagraph"/>
+        <w:numPr>
+          <w:ilvl w:val="2"/>
+          <w:numId w:val="2"/>
+        </w:numPr>
+        <w:rPr>
+          <w:lang w:val="en-CA"/>
+        </w:rPr>
+      </w:pPr>
+      <w:r>
+        <w:rPr>
+          <w:lang w:val="en-CA"/>
+        </w:rPr>
+        <w:t>Point saving</w:t>
+      </w:r>
+      <w:r>
+        <w:rPr>
+          <w:lang w:val="en-CA"/>
+        </w:rPr>
+        <w:t>-</w:t>
+      </w:r>
+    </w:p>
+    <w:p>
+      <w:pPr>
+        <w:pStyle w:val="ListParagraph"/>
+        <w:numPr>
+          <w:ilvl w:val="2"/>
+          <w:numId w:val="2"/>
+        </w:numPr>
+        <w:rPr>
+          <w:lang w:val="en-CA"/>
+        </w:rPr>
+      </w:pPr>
+      <w:r>
+        <w:rPr>
+          <w:lang w:val="en-CA"/>
+        </w:rPr>
+        <w:t xml:space="preserve">Point </w:t>
+      </w:r>
+      <w:r>
+        <w:rPr>
+          <w:lang w:val="en-CA"/>
+        </w:rPr>
+        <w:t>loading</w:t>
+      </w:r>
+    </w:p>
+    <w:p>
+      <w:pPr>
+        <w:pStyle w:val="ListParagraph"/>
+        <w:numPr>
+          <w:ilvl w:val="2"/>
+          <w:numId w:val="2"/>
+        </w:numPr>
+        <w:rPr>
+          <w:lang w:val="en-CA"/>
+        </w:rPr>
+      </w:pPr>
+      <w:proofErr w:type="spellStart"/>
+      <w:r>
+        <w:rPr>
+          <w:lang w:val="en-CA"/>
+        </w:rPr>
+        <w:t>Clusterising</w:t>
+      </w:r>
+      <w:proofErr w:type="spellEnd"/>
+    </w:p>
+    <w:p>
+      <w:pPr>
+        <w:pStyle w:val="ListParagraph"/>
+        <w:numPr>
+          <w:ilvl w:val="2"/>
+          <w:numId w:val="2"/>
+        </w:numPr>
+        <w:rPr>
+          <w:lang w:val="en-CA"/>
+        </w:rPr>
+      </w:pPr>
+      <w:proofErr w:type="spellStart"/>
+      <w:r>
+        <w:rPr>
+          <w:lang w:val="en-CA"/>
+        </w:rPr>
+        <w:t>NavGoal</w:t>
+      </w:r>
+      <w:proofErr w:type="spellEnd"/>
+    </w:p>
+    <w:p>
+      <w:pPr>
+        <w:pStyle w:val="ListParagraph"/>
+        <w:numPr>
+          <w:ilvl w:val="2"/>
+          <w:numId w:val="2"/>
+        </w:numPr>
+        <w:rPr>
+          <w:lang w:val="en-CA"/>
+        </w:rPr>
+      </w:pPr>
+      <w:r>
+        <w:rPr>
+          <w:lang w:val="en-CA"/>
+        </w:rPr>
+        <w:t>Problems and solutions:</w:t>
+      </w:r>
+    </w:p>
+    <w:p>
+      <w:pPr>
+        <w:pStyle w:val="ListParagraph"/>
+        <w:numPr>
+          <w:ilvl w:val="3"/>
+          <w:numId w:val="2"/>
+        </w:numPr>
+        <w:rPr>
+          <w:lang w:val="en-CA"/>
+        </w:rPr>
+      </w:pPr>
+      <w:r>
+        <w:rPr>
+          <w:lang w:val="en-CA"/>
+        </w:rPr>
+        <w:t>…</w:t>
+      </w:r>
+    </w:p>
+    <w:p>
+      <w:pPr>
+        <w:pStyle w:val="ListParagraph"/>
+        <w:numPr>
+          <w:ilvl w:val="3"/>
+          <w:numId w:val="2"/>
+        </w:numPr>
+        <w:rPr>
+          <w:lang w:val="en-CA"/>
+        </w:rPr>
+      </w:pPr>
+      <w:r>
+        <w:rPr>
+          <w:lang w:val="en-CA"/>
+        </w:rPr>
+        <w:t>…</w:t>
+      </w:r>
+    </w:p>
+    <w:p>
+      <w:pPr>
+        <w:pStyle w:val="ListParagraph"/>
+        <w:numPr>
+          <w:ilvl w:val="1"/>
+          <w:numId w:val="2"/>
+        </w:numPr>
+        <w:rPr>
+          <w:lang w:val="en-CA"/>
+        </w:rPr>
+      </w:pPr>
+      <w:r>
+        <w:rPr>
+          <w:lang w:val="en-CA"/>
+        </w:rPr>
+        <w:t>A star algorithm;</w:t>
+      </w:r>
+    </w:p>
+    <w:p>
+      <w:pPr>
+        <w:pStyle w:val="ListParagraph"/>
+        <w:numPr>
+          <w:ilvl w:val="2"/>
+          <w:numId w:val="2"/>
+        </w:numPr>
+        <w:rPr>
+          <w:lang w:val="en-CA"/>
+        </w:rPr>
+      </w:pPr>
+      <w:r>
+        <w:rPr>
+          <w:lang w:val="en-CA"/>
+        </w:rPr>
+        <w:t>Building the graph as is searches</w:t>
+      </w:r>
+    </w:p>
+    <w:p>
+      <w:pPr>
+        <w:pStyle w:val="ListParagraph"/>
+        <w:numPr>
+          <w:ilvl w:val="2"/>
+          <w:numId w:val="2"/>
+        </w:numPr>
+        <w:rPr>
+          <w:lang w:val="en-CA"/>
+        </w:rPr>
+      </w:pPr>
+      <w:proofErr w:type="spellStart"/>
+      <w:r>
+        <w:rPr>
+          <w:lang w:val="en-CA"/>
+        </w:rPr>
+        <w:t>Cheching</w:t>
+      </w:r>
+      <w:proofErr w:type="spellEnd"/>
+      <w:r>
+        <w:rPr>
+          <w:lang w:val="en-CA"/>
+        </w:rPr>
+        <w:t xml:space="preserve"> for walls</w:t>
+      </w:r>
+    </w:p>
+    <w:p>
+      <w:pPr>
+        <w:pStyle w:val="ListParagraph"/>
+        <w:numPr>
+          <w:ilvl w:val="2"/>
+          <w:numId w:val="2"/>
+        </w:numPr>
+        <w:rPr>
+          <w:lang w:val="en-CA"/>
+        </w:rPr>
+      </w:pPr>
+      <w:proofErr w:type="spellStart"/>
+      <w:r>
+        <w:rPr>
+          <w:lang w:val="en-CA"/>
+        </w:rPr>
+        <w:t>Stoping</w:t>
+      </w:r>
+      <w:proofErr w:type="spellEnd"/>
+      <w:r>
+        <w:rPr>
+          <w:lang w:val="en-CA"/>
+        </w:rPr>
+        <w:t xml:space="preserve"> condition</w:t>
+      </w:r>
+    </w:p>
+    <w:p>
+      <w:pPr>
+        <w:pStyle w:val="ListParagraph"/>
+        <w:numPr>
+          <w:ilvl w:val="1"/>
+          <w:numId w:val="2"/>
+        </w:numPr>
+        <w:rPr>
+          <w:lang w:val="en-CA"/>
+        </w:rPr>
+      </w:pPr>
+      <w:r>
+        <w:rPr>
+          <w:lang w:val="en-CA"/>
+        </w:rPr>
+        <w:t>Movement</w:t>
+      </w:r>
+    </w:p>
+    <w:p>
+      <w:pPr>
+        <w:pStyle w:val="ListParagraph"/>
+        <w:numPr>
+          <w:ilvl w:val="2"/>
+          <w:numId w:val="2"/>
+        </w:numPr>
+        <w:rPr>
+          <w:lang w:val="en-CA"/>
+        </w:rPr>
+      </w:pPr>
+      <w:r>
+        <w:rPr>
+          <w:lang w:val="en-CA"/>
+        </w:rPr>
+        <w:t xml:space="preserve">Player </w:t>
+      </w:r>
+      <w:r>
+        <w:rPr>
+          <w:lang w:val="en-CA"/>
+        </w:rPr>
+        <w:t>in</w:t>
+      </w:r>
+      <w:r>
+        <w:rPr>
+          <w:lang w:val="en-CA"/>
+        </w:rPr>
+        <w:t>put</w:t>
+      </w:r>
+    </w:p>
+    <w:p>
+      <w:pPr>
+        <w:pStyle w:val="ListParagraph"/>
+        <w:numPr>
+          <w:ilvl w:val="2"/>
+          <w:numId w:val="2"/>
+        </w:numPr>
+        <w:rPr>
+          <w:lang w:val="en-CA"/>
+        </w:rPr>
+      </w:pPr>
+      <w:r>
+        <w:rPr>
+          <w:lang w:val="en-CA"/>
+        </w:rPr>
+        <w:t>Get new coordi</w:t>
+      </w:r>
+      <w:r>
+        <w:rPr>
+          <w:lang w:val="en-CA"/>
+        </w:rPr>
+        <w:t>nates</w:t>
+      </w:r>
+    </w:p>
+    <w:p>
+      <w:pPr>
+        <w:pStyle w:val="ListParagraph"/>
+        <w:numPr>
+          <w:ilvl w:val="2"/>
+          <w:numId w:val="2"/>
+        </w:numPr>
+        <w:rPr>
+          <w:lang w:val="en-CA"/>
+        </w:rPr>
+      </w:pPr>
+      <w:r>
+        <w:rPr>
+          <w:lang w:val="en-CA"/>
+        </w:rPr>
+        <w:t>Collision</w:t>
+      </w:r>
+    </w:p>
+    <w:p>
+      <w:pPr>
+        <w:pStyle w:val="ListParagraph"/>
+        <w:numPr>
+          <w:ilvl w:val="3"/>
+          <w:numId w:val="2"/>
+        </w:numPr>
+        <w:rPr>
+          <w:lang w:val="en-CA"/>
+        </w:rPr>
+      </w:pPr>
+      <w:r>
+        <w:rPr>
+          <w:lang w:val="en-CA"/>
+        </w:rPr>
+        <w:t>Wall/player/adversary detection</w:t>
+      </w:r>
+    </w:p>
+    <w:p>
+      <w:pPr>
+        <w:pStyle w:val="ListParagraph"/>
+        <w:numPr>
+          <w:ilvl w:val="0"/>
+          <w:numId w:val="2"/>
+        </w:numPr>
+        <w:rPr>
+          <w:lang w:val="en-CA"/>
+        </w:rPr>
+      </w:pPr>
+      <w:r>
+        <w:rPr>
+          <w:lang w:val="en-CA"/>
+        </w:rPr>
+        <w:t>The player character</w:t>
+      </w:r>
+    </w:p>
+    <w:p>
+      <w:pPr>
+        <w:pStyle w:val="ListParagraph"/>
+        <w:numPr>
+          <w:ilvl w:val="1"/>
+          <w:numId w:val="2"/>
+        </w:numPr>
+        <w:rPr>
+          <w:lang w:val="en-CA"/>
+        </w:rPr>
+      </w:pPr>
+      <w:r>
+        <w:rPr>
+          <w:lang w:val="en-CA"/>
+        </w:rPr>
+        <w:t>Movement</w:t>
+      </w:r>
+    </w:p>
+    <w:p>
+      <w:pPr>
+        <w:pStyle w:val="ListParagraph"/>
+        <w:numPr>
+          <w:ilvl w:val="1"/>
+          <w:numId w:val="2"/>
+        </w:numPr>
+        <w:rPr>
+          <w:lang w:val="en-CA"/>
+        </w:rPr>
+      </w:pPr>
+      <w:r>
+        <w:rPr>
+          <w:lang w:val="en-CA"/>
+        </w:rPr>
+        <w:t>Collision</w:t>
+      </w:r>
+    </w:p>
+    <w:p>
+      <w:pPr>
+        <w:pStyle w:val="ListParagraph"/>
+        <w:numPr>
+          <w:ilvl w:val="2"/>
+          <w:numId w:val="2"/>
+        </w:numPr>
+        <w:rPr>
+          <w:lang w:val="en-CA"/>
+        </w:rPr>
+      </w:pPr>
+      <w:r>
+        <w:rPr>
+          <w:lang w:val="en-CA"/>
+        </w:rPr>
+        <w:t>Wall</w:t>
+      </w:r>
+    </w:p>
+    <w:p>
+      <w:pPr>
+        <w:pStyle w:val="ListParagraph"/>
+        <w:numPr>
+          <w:ilvl w:val="0"/>
+          <w:numId w:val="2"/>
+        </w:numPr>
+        <w:rPr>
+          <w:lang w:val="en-CA"/>
+        </w:rPr>
+      </w:pPr>
+      <w:r>
+        <w:rPr>
+          <w:lang w:val="en-CA"/>
+        </w:rPr>
+        <w:t>The environment</w:t>
+      </w:r>
+    </w:p>
+    <w:p>
+      <w:pPr>
+        <w:pStyle w:val="ListParagraph"/>
+        <w:numPr>
+          <w:ilvl w:val="1"/>
+          <w:numId w:val="2"/>
+        </w:numPr>
+        <w:rPr>
+          <w:lang w:val="en-CA"/>
+        </w:rPr>
+      </w:pPr>
+      <w:proofErr w:type="spellStart"/>
+      <w:r>
+        <w:rPr>
+          <w:lang w:val="en-CA"/>
+        </w:rPr>
+        <w:t>Tilemap</w:t>
+      </w:r>
+      <w:proofErr w:type="spellEnd"/>
+    </w:p>
+    <w:p>
+      <w:pPr>
+        <w:pStyle w:val="ListParagraph"/>
+        <w:numPr>
+          <w:ilvl w:val="1"/>
+          <w:numId w:val="2"/>
+        </w:numPr>
+        <w:rPr>
+          <w:lang w:val="en-CA"/>
+        </w:rPr>
+      </w:pPr>
+      <w:r>
+        <w:rPr>
+          <w:lang w:val="en-CA"/>
+        </w:rPr>
+        <w:t>Sprites</w:t>
+      </w:r>
+    </w:p>
+    <w:p>
+      <w:pPr>
+        <w:rPr>
+          <w:lang w:val="en-CA"/>
+        </w:rPr>
+      </w:pPr>
+      <w:r>
+        <w:rPr>
+          <w:lang w:val="en-CA"/>
+        </w:rPr>
+        <w:t xml:space="preserve">4 Manual de </w:t>
+      </w:r>
+      <w:proofErr w:type="spellStart"/>
+      <w:r>
+        <w:rPr>
+          <w:lang w:val="en-CA"/>
+        </w:rPr>
+        <w:t>utilizare</w:t>
+      </w:r>
+      <w:proofErr w:type="spellEnd"/>
       <w:r>
         <w:rPr>
           <w:lang w:val="en-CA"/>
         </w:rPr>
         <w:t>:</w:t>
       </w:r>
-      <w:r>
-        <w:rPr>
-          <w:lang w:val="en-CA"/>
-        </w:rPr>
-        <w:t xml:space="preserve"> open AI</w:t>
-      </w:r>
-      <w:r>
-        <w:rPr>
-          <w:lang w:val="en-CA"/>
-        </w:rPr>
-        <w:t>-</w:t>
-      </w:r>
     </w:p>
     <w:p>
       <w:pPr>
@@ -345,13 +1943,7 @@
         <w:rPr>
           <w:lang w:val="en-CA"/>
         </w:rPr>
-        <w:t>Computer vision-based</w:t>
-      </w:r>
-      <w:r>
-        <w:rPr>
-          <w:lang w:val="en-CA"/>
-        </w:rPr>
-        <w:t xml:space="preserve"> -</w:t>
+        <w:t>Play mode</w:t>
       </w:r>
     </w:p>
     <w:p>
@@ -369,13 +1961,7 @@
         <w:rPr>
           <w:lang w:val="en-CA"/>
         </w:rPr>
-        <w:t>Pong</w:t>
-      </w:r>
-      <w:r>
-        <w:rPr>
-          <w:lang w:val="en-CA"/>
-        </w:rPr>
-        <w:t>-</w:t>
+        <w:t>Arrow keys to move</w:t>
       </w:r>
     </w:p>
     <w:p>
@@ -393,13 +1979,25 @@
         <w:rPr>
           <w:lang w:val="en-CA"/>
         </w:rPr>
-        <w:t>Doom</w:t>
-      </w:r>
-      <w:r>
-        <w:rPr>
-          <w:lang w:val="en-CA"/>
-        </w:rPr>
-        <w:t>-</w:t>
+        <w:t>Go to the goal</w:t>
+      </w:r>
+    </w:p>
+    <w:p>
+      <w:pPr>
+        <w:pStyle w:val="ListParagraph"/>
+        <w:numPr>
+          <w:ilvl w:val="1"/>
+          <w:numId w:val="2"/>
+        </w:numPr>
+        <w:rPr>
+          <w:lang w:val="en-CA"/>
+        </w:rPr>
+      </w:pPr>
+      <w:r>
+        <w:rPr>
+          <w:lang w:val="en-CA"/>
+        </w:rPr>
+        <w:t>Avoid AI</w:t>
       </w:r>
     </w:p>
     <w:p>
@@ -417,7 +2015,7 @@
         <w:rPr>
           <w:lang w:val="en-CA"/>
         </w:rPr>
-        <w:t>Procedural content generation -</w:t>
+        <w:t>Developer Mode</w:t>
       </w:r>
     </w:p>
     <w:p>
@@ -435,64 +2033,7 @@
         <w:rPr>
           <w:lang w:val="en-CA"/>
         </w:rPr>
-        <w:t>Galactic Arms Race-</w:t>
-      </w:r>
-    </w:p>
-    <w:p>
-      <w:pPr>
-        <w:rPr>
-          <w:lang w:val="en-CA"/>
-        </w:rPr>
-      </w:pPr>
-      <w:r>
-        <w:rPr>
-          <w:lang w:val="en-CA"/>
-        </w:rPr>
-        <w:t xml:space="preserve">3 </w:t>
-      </w:r>
-      <w:proofErr w:type="spellStart"/>
-      <w:r>
-        <w:rPr>
-          <w:lang w:val="en-CA"/>
-        </w:rPr>
-        <w:t>Implementare</w:t>
-      </w:r>
-      <w:proofErr w:type="spellEnd"/>
-    </w:p>
-    <w:p>
-      <w:pPr>
-        <w:pStyle w:val="ListParagraph"/>
-        <w:numPr>
-          <w:ilvl w:val="0"/>
-          <w:numId w:val="2"/>
-        </w:numPr>
-        <w:rPr>
-          <w:lang w:val="en-CA"/>
-        </w:rPr>
-      </w:pPr>
-      <w:r>
-        <w:rPr>
-          <w:lang w:val="en-CA"/>
-        </w:rPr>
-        <w:t>Unity short intro</w:t>
-      </w:r>
-    </w:p>
-    <w:p>
-      <w:pPr>
-        <w:pStyle w:val="ListParagraph"/>
-        <w:numPr>
-          <w:ilvl w:val="0"/>
-          <w:numId w:val="2"/>
-        </w:numPr>
-        <w:rPr>
-          <w:lang w:val="en-CA"/>
-        </w:rPr>
-      </w:pPr>
-      <w:r>
-        <w:rPr>
-          <w:lang w:val="en-CA"/>
-        </w:rPr>
-        <w:t>Adversary AI</w:t>
+        <w:t>Display (D)</w:t>
       </w:r>
     </w:p>
     <w:p>
@@ -510,476 +2051,20 @@
         <w:rPr>
           <w:lang w:val="en-CA"/>
         </w:rPr>
-        <w:t>K-means clustering algorithm</w:t>
-      </w:r>
-    </w:p>
-    <w:p>
-      <w:pPr>
-        <w:pStyle w:val="ListParagraph"/>
-        <w:numPr>
-          <w:ilvl w:val="2"/>
-          <w:numId w:val="2"/>
-        </w:numPr>
-        <w:rPr>
-          <w:lang w:val="en-CA"/>
-        </w:rPr>
-      </w:pPr>
-      <w:r>
-        <w:rPr>
-          <w:lang w:val="en-CA"/>
-        </w:rPr>
-        <w:t xml:space="preserve">Vision radius </w:t>
-      </w:r>
-    </w:p>
-    <w:p>
-      <w:pPr>
-        <w:pStyle w:val="ListParagraph"/>
-        <w:numPr>
-          <w:ilvl w:val="2"/>
-          <w:numId w:val="2"/>
-        </w:numPr>
-        <w:rPr>
-          <w:lang w:val="en-CA"/>
-        </w:rPr>
-      </w:pPr>
-      <w:r>
-        <w:rPr>
-          <w:lang w:val="en-CA"/>
-        </w:rPr>
-        <w:t>Point saving/loading</w:t>
-      </w:r>
-    </w:p>
-    <w:p>
-      <w:pPr>
-        <w:pStyle w:val="ListParagraph"/>
-        <w:numPr>
-          <w:ilvl w:val="2"/>
-          <w:numId w:val="2"/>
-        </w:numPr>
-        <w:rPr>
-          <w:lang w:val="en-CA"/>
-        </w:rPr>
-      </w:pPr>
-      <w:proofErr w:type="spellStart"/>
-      <w:r>
-        <w:rPr>
-          <w:lang w:val="en-CA"/>
-        </w:rPr>
-        <w:t>Clusterising</w:t>
-      </w:r>
-      <w:proofErr w:type="spellEnd"/>
-    </w:p>
-    <w:p>
-      <w:pPr>
-        <w:pStyle w:val="ListParagraph"/>
-        <w:numPr>
-          <w:ilvl w:val="2"/>
-          <w:numId w:val="2"/>
-        </w:numPr>
-        <w:rPr>
-          <w:lang w:val="en-CA"/>
-        </w:rPr>
-      </w:pPr>
-      <w:proofErr w:type="spellStart"/>
-      <w:r>
-        <w:rPr>
-          <w:lang w:val="en-CA"/>
-        </w:rPr>
-        <w:t>NavGoal</w:t>
-      </w:r>
-      <w:proofErr w:type="spellEnd"/>
-    </w:p>
-    <w:p>
-      <w:pPr>
-        <w:pStyle w:val="ListParagraph"/>
-        <w:numPr>
-          <w:ilvl w:val="2"/>
-          <w:numId w:val="2"/>
-        </w:numPr>
-        <w:rPr>
-          <w:lang w:val="en-CA"/>
-        </w:rPr>
-      </w:pPr>
-      <w:r>
-        <w:rPr>
-          <w:lang w:val="en-CA"/>
-        </w:rPr>
-        <w:t>Problems and solutions:</w:t>
-      </w:r>
-    </w:p>
-    <w:p>
-      <w:pPr>
-        <w:pStyle w:val="ListParagraph"/>
-        <w:numPr>
-          <w:ilvl w:val="3"/>
-          <w:numId w:val="2"/>
-        </w:numPr>
-        <w:rPr>
-          <w:lang w:val="en-CA"/>
-        </w:rPr>
-      </w:pPr>
-      <w:r>
-        <w:rPr>
-          <w:lang w:val="en-CA"/>
-        </w:rPr>
-        <w:t>…</w:t>
-      </w:r>
-    </w:p>
-    <w:p>
-      <w:pPr>
-        <w:pStyle w:val="ListParagraph"/>
-        <w:numPr>
-          <w:ilvl w:val="3"/>
-          <w:numId w:val="2"/>
-        </w:numPr>
-        <w:rPr>
-          <w:lang w:val="en-CA"/>
-        </w:rPr>
-      </w:pPr>
-      <w:r>
-        <w:rPr>
-          <w:lang w:val="en-CA"/>
-        </w:rPr>
-        <w:t>…</w:t>
-      </w:r>
-    </w:p>
-    <w:p>
-      <w:pPr>
-        <w:pStyle w:val="ListParagraph"/>
-        <w:numPr>
-          <w:ilvl w:val="1"/>
-          <w:numId w:val="2"/>
-        </w:numPr>
-        <w:rPr>
-          <w:lang w:val="en-CA"/>
-        </w:rPr>
-      </w:pPr>
-      <w:r>
-        <w:rPr>
-          <w:lang w:val="en-CA"/>
-        </w:rPr>
-        <w:t>A star algorithm;</w:t>
-      </w:r>
-    </w:p>
-    <w:p>
-      <w:pPr>
-        <w:pStyle w:val="ListParagraph"/>
-        <w:numPr>
-          <w:ilvl w:val="2"/>
-          <w:numId w:val="2"/>
-        </w:numPr>
-        <w:rPr>
-          <w:lang w:val="en-CA"/>
-        </w:rPr>
-      </w:pPr>
-      <w:r>
-        <w:rPr>
-          <w:lang w:val="en-CA"/>
-        </w:rPr>
-        <w:t>Building the graph as is searches</w:t>
-      </w:r>
-    </w:p>
-    <w:p>
-      <w:pPr>
-        <w:pStyle w:val="ListParagraph"/>
-        <w:numPr>
-          <w:ilvl w:val="2"/>
-          <w:numId w:val="2"/>
-        </w:numPr>
-        <w:rPr>
-          <w:lang w:val="en-CA"/>
-        </w:rPr>
-      </w:pPr>
-      <w:proofErr w:type="spellStart"/>
-      <w:r>
-        <w:rPr>
-          <w:lang w:val="en-CA"/>
-        </w:rPr>
-        <w:t>Cheching</w:t>
-      </w:r>
-      <w:proofErr w:type="spellEnd"/>
-      <w:r>
-        <w:rPr>
-          <w:lang w:val="en-CA"/>
-        </w:rPr>
-        <w:t xml:space="preserve"> for walls</w:t>
-      </w:r>
-    </w:p>
-    <w:p>
-      <w:pPr>
-        <w:pStyle w:val="ListParagraph"/>
-        <w:numPr>
-          <w:ilvl w:val="2"/>
-          <w:numId w:val="2"/>
-        </w:numPr>
-        <w:rPr>
-          <w:lang w:val="en-CA"/>
-        </w:rPr>
-      </w:pPr>
-      <w:proofErr w:type="spellStart"/>
-      <w:r>
-        <w:rPr>
-          <w:lang w:val="en-CA"/>
-        </w:rPr>
-        <w:t>Stoping</w:t>
-      </w:r>
-      <w:proofErr w:type="spellEnd"/>
-      <w:r>
-        <w:rPr>
-          <w:lang w:val="en-CA"/>
-        </w:rPr>
-        <w:t xml:space="preserve"> condition</w:t>
-      </w:r>
-    </w:p>
-    <w:p>
-      <w:pPr>
-        <w:pStyle w:val="ListParagraph"/>
-        <w:numPr>
-          <w:ilvl w:val="1"/>
-          <w:numId w:val="2"/>
-        </w:numPr>
-        <w:rPr>
-          <w:lang w:val="en-CA"/>
-        </w:rPr>
-      </w:pPr>
-      <w:r>
-        <w:rPr>
-          <w:lang w:val="en-CA"/>
-        </w:rPr>
-        <w:t>Movement</w:t>
-      </w:r>
-    </w:p>
-    <w:p>
-      <w:pPr>
-        <w:pStyle w:val="ListParagraph"/>
-        <w:numPr>
-          <w:ilvl w:val="2"/>
-          <w:numId w:val="2"/>
-        </w:numPr>
-        <w:rPr>
-          <w:lang w:val="en-CA"/>
-        </w:rPr>
-      </w:pPr>
-      <w:r>
-        <w:rPr>
-          <w:lang w:val="en-CA"/>
-        </w:rPr>
-        <w:t xml:space="preserve">Player </w:t>
-      </w:r>
-      <w:r>
-        <w:rPr>
-          <w:lang w:val="en-CA"/>
-        </w:rPr>
-        <w:t>in</w:t>
-      </w:r>
-      <w:r>
-        <w:rPr>
-          <w:lang w:val="en-CA"/>
-        </w:rPr>
-        <w:t>put</w:t>
-      </w:r>
-    </w:p>
-    <w:p>
-      <w:pPr>
-        <w:pStyle w:val="ListParagraph"/>
-        <w:numPr>
-          <w:ilvl w:val="2"/>
-          <w:numId w:val="2"/>
-        </w:numPr>
-        <w:rPr>
-          <w:lang w:val="en-CA"/>
-        </w:rPr>
-      </w:pPr>
-      <w:r>
-        <w:rPr>
-          <w:lang w:val="en-CA"/>
-        </w:rPr>
-        <w:t>Get new coordi</w:t>
-      </w:r>
-      <w:r>
-        <w:rPr>
-          <w:lang w:val="en-CA"/>
-        </w:rPr>
-        <w:t>nates</w:t>
-      </w:r>
-    </w:p>
-    <w:p>
-      <w:pPr>
-        <w:pStyle w:val="ListParagraph"/>
-        <w:numPr>
-          <w:ilvl w:val="2"/>
-          <w:numId w:val="2"/>
-        </w:numPr>
-        <w:rPr>
-          <w:lang w:val="en-CA"/>
-        </w:rPr>
-      </w:pPr>
-      <w:r>
-        <w:rPr>
-          <w:lang w:val="en-CA"/>
-        </w:rPr>
-        <w:t>Collision</w:t>
-      </w:r>
-    </w:p>
-    <w:p>
-      <w:pPr>
-        <w:pStyle w:val="ListParagraph"/>
-        <w:numPr>
-          <w:ilvl w:val="3"/>
-          <w:numId w:val="2"/>
-        </w:numPr>
-        <w:rPr>
-          <w:lang w:val="en-CA"/>
-        </w:rPr>
-      </w:pPr>
-      <w:r>
-        <w:rPr>
-          <w:lang w:val="en-CA"/>
-        </w:rPr>
-        <w:t>Wall/player/adversary detection</w:t>
-      </w:r>
-    </w:p>
-    <w:p>
-      <w:pPr>
-        <w:pStyle w:val="ListParagraph"/>
-        <w:numPr>
-          <w:ilvl w:val="0"/>
-          <w:numId w:val="2"/>
-        </w:numPr>
-        <w:rPr>
-          <w:lang w:val="en-CA"/>
-        </w:rPr>
-      </w:pPr>
-      <w:r>
-        <w:rPr>
-          <w:lang w:val="en-CA"/>
-        </w:rPr>
-        <w:t>The player character</w:t>
-      </w:r>
-    </w:p>
-    <w:p>
-      <w:pPr>
-        <w:pStyle w:val="ListParagraph"/>
-        <w:numPr>
-          <w:ilvl w:val="1"/>
-          <w:numId w:val="2"/>
-        </w:numPr>
-        <w:rPr>
-          <w:lang w:val="en-CA"/>
-        </w:rPr>
-      </w:pPr>
-      <w:r>
-        <w:rPr>
-          <w:lang w:val="en-CA"/>
-        </w:rPr>
-        <w:t>Movement</w:t>
-      </w:r>
-    </w:p>
-    <w:p>
-      <w:pPr>
-        <w:pStyle w:val="ListParagraph"/>
-        <w:numPr>
-          <w:ilvl w:val="1"/>
-          <w:numId w:val="2"/>
-        </w:numPr>
-        <w:rPr>
-          <w:lang w:val="en-CA"/>
-        </w:rPr>
-      </w:pPr>
-      <w:r>
-        <w:rPr>
-          <w:lang w:val="en-CA"/>
-        </w:rPr>
-        <w:t>Collision</w:t>
-      </w:r>
-    </w:p>
-    <w:p>
-      <w:pPr>
-        <w:pStyle w:val="ListParagraph"/>
-        <w:numPr>
-          <w:ilvl w:val="2"/>
-          <w:numId w:val="2"/>
-        </w:numPr>
-        <w:rPr>
-          <w:lang w:val="en-CA"/>
-        </w:rPr>
-      </w:pPr>
-      <w:r>
-        <w:rPr>
-          <w:lang w:val="en-CA"/>
-        </w:rPr>
-        <w:t>Wall</w:t>
-      </w:r>
-    </w:p>
-    <w:p>
-      <w:pPr>
-        <w:pStyle w:val="ListParagraph"/>
-        <w:numPr>
-          <w:ilvl w:val="0"/>
-          <w:numId w:val="2"/>
-        </w:numPr>
-        <w:rPr>
-          <w:lang w:val="en-CA"/>
-        </w:rPr>
-      </w:pPr>
-      <w:r>
-        <w:rPr>
-          <w:lang w:val="en-CA"/>
-        </w:rPr>
-        <w:t>The environment</w:t>
-      </w:r>
-    </w:p>
-    <w:p>
-      <w:pPr>
-        <w:pStyle w:val="ListParagraph"/>
-        <w:numPr>
-          <w:ilvl w:val="1"/>
-          <w:numId w:val="2"/>
-        </w:numPr>
-        <w:rPr>
-          <w:lang w:val="en-CA"/>
-        </w:rPr>
-      </w:pPr>
-      <w:proofErr w:type="spellStart"/>
-      <w:r>
-        <w:rPr>
-          <w:lang w:val="en-CA"/>
-        </w:rPr>
-        <w:t>Tilemap</w:t>
-      </w:r>
-      <w:proofErr w:type="spellEnd"/>
-    </w:p>
-    <w:p>
-      <w:pPr>
-        <w:pStyle w:val="ListParagraph"/>
-        <w:numPr>
-          <w:ilvl w:val="1"/>
-          <w:numId w:val="2"/>
-        </w:numPr>
-        <w:rPr>
-          <w:lang w:val="en-CA"/>
-        </w:rPr>
-      </w:pPr>
-      <w:r>
-        <w:rPr>
-          <w:lang w:val="en-CA"/>
-        </w:rPr>
-        <w:t>Sprites</w:t>
-      </w:r>
-      <w:bookmarkStart w:id="0" w:name="_GoBack"/>
-      <w:bookmarkEnd w:id="0"/>
-    </w:p>
-    <w:p>
-      <w:pPr>
-        <w:rPr>
-          <w:lang w:val="en-CA"/>
-        </w:rPr>
-      </w:pPr>
-      <w:r>
-        <w:rPr>
-          <w:lang w:val="en-CA"/>
-        </w:rPr>
         <w:lastRenderedPageBreak/>
+        <w:t>Set cluster number (field)</w:t>
+      </w:r>
+    </w:p>
+    <w:p>
+      <w:pPr>
+        <w:rPr>
+          <w:lang w:val="en-CA"/>
+        </w:rPr>
+      </w:pPr>
+      <w:r>
+        <w:rPr>
+          <w:lang w:val="en-CA"/>
+        </w:rPr>
         <w:t xml:space="preserve">4 </w:t>
       </w:r>
       <w:proofErr w:type="spellStart"/>
@@ -1074,7 +2159,7 @@
 </file>
 
 <file path=word/numbering.xml><?xml version="1.0" encoding="utf-8"?>
-<w:numbering xmlns:wpc="http://schemas.microsoft.com/office/word/2010/wordprocessingCanvas" xmlns:cx="http://schemas.microsoft.com/office/drawing/2014/chartex" xmlns:cx1="http://schemas.microsoft.com/office/drawing/2015/9/8/chartex" xmlns:mc="http://schemas.openxmlformats.org/markup-compatibility/2006" xmlns:o="urn:schemas-microsoft-com:office:office" xmlns:r="http://schemas.openxmlformats.org/officeDocument/2006/relationships" xmlns:m="http://schemas.openxmlformats.org/officeDocument/2006/math" xmlns:v="urn:schemas-microsoft-com:vml" xmlns:wp14="http://schemas.microsoft.com/office/word/2010/wordprocessingDrawing" xmlns:wp="http://schemas.openxmlformats.org/drawingml/2006/wordprocessingDrawing" xmlns:w10="urn:schemas-microsoft-com:office:word" xmlns:w="http://schemas.openxmlformats.org/wordprocessingml/2006/main" xmlns:w14="http://schemas.microsoft.com/office/word/2010/wordml" xmlns:w15="http://schemas.microsoft.com/office/word/2012/wordml" xmlns:w16se="http://schemas.microsoft.com/office/word/2015/wordml/symex" xmlns:wpg="http://schemas.microsoft.com/office/word/2010/wordprocessingGroup" xmlns:wpi="http://schemas.microsoft.com/office/word/2010/wordprocessingInk" xmlns:wne="http://schemas.microsoft.com/office/word/2006/wordml" xmlns:wps="http://schemas.microsoft.com/office/word/2010/wordprocessingShape" mc:Ignorable="w14 w15 w16se wp14">
+<w:numbering xmlns:wpc="http://schemas.microsoft.com/office/word/2010/wordprocessingCanvas" xmlns:cx="http://schemas.microsoft.com/office/drawing/2014/chartex" xmlns:cx1="http://schemas.microsoft.com/office/drawing/2015/9/8/chartex" xmlns:cx2="http://schemas.microsoft.com/office/drawing/2015/10/21/chartex" xmlns:cx3="http://schemas.microsoft.com/office/drawing/2016/5/9/chartex" xmlns:cx4="http://schemas.microsoft.com/office/drawing/2016/5/10/chartex" xmlns:cx5="http://schemas.microsoft.com/office/drawing/2016/5/11/chartex" xmlns:cx6="http://schemas.microsoft.com/office/drawing/2016/5/12/chartex" xmlns:cx7="http://schemas.microsoft.com/office/drawing/2016/5/13/chartex" xmlns:cx8="http://schemas.microsoft.com/office/drawing/2016/5/14/chartex" xmlns:mc="http://schemas.openxmlformats.org/markup-compatibility/2006" xmlns:aink="http://schemas.microsoft.com/office/drawing/2016/ink" xmlns:am3d="http://schemas.microsoft.com/office/drawing/2017/model3d" xmlns:o="urn:schemas-microsoft-com:office:office" xmlns:r="http://schemas.openxmlformats.org/officeDocument/2006/relationships" xmlns:m="http://schemas.openxmlformats.org/officeDocument/2006/math" xmlns:v="urn:schemas-microsoft-com:vml" xmlns:wp14="http://schemas.microsoft.com/office/word/2010/wordprocessingDrawing" xmlns:wp="http://schemas.openxmlformats.org/drawingml/2006/wordprocessingDrawing" xmlns:w10="urn:schemas-microsoft-com:office:word" xmlns:w="http://schemas.openxmlformats.org/wordprocessingml/2006/main" xmlns:w14="http://schemas.microsoft.com/office/word/2010/wordml" xmlns:w15="http://schemas.microsoft.com/office/word/2012/wordml" xmlns:w16cid="http://schemas.microsoft.com/office/word/2016/wordml/cid" xmlns:w16se="http://schemas.microsoft.com/office/word/2015/wordml/symex" xmlns:wpg="http://schemas.microsoft.com/office/word/2010/wordprocessingGroup" xmlns:wpi="http://schemas.microsoft.com/office/word/2010/wordprocessingInk" xmlns:wne="http://schemas.microsoft.com/office/word/2006/wordml" xmlns:wps="http://schemas.microsoft.com/office/word/2010/wordprocessingShape" mc:Ignorable="w14 w15 w16se w16cid wp14">
   <w:abstractNum w:abstractNumId="0" w15:restartNumberingAfterBreak="0">
     <w:nsid w:val="05042160"/>
     <w:multiLevelType w:val="hybridMultilevel"/>
@@ -1127,7 +2212,7 @@
         <w:rFonts w:ascii="Symbol" w:hAnsi="Symbol" w:hint="default"/>
       </w:rPr>
     </w:lvl>
-    <w:lvl w:ilvl="4" w:tplc="10090003" w:tentative="1">
+    <w:lvl w:ilvl="4" w:tplc="10090003">
       <w:start w:val="1"/>
       <w:numFmt w:val="bullet"/>
       <w:lvlText w:val="o"/>
@@ -1139,7 +2224,7 @@
         <w:rFonts w:ascii="Courier New" w:hAnsi="Courier New" w:cs="Courier New" w:hint="default"/>
       </w:rPr>
     </w:lvl>
-    <w:lvl w:ilvl="5" w:tplc="10090005" w:tentative="1">
+    <w:lvl w:ilvl="5" w:tplc="10090005">
       <w:start w:val="1"/>
       <w:numFmt w:val="bullet"/>
       <w:lvlText w:val=""/>
@@ -1311,7 +2396,7 @@
 </file>
 
 <file path=word/styles.xml><?xml version="1.0" encoding="utf-8"?>
-<w:styles xmlns:mc="http://schemas.openxmlformats.org/markup-compatibility/2006" xmlns:r="http://schemas.openxmlformats.org/officeDocument/2006/relationships" xmlns:w="http://schemas.openxmlformats.org/wordprocessingml/2006/main" xmlns:w14="http://schemas.microsoft.com/office/word/2010/wordml" xmlns:w15="http://schemas.microsoft.com/office/word/2012/wordml" xmlns:w16se="http://schemas.microsoft.com/office/word/2015/wordml/symex" mc:Ignorable="w14 w15 w16se">
+<w:styles xmlns:mc="http://schemas.openxmlformats.org/markup-compatibility/2006" xmlns:r="http://schemas.openxmlformats.org/officeDocument/2006/relationships" xmlns:w="http://schemas.openxmlformats.org/wordprocessingml/2006/main" xmlns:w14="http://schemas.microsoft.com/office/word/2010/wordml" xmlns:w15="http://schemas.microsoft.com/office/word/2012/wordml" xmlns:w16cid="http://schemas.microsoft.com/office/word/2016/wordml/cid" xmlns:w16se="http://schemas.microsoft.com/office/word/2015/wordml/symex" mc:Ignorable="w14 w15 w16se w16cid">
   <w:docDefaults>
     <w:rPrDefault>
       <w:rPr>
@@ -1327,7 +2412,7 @@
       </w:pPr>
     </w:pPrDefault>
   </w:docDefaults>
-  <w:latentStyles w:defLockedState="0" w:defUIPriority="99" w:defSemiHidden="0" w:defUnhideWhenUsed="0" w:defQFormat="0" w:count="371">
+  <w:latentStyles w:defLockedState="0" w:defUIPriority="99" w:defSemiHidden="0" w:defUnhideWhenUsed="0" w:defQFormat="0" w:count="376">
     <w:lsdException w:name="Normal" w:uiPriority="0" w:qFormat="1"/>
     <w:lsdException w:name="heading 1" w:uiPriority="9" w:qFormat="1"/>
     <w:lsdException w:name="heading 2" w:semiHidden="1" w:uiPriority="9" w:unhideWhenUsed="1" w:qFormat="1"/>
@@ -1433,7 +2518,6 @@
     <w:lsdException w:name="HTML Sample" w:semiHidden="1" w:unhideWhenUsed="1"/>
     <w:lsdException w:name="HTML Typewriter" w:semiHidden="1" w:unhideWhenUsed="1"/>
     <w:lsdException w:name="HTML Variable" w:semiHidden="1" w:unhideWhenUsed="1"/>
-    <w:lsdException w:name="Normal Table" w:semiHidden="1" w:unhideWhenUsed="1"/>
     <w:lsdException w:name="annotation subject" w:semiHidden="1" w:unhideWhenUsed="1"/>
     <w:lsdException w:name="No List" w:semiHidden="1" w:unhideWhenUsed="1"/>
     <w:lsdException w:name="Outline List 1" w:semiHidden="1" w:unhideWhenUsed="1"/>
@@ -1476,11 +2560,8 @@
     <w:lsdException w:name="Table Contemporary" w:semiHidden="1" w:unhideWhenUsed="1"/>
     <w:lsdException w:name="Table Elegant" w:semiHidden="1" w:unhideWhenUsed="1"/>
     <w:lsdException w:name="Table Professional" w:semiHidden="1" w:unhideWhenUsed="1"/>
-    <w:lsdException w:name="Table Subtle 1" w:semiHidden="1" w:unhideWhenUsed="1"/>
     <w:lsdException w:name="Table Subtle 2" w:semiHidden="1" w:unhideWhenUsed="1"/>
     <w:lsdException w:name="Table Web 1" w:semiHidden="1" w:unhideWhenUsed="1"/>
-    <w:lsdException w:name="Table Web 2" w:semiHidden="1" w:unhideWhenUsed="1"/>
-    <w:lsdException w:name="Table Web 3" w:semiHidden="1" w:unhideWhenUsed="1"/>
     <w:lsdException w:name="Balloon Text" w:semiHidden="1" w:unhideWhenUsed="1"/>
     <w:lsdException w:name="Table Grid" w:uiPriority="39"/>
     <w:lsdException w:name="Table Theme" w:semiHidden="1" w:unhideWhenUsed="1"/>
@@ -1699,6 +2780,11 @@
     <w:lsdException w:name="List Table 5 Dark Accent 6" w:uiPriority="50"/>
     <w:lsdException w:name="List Table 6 Colorful Accent 6" w:uiPriority="51"/>
     <w:lsdException w:name="List Table 7 Colorful Accent 6" w:uiPriority="52"/>
+    <w:lsdException w:name="Mention" w:semiHidden="1" w:unhideWhenUsed="1"/>
+    <w:lsdException w:name="Smart Hyperlink" w:semiHidden="1" w:unhideWhenUsed="1"/>
+    <w:lsdException w:name="Hashtag" w:semiHidden="1" w:unhideWhenUsed="1"/>
+    <w:lsdException w:name="Unresolved Mention" w:semiHidden="1" w:unhideWhenUsed="1"/>
+    <w:lsdException w:name="Smart Link" w:semiHidden="1" w:unhideWhenUsed="1"/>
   </w:latentStyles>
   <w:style w:type="paragraph" w:default="1" w:styleId="Normal">
     <w:name w:val="Normal"/>
@@ -1707,7 +2793,6 @@
   <w:style w:type="character" w:default="1" w:styleId="DefaultParagraphFont">
     <w:name w:val="Default Paragraph Font"/>
     <w:uiPriority w:val="1"/>
-    <w:semiHidden/>
     <w:unhideWhenUsed/>
   </w:style>
   <w:style w:type="table" w:default="1" w:styleId="TableNormal">
@@ -2038,4 +3123,16 @@
     </a:ext>
   </a:extLst>
 </a:theme>
+</file>
+
+<file path=customXml/item1.xml><?xml version="1.0" encoding="utf-8"?>
+<b:Sources xmlns:b="http://schemas.openxmlformats.org/officeDocument/2006/bibliography" xmlns="http://schemas.openxmlformats.org/officeDocument/2006/bibliography" SelectedStyle="\APASixthEditionOfficeOnline.xsl" StyleName="APA" Version="6"/>
+</file>
+
+<file path=customXml/itemProps1.xml><?xml version="1.0" encoding="utf-8"?>
+<ds:datastoreItem xmlns:ds="http://schemas.openxmlformats.org/officeDocument/2006/customXml" ds:itemID="{6ABFC91B-AACB-4793-B174-59617B7225B3}">
+  <ds:schemaRefs>
+    <ds:schemaRef ds:uri="http://schemas.openxmlformats.org/officeDocument/2006/bibliography"/>
+  </ds:schemaRefs>
+</ds:datastoreItem>
 </file>
--- a/Structura documentatie licenta.docx
+++ b/Structura documentatie licenta.docx
@@ -1,6 +1,6 @@
 
 <file path=word/document.xml><?xml version="1.0" encoding="utf-8"?>
-<w:document xmlns:wpc="http://schemas.microsoft.com/office/word/2010/wordprocessingCanvas" xmlns:cx="http://schemas.microsoft.com/office/drawing/2014/chartex" xmlns:cx1="http://schemas.microsoft.com/office/drawing/2015/9/8/chartex" xmlns:cx2="http://schemas.microsoft.com/office/drawing/2015/10/21/chartex" xmlns:cx3="http://schemas.microsoft.com/office/drawing/2016/5/9/chartex" xmlns:cx4="http://schemas.microsoft.com/office/drawing/2016/5/10/chartex" xmlns:cx5="http://schemas.microsoft.com/office/drawing/2016/5/11/chartex" xmlns:cx6="http://schemas.microsoft.com/office/drawing/2016/5/12/chartex" xmlns:cx7="http://schemas.microsoft.com/office/drawing/2016/5/13/chartex" xmlns:cx8="http://schemas.microsoft.com/office/drawing/2016/5/14/chartex" xmlns:mc="http://schemas.openxmlformats.org/markup-compatibility/2006" xmlns:aink="http://schemas.microsoft.com/office/drawing/2016/ink" xmlns:am3d="http://schemas.microsoft.com/office/drawing/2017/model3d" xmlns:o="urn:schemas-microsoft-com:office:office" xmlns:r="http://schemas.openxmlformats.org/officeDocument/2006/relationships" xmlns:m="http://schemas.openxmlformats.org/officeDocument/2006/math" xmlns:v="urn:schemas-microsoft-com:vml" xmlns:wp14="http://schemas.microsoft.com/office/word/2010/wordprocessingDrawing" xmlns:wp="http://schemas.openxmlformats.org/drawingml/2006/wordprocessingDrawing" xmlns:w10="urn:schemas-microsoft-com:office:word" xmlns:w="http://schemas.openxmlformats.org/wordprocessingml/2006/main" xmlns:w14="http://schemas.microsoft.com/office/word/2010/wordml" xmlns:w15="http://schemas.microsoft.com/office/word/2012/wordml" xmlns:w16cid="http://schemas.microsoft.com/office/word/2016/wordml/cid" xmlns:w16se="http://schemas.microsoft.com/office/word/2015/wordml/symex" xmlns:wpg="http://schemas.microsoft.com/office/word/2010/wordprocessingGroup" xmlns:wpi="http://schemas.microsoft.com/office/word/2010/wordprocessingInk" xmlns:wne="http://schemas.microsoft.com/office/word/2006/wordml" xmlns:wps="http://schemas.microsoft.com/office/word/2010/wordprocessingShape" mc:Ignorable="w14 w15 w16se w16cid wp14">
+<w:document xmlns:wpc="http://schemas.microsoft.com/office/word/2010/wordprocessingCanvas" xmlns:cx="http://schemas.microsoft.com/office/drawing/2014/chartex" xmlns:cx1="http://schemas.microsoft.com/office/drawing/2015/9/8/chartex" xmlns:cx2="http://schemas.microsoft.com/office/drawing/2015/10/21/chartex" xmlns:cx3="http://schemas.microsoft.com/office/drawing/2016/5/9/chartex" xmlns:cx4="http://schemas.microsoft.com/office/drawing/2016/5/10/chartex" xmlns:cx5="http://schemas.microsoft.com/office/drawing/2016/5/11/chartex" xmlns:cx6="http://schemas.microsoft.com/office/drawing/2016/5/12/chartex" xmlns:cx7="http://schemas.microsoft.com/office/drawing/2016/5/13/chartex" xmlns:cx8="http://schemas.microsoft.com/office/drawing/2016/5/14/chartex" xmlns:mc="http://schemas.openxmlformats.org/markup-compatibility/2006" xmlns:aink="http://schemas.microsoft.com/office/drawing/2016/ink" xmlns:am3d="http://schemas.microsoft.com/office/drawing/2017/model3d" xmlns:o="urn:schemas-microsoft-com:office:office" xmlns:r="http://schemas.openxmlformats.org/officeDocument/2006/relationships" xmlns:m="http://schemas.openxmlformats.org/officeDocument/2006/math" xmlns:v="urn:schemas-microsoft-com:vml" xmlns:wp14="http://schemas.microsoft.com/office/word/2010/wordprocessingDrawing" xmlns:wp="http://schemas.openxmlformats.org/drawingml/2006/wordprocessingDrawing" xmlns:w10="urn:schemas-microsoft-com:office:word" xmlns:w="http://schemas.openxmlformats.org/wordprocessingml/2006/main" xmlns:w14="http://schemas.microsoft.com/office/word/2010/wordml" xmlns:w15="http://schemas.microsoft.com/office/word/2012/wordml" xmlns:w16cex="http://schemas.microsoft.com/office/word/2018/wordml/cex" xmlns:w16cid="http://schemas.microsoft.com/office/word/2016/wordml/cid" xmlns:w16="http://schemas.microsoft.com/office/word/2018/wordml" xmlns:w16se="http://schemas.microsoft.com/office/word/2015/wordml/symex" xmlns:wpg="http://schemas.microsoft.com/office/word/2010/wordprocessingGroup" xmlns:wpi="http://schemas.microsoft.com/office/word/2010/wordprocessingInk" xmlns:wne="http://schemas.microsoft.com/office/word/2006/wordml" xmlns:wps="http://schemas.microsoft.com/office/word/2010/wordprocessingShape" mc:Ignorable="w14 w15 w16se w16cid w16 w16cex wp14">
   <w:body>
     <w:p>
       <w:pPr>
@@ -509,20 +509,17 @@
           <w:numId w:val="2"/>
         </w:numPr>
         <w:rPr>
-          <w:highlight w:val="yellow"/>
-          <w:lang w:val="en-CA"/>
-        </w:rPr>
-      </w:pPr>
-      <w:r>
-        <w:rPr>
-          <w:highlight w:val="yellow"/>
-          <w:lang w:val="en-CA"/>
-        </w:rPr>
-        <w:t>Unity short intro</w:t>
-      </w:r>
-      <w:r>
-        <w:rPr>
-          <w:highlight w:val="yellow"/>
+          <w:lang w:val="en-CA"/>
+        </w:rPr>
+      </w:pPr>
+      <w:r>
+        <w:rPr>
+          <w:lang w:val="en-CA"/>
+        </w:rPr>
+        <w:t>Adversary AI</w:t>
+      </w:r>
+      <w:r>
+        <w:rPr>
           <w:lang w:val="en-CA"/>
         </w:rPr>
         <w:t>-</w:t>
@@ -532,27 +529,451 @@
       <w:pPr>
         <w:pStyle w:val="ListParagraph"/>
         <w:numPr>
+          <w:ilvl w:val="1"/>
+          <w:numId w:val="2"/>
+        </w:numPr>
+        <w:rPr>
+          <w:lang w:val="en-CA"/>
+        </w:rPr>
+      </w:pPr>
+      <w:r>
+        <w:rPr>
+          <w:lang w:val="en-CA"/>
+        </w:rPr>
+        <w:t>K-means clustering algorithm</w:t>
+      </w:r>
+      <w:r>
+        <w:rPr>
+          <w:lang w:val="en-CA"/>
+        </w:rPr>
+        <w:t>-</w:t>
+      </w:r>
+    </w:p>
+    <w:p>
+      <w:pPr>
+        <w:pStyle w:val="ListParagraph"/>
+        <w:numPr>
+          <w:ilvl w:val="2"/>
+          <w:numId w:val="2"/>
+        </w:numPr>
+        <w:rPr>
+          <w:lang w:val="en-CA"/>
+        </w:rPr>
+      </w:pPr>
+      <w:r>
+        <w:rPr>
+          <w:lang w:val="en-CA"/>
+        </w:rPr>
+        <w:t xml:space="preserve">K-means </w:t>
+      </w:r>
+      <w:proofErr w:type="spellStart"/>
+      <w:r>
+        <w:rPr>
+          <w:lang w:val="en-CA"/>
+        </w:rPr>
+        <w:t>expenation</w:t>
+      </w:r>
+      <w:proofErr w:type="spellEnd"/>
+      <w:r>
+        <w:rPr>
+          <w:lang w:val="en-CA"/>
+        </w:rPr>
+        <w:t>-</w:t>
+      </w:r>
+    </w:p>
+    <w:p>
+      <w:pPr>
+        <w:pStyle w:val="ListParagraph"/>
+        <w:numPr>
+          <w:ilvl w:val="2"/>
+          <w:numId w:val="2"/>
+        </w:numPr>
+        <w:rPr>
+          <w:lang w:val="en-CA"/>
+        </w:rPr>
+      </w:pPr>
+      <w:r>
+        <w:rPr>
+          <w:lang w:val="en-CA"/>
+        </w:rPr>
+        <w:t>Vision radius</w:t>
+      </w:r>
+      <w:r>
+        <w:rPr>
+          <w:lang w:val="en-CA"/>
+        </w:rPr>
+        <w:t>-</w:t>
+      </w:r>
+      <w:r>
+        <w:rPr>
+          <w:lang w:val="en-CA"/>
+        </w:rPr>
+        <w:t xml:space="preserve"> </w:t>
+      </w:r>
+    </w:p>
+    <w:p>
+      <w:pPr>
+        <w:pStyle w:val="ListParagraph"/>
+        <w:numPr>
+          <w:ilvl w:val="2"/>
+          <w:numId w:val="2"/>
+        </w:numPr>
+        <w:rPr>
+          <w:lang w:val="en-CA"/>
+        </w:rPr>
+      </w:pPr>
+      <w:r>
+        <w:rPr>
+          <w:lang w:val="en-CA"/>
+        </w:rPr>
+        <w:t>Point saving</w:t>
+      </w:r>
+      <w:r>
+        <w:rPr>
+          <w:lang w:val="en-CA"/>
+        </w:rPr>
+        <w:t>-</w:t>
+      </w:r>
+    </w:p>
+    <w:p>
+      <w:pPr>
+        <w:pStyle w:val="ListParagraph"/>
+        <w:numPr>
+          <w:ilvl w:val="2"/>
+          <w:numId w:val="2"/>
+        </w:numPr>
+        <w:rPr>
+          <w:lang w:val="en-CA"/>
+        </w:rPr>
+      </w:pPr>
+      <w:r>
+        <w:rPr>
+          <w:lang w:val="en-CA"/>
+        </w:rPr>
+        <w:t xml:space="preserve">Point </w:t>
+      </w:r>
+      <w:r>
+        <w:rPr>
+          <w:lang w:val="en-CA"/>
+        </w:rPr>
+        <w:t>loading</w:t>
+      </w:r>
+    </w:p>
+    <w:p>
+      <w:pPr>
+        <w:pStyle w:val="ListParagraph"/>
+        <w:numPr>
+          <w:ilvl w:val="2"/>
+          <w:numId w:val="2"/>
+        </w:numPr>
+        <w:rPr>
+          <w:lang w:val="en-CA"/>
+        </w:rPr>
+      </w:pPr>
+      <w:proofErr w:type="spellStart"/>
+      <w:r>
+        <w:rPr>
+          <w:lang w:val="en-CA"/>
+        </w:rPr>
+        <w:t>Clusterising</w:t>
+      </w:r>
+      <w:proofErr w:type="spellEnd"/>
+    </w:p>
+    <w:p>
+      <w:pPr>
+        <w:pStyle w:val="ListParagraph"/>
+        <w:numPr>
+          <w:ilvl w:val="2"/>
+          <w:numId w:val="2"/>
+        </w:numPr>
+        <w:rPr>
+          <w:lang w:val="en-CA"/>
+        </w:rPr>
+      </w:pPr>
+      <w:proofErr w:type="spellStart"/>
+      <w:r>
+        <w:rPr>
+          <w:lang w:val="en-CA"/>
+        </w:rPr>
+        <w:t>NavGoal</w:t>
+      </w:r>
+      <w:proofErr w:type="spellEnd"/>
+    </w:p>
+    <w:p>
+      <w:pPr>
+        <w:pStyle w:val="ListParagraph"/>
+        <w:numPr>
+          <w:ilvl w:val="2"/>
+          <w:numId w:val="2"/>
+        </w:numPr>
+        <w:rPr>
+          <w:lang w:val="en-CA"/>
+        </w:rPr>
+      </w:pPr>
+      <w:r>
+        <w:rPr>
+          <w:lang w:val="en-CA"/>
+        </w:rPr>
+        <w:t>Problems and solutions:</w:t>
+      </w:r>
+    </w:p>
+    <w:p>
+      <w:pPr>
+        <w:pStyle w:val="ListParagraph"/>
+        <w:numPr>
+          <w:ilvl w:val="3"/>
+          <w:numId w:val="2"/>
+        </w:numPr>
+        <w:rPr>
+          <w:lang w:val="en-CA"/>
+        </w:rPr>
+      </w:pPr>
+      <w:r>
+        <w:rPr>
+          <w:lang w:val="en-CA"/>
+        </w:rPr>
+        <w:t>…</w:t>
+      </w:r>
+    </w:p>
+    <w:p>
+      <w:pPr>
+        <w:pStyle w:val="ListParagraph"/>
+        <w:numPr>
+          <w:ilvl w:val="3"/>
+          <w:numId w:val="2"/>
+        </w:numPr>
+        <w:rPr>
+          <w:lang w:val="en-CA"/>
+        </w:rPr>
+      </w:pPr>
+      <w:r>
+        <w:rPr>
+          <w:lang w:val="en-CA"/>
+        </w:rPr>
+        <w:t>…</w:t>
+      </w:r>
+    </w:p>
+    <w:p>
+      <w:pPr>
+        <w:pStyle w:val="ListParagraph"/>
+        <w:numPr>
+          <w:ilvl w:val="1"/>
+          <w:numId w:val="2"/>
+        </w:numPr>
+        <w:rPr>
+          <w:lang w:val="en-CA"/>
+        </w:rPr>
+      </w:pPr>
+      <w:r>
+        <w:rPr>
+          <w:lang w:val="en-CA"/>
+        </w:rPr>
+        <w:t>A star algorithm;</w:t>
+      </w:r>
+    </w:p>
+    <w:p>
+      <w:pPr>
+        <w:pStyle w:val="ListParagraph"/>
+        <w:numPr>
+          <w:ilvl w:val="2"/>
+          <w:numId w:val="2"/>
+        </w:numPr>
+        <w:rPr>
+          <w:lang w:val="en-CA"/>
+        </w:rPr>
+      </w:pPr>
+      <w:r>
+        <w:rPr>
+          <w:lang w:val="en-CA"/>
+        </w:rPr>
+        <w:t>Building the graph as is searches</w:t>
+      </w:r>
+    </w:p>
+    <w:p>
+      <w:pPr>
+        <w:pStyle w:val="ListParagraph"/>
+        <w:numPr>
+          <w:ilvl w:val="2"/>
+          <w:numId w:val="2"/>
+        </w:numPr>
+        <w:rPr>
+          <w:lang w:val="en-CA"/>
+        </w:rPr>
+      </w:pPr>
+      <w:proofErr w:type="spellStart"/>
+      <w:r>
+        <w:rPr>
+          <w:lang w:val="en-CA"/>
+        </w:rPr>
+        <w:t>Cheching</w:t>
+      </w:r>
+      <w:proofErr w:type="spellEnd"/>
+      <w:r>
+        <w:rPr>
+          <w:lang w:val="en-CA"/>
+        </w:rPr>
+        <w:t xml:space="preserve"> for walls</w:t>
+      </w:r>
+    </w:p>
+    <w:p>
+      <w:pPr>
+        <w:pStyle w:val="ListParagraph"/>
+        <w:numPr>
+          <w:ilvl w:val="2"/>
+          <w:numId w:val="2"/>
+        </w:numPr>
+        <w:rPr>
+          <w:lang w:val="en-CA"/>
+        </w:rPr>
+      </w:pPr>
+      <w:proofErr w:type="spellStart"/>
+      <w:r>
+        <w:rPr>
+          <w:lang w:val="en-CA"/>
+        </w:rPr>
+        <w:t>Stoping</w:t>
+      </w:r>
+      <w:proofErr w:type="spellEnd"/>
+      <w:r>
+        <w:rPr>
+          <w:lang w:val="en-CA"/>
+        </w:rPr>
+        <w:t xml:space="preserve"> condition</w:t>
+      </w:r>
+    </w:p>
+    <w:p>
+      <w:pPr>
+        <w:pStyle w:val="ListParagraph"/>
+        <w:numPr>
+          <w:ilvl w:val="1"/>
+          <w:numId w:val="2"/>
+        </w:numPr>
+        <w:rPr>
+          <w:lang w:val="en-CA"/>
+        </w:rPr>
+      </w:pPr>
+      <w:r>
+        <w:rPr>
+          <w:lang w:val="en-CA"/>
+        </w:rPr>
+        <w:t>Movement</w:t>
+      </w:r>
+    </w:p>
+    <w:p>
+      <w:pPr>
+        <w:pStyle w:val="ListParagraph"/>
+        <w:numPr>
+          <w:ilvl w:val="2"/>
+          <w:numId w:val="2"/>
+        </w:numPr>
+        <w:rPr>
+          <w:lang w:val="en-CA"/>
+        </w:rPr>
+      </w:pPr>
+      <w:r>
+        <w:rPr>
+          <w:lang w:val="en-CA"/>
+        </w:rPr>
+        <w:t xml:space="preserve">Player </w:t>
+      </w:r>
+      <w:r>
+        <w:rPr>
+          <w:lang w:val="en-CA"/>
+        </w:rPr>
+        <w:t>in</w:t>
+      </w:r>
+      <w:r>
+        <w:rPr>
+          <w:lang w:val="en-CA"/>
+        </w:rPr>
+        <w:t>put</w:t>
+      </w:r>
+    </w:p>
+    <w:p>
+      <w:pPr>
+        <w:pStyle w:val="ListParagraph"/>
+        <w:numPr>
+          <w:ilvl w:val="2"/>
+          <w:numId w:val="2"/>
+        </w:numPr>
+        <w:rPr>
+          <w:lang w:val="en-CA"/>
+        </w:rPr>
+      </w:pPr>
+      <w:r>
+        <w:rPr>
+          <w:lang w:val="en-CA"/>
+        </w:rPr>
+        <w:t>Get new coordi</w:t>
+      </w:r>
+      <w:r>
+        <w:rPr>
+          <w:lang w:val="en-CA"/>
+        </w:rPr>
+        <w:t>nates</w:t>
+      </w:r>
+    </w:p>
+    <w:p>
+      <w:pPr>
+        <w:pStyle w:val="ListParagraph"/>
+        <w:numPr>
+          <w:ilvl w:val="2"/>
+          <w:numId w:val="2"/>
+        </w:numPr>
+        <w:rPr>
+          <w:lang w:val="en-CA"/>
+        </w:rPr>
+      </w:pPr>
+      <w:r>
+        <w:rPr>
+          <w:lang w:val="en-CA"/>
+        </w:rPr>
+        <w:t>Collision</w:t>
+      </w:r>
+    </w:p>
+    <w:p>
+      <w:pPr>
+        <w:pStyle w:val="ListParagraph"/>
+        <w:numPr>
+          <w:ilvl w:val="3"/>
+          <w:numId w:val="2"/>
+        </w:numPr>
+        <w:rPr>
+          <w:lang w:val="en-CA"/>
+        </w:rPr>
+      </w:pPr>
+      <w:r>
+        <w:rPr>
+          <w:lang w:val="en-CA"/>
+        </w:rPr>
+        <w:t>Wall/player/adversary detection</w:t>
+      </w:r>
+    </w:p>
+    <w:p>
+      <w:pPr>
+        <w:pStyle w:val="ListParagraph"/>
+        <w:numPr>
           <w:ilvl w:val="0"/>
           <w:numId w:val="2"/>
         </w:numPr>
         <w:rPr>
-          <w:rFonts w:ascii="Times New Roman" w:hAnsi="Times New Roman" w:cs="Times New Roman"/>
-          <w:b/>
-          <w:bCs/>
-          <w:sz w:val="24"/>
-          <w:highlight w:val="yellow"/>
-        </w:rPr>
-      </w:pPr>
-      <w:r>
-        <w:rPr>
-          <w:rFonts w:ascii="Times New Roman" w:hAnsi="Times New Roman" w:cs="Times New Roman"/>
-          <w:b/>
-          <w:bCs/>
-          <w:sz w:val="24"/>
-          <w:highlight w:val="yellow"/>
-        </w:rPr>
-        <w:t>Used Technologies</w:t>
-      </w:r>
+          <w:lang w:val="en-CA"/>
+        </w:rPr>
+      </w:pPr>
+      <w:r>
+        <w:rPr>
+          <w:lang w:val="en-CA"/>
+        </w:rPr>
+        <w:t xml:space="preserve">The player </w:t>
+      </w:r>
+      <w:proofErr w:type="gramStart"/>
+      <w:r>
+        <w:rPr>
+          <w:lang w:val="en-CA"/>
+        </w:rPr>
+        <w:t>character</w:t>
+      </w:r>
+      <w:proofErr w:type="gramEnd"/>
     </w:p>
     <w:p>
       <w:pPr>
@@ -562,23 +983,14 @@
           <w:numId w:val="2"/>
         </w:numPr>
         <w:rPr>
-          <w:highlight w:val="yellow"/>
-          <w:lang w:val="en-CA"/>
-        </w:rPr>
-      </w:pPr>
-      <w:r>
-        <w:rPr>
-          <w:highlight w:val="yellow"/>
-          <w:lang w:val="en-CA"/>
-        </w:rPr>
-        <w:t>Unity</w:t>
-      </w:r>
-      <w:r>
-        <w:rPr>
-          <w:highlight w:val="yellow"/>
-          <w:lang w:val="en-CA"/>
-        </w:rPr>
-        <w:t>-</w:t>
+          <w:lang w:val="en-CA"/>
+        </w:rPr>
+      </w:pPr>
+      <w:r>
+        <w:rPr>
+          <w:lang w:val="en-CA"/>
+        </w:rPr>
+        <w:t>Movement</w:t>
       </w:r>
     </w:p>
     <w:p>
@@ -589,23 +1001,14 @@
           <w:numId w:val="2"/>
         </w:numPr>
         <w:rPr>
-          <w:highlight w:val="yellow"/>
-          <w:lang w:val="en-CA"/>
-        </w:rPr>
-      </w:pPr>
-      <w:r>
-        <w:rPr>
-          <w:highlight w:val="yellow"/>
-          <w:lang w:val="en-CA"/>
-        </w:rPr>
-        <w:t>C#</w:t>
-      </w:r>
-      <w:r>
-        <w:rPr>
-          <w:highlight w:val="yellow"/>
-          <w:lang w:val="en-CA"/>
-        </w:rPr>
-        <w:t>-</w:t>
+          <w:lang w:val="en-CA"/>
+        </w:rPr>
+      </w:pPr>
+      <w:r>
+        <w:rPr>
+          <w:lang w:val="en-CA"/>
+        </w:rPr>
+        <w:t>Collision</w:t>
       </w:r>
     </w:p>
     <w:p>
@@ -616,273 +1019,39 @@
           <w:numId w:val="2"/>
         </w:numPr>
         <w:rPr>
-          <w:highlight w:val="yellow"/>
-          <w:lang w:val="en-CA"/>
-        </w:rPr>
-      </w:pPr>
-      <w:r>
-        <w:rPr>
-          <w:highlight w:val="yellow"/>
-          <w:lang w:val="en-CA"/>
-        </w:rPr>
-        <w:t xml:space="preserve">C# </w:t>
-      </w:r>
-      <w:bookmarkStart w:id="0" w:name="_Hlk43744770"/>
-      <w:r>
-        <w:rPr>
-          <w:highlight w:val="yellow"/>
-          <w:lang w:val="en-CA"/>
-        </w:rPr>
-        <w:t>Bu</w:t>
-      </w:r>
-      <w:bookmarkStart w:id="1" w:name="_Hlk43744760"/>
-      <w:r>
-        <w:rPr>
-          <w:highlight w:val="yellow"/>
-          <w:lang w:val="en-CA"/>
-        </w:rPr>
-        <w:t>lt-in types</w:t>
-      </w:r>
-      <w:bookmarkEnd w:id="1"/>
-    </w:p>
-    <w:bookmarkEnd w:id="0"/>
-    <w:p>
-      <w:pPr>
-        <w:pStyle w:val="ListParagraph"/>
-        <w:numPr>
-          <w:ilvl w:val="3"/>
-          <w:numId w:val="2"/>
-        </w:numPr>
-        <w:rPr>
-          <w:highlight w:val="yellow"/>
-          <w:lang w:val="en-CA"/>
-        </w:rPr>
-      </w:pPr>
-      <w:r>
-        <w:rPr>
-          <w:highlight w:val="yellow"/>
-          <w:lang w:val="en-CA"/>
-        </w:rPr>
-        <w:t>Int</w:t>
-      </w:r>
-      <w:r>
-        <w:rPr>
-          <w:highlight w:val="yellow"/>
-          <w:lang w:val="en-CA"/>
-        </w:rPr>
-        <w:t>--</w:t>
-      </w:r>
-    </w:p>
-    <w:p>
-      <w:pPr>
-        <w:pStyle w:val="ListParagraph"/>
-        <w:numPr>
-          <w:ilvl w:val="3"/>
-          <w:numId w:val="2"/>
-        </w:numPr>
-        <w:rPr>
-          <w:highlight w:val="yellow"/>
-          <w:lang w:val="en-CA"/>
-        </w:rPr>
-      </w:pPr>
-      <w:r>
-        <w:rPr>
-          <w:highlight w:val="yellow"/>
-          <w:lang w:val="en-CA"/>
-        </w:rPr>
-        <w:t>Bool</w:t>
-      </w:r>
-      <w:r>
-        <w:rPr>
-          <w:highlight w:val="yellow"/>
-          <w:lang w:val="en-CA"/>
-        </w:rPr>
-        <w:t>-</w:t>
-      </w:r>
-    </w:p>
-    <w:p>
-      <w:pPr>
-        <w:pStyle w:val="ListParagraph"/>
-        <w:numPr>
-          <w:ilvl w:val="3"/>
-          <w:numId w:val="2"/>
-        </w:numPr>
-        <w:rPr>
-          <w:highlight w:val="yellow"/>
-          <w:lang w:val="en-CA"/>
-        </w:rPr>
-      </w:pPr>
-      <w:r>
-        <w:rPr>
-          <w:highlight w:val="yellow"/>
-          <w:lang w:val="en-CA"/>
-        </w:rPr>
-        <w:t>Float</w:t>
-      </w:r>
-    </w:p>
-    <w:p>
-      <w:pPr>
-        <w:pStyle w:val="ListParagraph"/>
-        <w:numPr>
-          <w:ilvl w:val="3"/>
-          <w:numId w:val="2"/>
-        </w:numPr>
-        <w:rPr>
-          <w:highlight w:val="yellow"/>
-          <w:lang w:val="en-CA"/>
-        </w:rPr>
-      </w:pPr>
-      <w:r>
-        <w:rPr>
-          <w:highlight w:val="yellow"/>
-          <w:lang w:val="en-CA"/>
-        </w:rPr>
-        <w:t>double</w:t>
-      </w:r>
-    </w:p>
-    <w:p>
-      <w:pPr>
-        <w:pStyle w:val="ListParagraph"/>
-        <w:numPr>
-          <w:ilvl w:val="3"/>
-          <w:numId w:val="2"/>
-        </w:numPr>
-        <w:rPr>
-          <w:highlight w:val="yellow"/>
-          <w:lang w:val="en-CA"/>
-        </w:rPr>
-      </w:pPr>
-      <w:r>
-        <w:rPr>
-          <w:highlight w:val="yellow"/>
-          <w:lang w:val="en-CA"/>
-        </w:rPr>
-        <w:t>String</w:t>
-      </w:r>
-    </w:p>
-    <w:p>
-      <w:pPr>
-        <w:pStyle w:val="ListParagraph"/>
-        <w:numPr>
-          <w:ilvl w:val="2"/>
-          <w:numId w:val="2"/>
-        </w:numPr>
-        <w:rPr>
-          <w:lang w:val="en-CA"/>
-        </w:rPr>
-      </w:pPr>
-      <w:r>
-        <w:rPr>
-          <w:lang w:val="en-CA"/>
-        </w:rPr>
-        <w:t>C# code structures</w:t>
-      </w:r>
-    </w:p>
-    <w:p>
-      <w:pPr>
-        <w:pStyle w:val="ListParagraph"/>
-        <w:numPr>
-          <w:ilvl w:val="3"/>
-          <w:numId w:val="2"/>
-        </w:numPr>
-        <w:rPr>
-          <w:highlight w:val="yellow"/>
-          <w:lang w:val="en-CA"/>
-        </w:rPr>
-      </w:pPr>
-      <w:r>
-        <w:rPr>
-          <w:highlight w:val="yellow"/>
-          <w:lang w:val="en-CA"/>
-        </w:rPr>
-        <w:t>If</w:t>
-      </w:r>
-    </w:p>
-    <w:p>
-      <w:pPr>
-        <w:pStyle w:val="ListParagraph"/>
-        <w:numPr>
-          <w:ilvl w:val="3"/>
-          <w:numId w:val="2"/>
-        </w:numPr>
-        <w:rPr>
-          <w:highlight w:val="yellow"/>
-          <w:lang w:val="en-CA"/>
-        </w:rPr>
-      </w:pPr>
-      <w:r>
-        <w:rPr>
-          <w:highlight w:val="yellow"/>
-          <w:lang w:val="en-CA"/>
-        </w:rPr>
-        <w:t>Switch case</w:t>
-      </w:r>
-    </w:p>
-    <w:p>
-      <w:pPr>
-        <w:pStyle w:val="ListParagraph"/>
-        <w:numPr>
-          <w:ilvl w:val="3"/>
-          <w:numId w:val="2"/>
-        </w:numPr>
-        <w:rPr>
-          <w:lang w:val="en-CA"/>
-        </w:rPr>
-      </w:pPr>
-      <w:r>
-        <w:rPr>
-          <w:lang w:val="en-CA"/>
-        </w:rPr>
-        <w:t>For</w:t>
-      </w:r>
-    </w:p>
-    <w:p>
-      <w:pPr>
-        <w:pStyle w:val="ListParagraph"/>
-        <w:numPr>
-          <w:ilvl w:val="3"/>
-          <w:numId w:val="2"/>
-        </w:numPr>
-        <w:rPr>
-          <w:lang w:val="en-CA"/>
-        </w:rPr>
-      </w:pPr>
-      <w:r>
-        <w:rPr>
-          <w:lang w:val="en-CA"/>
-        </w:rPr>
-        <w:t>While</w:t>
-      </w:r>
-    </w:p>
-    <w:p>
-      <w:pPr>
-        <w:pStyle w:val="ListParagraph"/>
-        <w:numPr>
-          <w:ilvl w:val="2"/>
-          <w:numId w:val="2"/>
-        </w:numPr>
-        <w:rPr>
-          <w:lang w:val="en-CA"/>
-        </w:rPr>
-      </w:pPr>
-      <w:r>
-        <w:rPr>
-          <w:lang w:val="en-CA"/>
-        </w:rPr>
-        <w:t xml:space="preserve">C# </w:t>
-      </w:r>
-      <w:r>
-        <w:rPr>
-          <w:lang w:val="en-CA"/>
-        </w:rPr>
-        <w:t>Namespaces</w:t>
-      </w:r>
-    </w:p>
-    <w:p>
-      <w:pPr>
-        <w:pStyle w:val="ListParagraph"/>
-        <w:numPr>
-          <w:ilvl w:val="3"/>
+          <w:lang w:val="en-CA"/>
+        </w:rPr>
+      </w:pPr>
+      <w:r>
+        <w:rPr>
+          <w:lang w:val="en-CA"/>
+        </w:rPr>
+        <w:t>Wall</w:t>
+      </w:r>
+    </w:p>
+    <w:p>
+      <w:pPr>
+        <w:pStyle w:val="ListParagraph"/>
+        <w:numPr>
+          <w:ilvl w:val="0"/>
+          <w:numId w:val="2"/>
+        </w:numPr>
+        <w:rPr>
+          <w:lang w:val="en-CA"/>
+        </w:rPr>
+      </w:pPr>
+      <w:r>
+        <w:rPr>
+          <w:lang w:val="en-CA"/>
+        </w:rPr>
+        <w:t>The environment</w:t>
+      </w:r>
+    </w:p>
+    <w:p>
+      <w:pPr>
+        <w:pStyle w:val="ListParagraph"/>
+        <w:numPr>
+          <w:ilvl w:val="1"/>
           <w:numId w:val="2"/>
         </w:numPr>
         <w:rPr>
@@ -894,7 +1063,7 @@
         <w:rPr>
           <w:lang w:val="en-CA"/>
         </w:rPr>
-        <w:t>UnityEngine</w:t>
+        <w:t>Tilemap</w:t>
       </w:r>
       <w:proofErr w:type="spellEnd"/>
     </w:p>
@@ -902,427 +1071,46 @@
       <w:pPr>
         <w:pStyle w:val="ListParagraph"/>
         <w:numPr>
-          <w:ilvl w:val="4"/>
-          <w:numId w:val="2"/>
-        </w:numPr>
-        <w:rPr>
-          <w:lang w:val="en-CA"/>
-        </w:rPr>
-      </w:pPr>
+          <w:ilvl w:val="1"/>
+          <w:numId w:val="2"/>
+        </w:numPr>
+        <w:rPr>
+          <w:lang w:val="en-CA"/>
+        </w:rPr>
+      </w:pPr>
+      <w:r>
+        <w:rPr>
+          <w:lang w:val="en-CA"/>
+        </w:rPr>
+        <w:t>Sprites</w:t>
+      </w:r>
+    </w:p>
+    <w:p>
+      <w:pPr>
+        <w:rPr>
+          <w:lang w:val="en-CA"/>
+        </w:rPr>
+      </w:pPr>
+      <w:r>
+        <w:rPr>
+          <w:lang w:val="en-CA"/>
+        </w:rPr>
+        <w:lastRenderedPageBreak/>
+        <w:t xml:space="preserve">4 Manual de </w:t>
+      </w:r>
       <w:proofErr w:type="spellStart"/>
       <w:r>
         <w:rPr>
           <w:lang w:val="en-CA"/>
         </w:rPr>
-        <w:t>GameObject</w:t>
+        <w:t>utilizare</w:t>
       </w:r>
       <w:proofErr w:type="spellEnd"/>
-    </w:p>
-    <w:p>
-      <w:pPr>
-        <w:pStyle w:val="ListParagraph"/>
-        <w:numPr>
-          <w:ilvl w:val="4"/>
-          <w:numId w:val="2"/>
-        </w:numPr>
-        <w:rPr>
-          <w:lang w:val="en-CA"/>
-        </w:rPr>
-      </w:pPr>
-      <w:r>
-        <w:rPr>
-          <w:lang w:val="en-CA"/>
-        </w:rPr>
-        <w:t>Box</w:t>
-      </w:r>
-      <w:r>
-        <w:rPr>
-          <w:lang w:val="en-CA"/>
-        </w:rPr>
-        <w:t>Collider</w:t>
-      </w:r>
-      <w:r>
-        <w:rPr>
-          <w:lang w:val="en-CA"/>
-        </w:rPr>
-        <w:t>2D</w:t>
-      </w:r>
-    </w:p>
-    <w:p>
-      <w:pPr>
-        <w:pStyle w:val="ListParagraph"/>
-        <w:numPr>
-          <w:ilvl w:val="4"/>
-          <w:numId w:val="2"/>
-        </w:numPr>
-        <w:rPr>
-          <w:lang w:val="en-CA"/>
-        </w:rPr>
-      </w:pPr>
-      <w:r>
-        <w:rPr>
-          <w:lang w:val="en-CA"/>
-        </w:rPr>
-        <w:t>Rigidbody2D</w:t>
-      </w:r>
-    </w:p>
-    <w:p>
-      <w:pPr>
-        <w:pStyle w:val="ListParagraph"/>
-        <w:numPr>
-          <w:ilvl w:val="4"/>
-          <w:numId w:val="2"/>
-        </w:numPr>
-        <w:rPr>
-          <w:lang w:val="en-CA"/>
-        </w:rPr>
-      </w:pPr>
-      <w:r>
-        <w:rPr>
-          <w:lang w:val="en-CA"/>
-        </w:rPr>
-        <w:t>Vector2</w:t>
-      </w:r>
-    </w:p>
-    <w:p>
-      <w:pPr>
-        <w:pStyle w:val="ListParagraph"/>
-        <w:numPr>
-          <w:ilvl w:val="4"/>
-          <w:numId w:val="2"/>
-        </w:numPr>
-        <w:rPr>
-          <w:lang w:val="en-CA"/>
-        </w:rPr>
-      </w:pPr>
-      <w:r>
-        <w:rPr>
-          <w:lang w:val="en-CA"/>
-        </w:rPr>
-        <w:t>Vector3</w:t>
-      </w:r>
-    </w:p>
-    <w:p>
-      <w:pPr>
-        <w:pStyle w:val="ListParagraph"/>
-        <w:numPr>
-          <w:ilvl w:val="4"/>
-          <w:numId w:val="2"/>
-        </w:numPr>
-        <w:rPr>
-          <w:lang w:val="en-CA"/>
-        </w:rPr>
-      </w:pPr>
-      <w:r>
-        <w:rPr>
-          <w:lang w:val="en-CA"/>
-        </w:rPr>
-        <w:t>Color</w:t>
-      </w:r>
-    </w:p>
-    <w:p>
-      <w:pPr>
-        <w:pStyle w:val="ListParagraph"/>
-        <w:numPr>
-          <w:ilvl w:val="4"/>
-          <w:numId w:val="2"/>
-        </w:numPr>
-        <w:rPr>
-          <w:lang w:val="en-CA"/>
-        </w:rPr>
-      </w:pPr>
-      <w:r>
-        <w:rPr>
-          <w:lang w:val="en-CA"/>
-        </w:rPr>
-        <w:t>Input</w:t>
-      </w:r>
-    </w:p>
-    <w:p>
-      <w:pPr>
-        <w:pStyle w:val="ListParagraph"/>
-        <w:numPr>
-          <w:ilvl w:val="3"/>
-          <w:numId w:val="2"/>
-        </w:numPr>
-        <w:rPr>
-          <w:lang w:val="en-CA"/>
-        </w:rPr>
-      </w:pPr>
-      <w:proofErr w:type="spellStart"/>
-      <w:r>
-        <w:rPr>
-          <w:lang w:val="en-CA"/>
-        </w:rPr>
-        <w:t>UnityEngine.Tilemaps</w:t>
-      </w:r>
-      <w:proofErr w:type="spellEnd"/>
-    </w:p>
-    <w:p>
-      <w:pPr>
-        <w:pStyle w:val="ListParagraph"/>
-        <w:numPr>
-          <w:ilvl w:val="4"/>
-          <w:numId w:val="2"/>
-        </w:numPr>
-        <w:rPr>
-          <w:lang w:val="en-CA"/>
-        </w:rPr>
-      </w:pPr>
-      <w:proofErr w:type="spellStart"/>
-      <w:r>
-        <w:rPr>
-          <w:lang w:val="en-CA"/>
-        </w:rPr>
-        <w:t>TileBase</w:t>
-      </w:r>
-      <w:proofErr w:type="spellEnd"/>
-    </w:p>
-    <w:p>
-      <w:pPr>
-        <w:pStyle w:val="ListParagraph"/>
-        <w:numPr>
-          <w:ilvl w:val="3"/>
-          <w:numId w:val="2"/>
-        </w:numPr>
-        <w:rPr>
-          <w:lang w:val="en-CA"/>
-        </w:rPr>
-      </w:pPr>
-      <w:r>
-        <w:rPr>
-          <w:lang w:val="en-CA"/>
-        </w:rPr>
-        <w:t>System</w:t>
-      </w:r>
-    </w:p>
-    <w:p>
-      <w:pPr>
-        <w:pStyle w:val="ListParagraph"/>
-        <w:numPr>
-          <w:ilvl w:val="4"/>
-          <w:numId w:val="2"/>
-        </w:numPr>
-        <w:rPr>
-          <w:lang w:val="en-CA"/>
-        </w:rPr>
-      </w:pPr>
-      <w:proofErr w:type="spellStart"/>
-      <w:r>
-        <w:rPr>
-          <w:lang w:val="en-CA"/>
-        </w:rPr>
-        <w:lastRenderedPageBreak/>
-        <w:t>String.Split</w:t>
-      </w:r>
-      <w:proofErr w:type="spellEnd"/>
-    </w:p>
-    <w:p>
-      <w:pPr>
-        <w:pStyle w:val="ListParagraph"/>
-        <w:numPr>
-          <w:ilvl w:val="4"/>
-          <w:numId w:val="2"/>
-        </w:numPr>
-        <w:rPr>
-          <w:lang w:val="en-CA"/>
-        </w:rPr>
-      </w:pPr>
-      <w:r>
-        <w:rPr>
-          <w:lang w:val="en-CA"/>
-        </w:rPr>
-        <w:t>Math</w:t>
-      </w:r>
-    </w:p>
-    <w:p>
-      <w:pPr>
-        <w:pStyle w:val="ListParagraph"/>
-        <w:numPr>
-          <w:ilvl w:val="3"/>
-          <w:numId w:val="2"/>
-        </w:numPr>
-        <w:rPr>
-          <w:lang w:val="en-CA"/>
-        </w:rPr>
-      </w:pPr>
-      <w:r>
-        <w:rPr>
-          <w:lang w:val="en-CA"/>
-        </w:rPr>
-        <w:t>System.IO</w:t>
-      </w:r>
-    </w:p>
-    <w:p>
-      <w:pPr>
-        <w:pStyle w:val="ListParagraph"/>
-        <w:numPr>
-          <w:ilvl w:val="4"/>
-          <w:numId w:val="2"/>
-        </w:numPr>
-        <w:rPr>
-          <w:lang w:val="en-CA"/>
-        </w:rPr>
-      </w:pPr>
-      <w:proofErr w:type="spellStart"/>
-      <w:r>
-        <w:rPr>
-          <w:lang w:val="en-CA"/>
-        </w:rPr>
-        <w:t>StreamReader</w:t>
-      </w:r>
-      <w:proofErr w:type="spellEnd"/>
-    </w:p>
-    <w:p>
-      <w:pPr>
-        <w:pStyle w:val="ListParagraph"/>
-        <w:numPr>
-          <w:ilvl w:val="4"/>
-          <w:numId w:val="2"/>
-        </w:numPr>
-        <w:rPr>
-          <w:lang w:val="en-CA"/>
-        </w:rPr>
-      </w:pPr>
-      <w:proofErr w:type="spellStart"/>
-      <w:r>
-        <w:rPr>
-          <w:lang w:val="en-CA"/>
-        </w:rPr>
-        <w:t>SteamWriter</w:t>
-      </w:r>
-      <w:proofErr w:type="spellEnd"/>
-    </w:p>
-    <w:p>
-      <w:pPr>
-        <w:pStyle w:val="ListParagraph"/>
-        <w:numPr>
-          <w:ilvl w:val="3"/>
-          <w:numId w:val="2"/>
-        </w:numPr>
-        <w:rPr>
-          <w:lang w:val="en-CA"/>
-        </w:rPr>
-      </w:pPr>
-      <w:proofErr w:type="spellStart"/>
-      <w:r>
-        <w:rPr>
-          <w:lang w:val="en-CA"/>
-        </w:rPr>
-        <w:t>System.Collections.Generic</w:t>
-      </w:r>
-      <w:proofErr w:type="spellEnd"/>
-    </w:p>
-    <w:p>
-      <w:pPr>
-        <w:pStyle w:val="ListParagraph"/>
-        <w:numPr>
-          <w:ilvl w:val="4"/>
-          <w:numId w:val="2"/>
-        </w:numPr>
-        <w:rPr>
-          <w:lang w:val="en-CA"/>
-        </w:rPr>
-      </w:pPr>
-      <w:r>
-        <w:rPr>
-          <w:lang w:val="en-CA"/>
-        </w:rPr>
-        <w:t>List</w:t>
-      </w:r>
-    </w:p>
-    <w:p>
-      <w:pPr>
-        <w:pStyle w:val="ListParagraph"/>
-        <w:numPr>
-          <w:ilvl w:val="4"/>
-          <w:numId w:val="2"/>
-        </w:numPr>
-        <w:rPr>
-          <w:lang w:val="en-CA"/>
-        </w:rPr>
-      </w:pPr>
-      <w:r>
-        <w:rPr>
-          <w:lang w:val="en-CA"/>
-        </w:rPr>
-        <w:t>Dictionary</w:t>
-      </w:r>
-    </w:p>
-    <w:p>
-      <w:pPr>
-        <w:pStyle w:val="ListParagraph"/>
-        <w:numPr>
-          <w:ilvl w:val="4"/>
-          <w:numId w:val="2"/>
-        </w:numPr>
-        <w:rPr>
-          <w:lang w:val="en-CA"/>
-        </w:rPr>
-      </w:pPr>
-      <w:r>
-        <w:rPr>
-          <w:lang w:val="en-CA"/>
-        </w:rPr>
-        <w:t>HashSet</w:t>
-      </w:r>
-    </w:p>
-    <w:p>
-      <w:pPr>
-        <w:pStyle w:val="ListParagraph"/>
-        <w:numPr>
-          <w:ilvl w:val="4"/>
-          <w:numId w:val="2"/>
-        </w:numPr>
-        <w:rPr>
-          <w:lang w:val="en-CA"/>
-        </w:rPr>
-      </w:pPr>
-      <w:proofErr w:type="spellStart"/>
-      <w:r>
-        <w:rPr>
-          <w:lang w:val="en-CA"/>
-        </w:rPr>
-        <w:t>KeyValuePair</w:t>
-      </w:r>
-      <w:proofErr w:type="spellEnd"/>
-    </w:p>
-    <w:p>
-      <w:pPr>
-        <w:pStyle w:val="ListParagraph"/>
-        <w:numPr>
-          <w:ilvl w:val="3"/>
-          <w:numId w:val="2"/>
-        </w:numPr>
-        <w:rPr>
-          <w:lang w:val="en-CA"/>
-        </w:rPr>
-      </w:pPr>
-      <w:proofErr w:type="spellStart"/>
-      <w:r>
-        <w:rPr>
-          <w:lang w:val="en-CA"/>
-        </w:rPr>
-        <w:t>System.Random</w:t>
-      </w:r>
-      <w:proofErr w:type="spellEnd"/>
-    </w:p>
-    <w:p>
-      <w:pPr>
-        <w:pStyle w:val="ListParagraph"/>
-        <w:numPr>
-          <w:ilvl w:val="4"/>
-          <w:numId w:val="2"/>
-        </w:numPr>
-        <w:rPr>
-          <w:lang w:val="en-CA"/>
-        </w:rPr>
-      </w:pPr>
-      <w:r>
-        <w:rPr>
-          <w:lang w:val="en-CA"/>
-        </w:rPr>
-        <w:t>.Random()</w:t>
+      <w:r>
+        <w:rPr>
+          <w:lang w:val="en-CA"/>
+        </w:rPr>
+        <w:t>:</w:t>
       </w:r>
     </w:p>
     <w:p>
@@ -1340,13 +1128,7 @@
         <w:rPr>
           <w:lang w:val="en-CA"/>
         </w:rPr>
-        <w:t>Adversary AI</w:t>
-      </w:r>
-      <w:r>
-        <w:rPr>
-          <w:lang w:val="en-CA"/>
-        </w:rPr>
-        <w:t>-</w:t>
+        <w:t>Play mode</w:t>
       </w:r>
     </w:p>
     <w:p>
@@ -1364,217 +1146,7 @@
         <w:rPr>
           <w:lang w:val="en-CA"/>
         </w:rPr>
-        <w:t>K-means clustering algorithm</w:t>
-      </w:r>
-      <w:r>
-        <w:rPr>
-          <w:lang w:val="en-CA"/>
-        </w:rPr>
-        <w:t>-</w:t>
-      </w:r>
-    </w:p>
-    <w:p>
-      <w:pPr>
-        <w:pStyle w:val="ListParagraph"/>
-        <w:numPr>
-          <w:ilvl w:val="2"/>
-          <w:numId w:val="2"/>
-        </w:numPr>
-        <w:rPr>
-          <w:lang w:val="en-CA"/>
-        </w:rPr>
-      </w:pPr>
-      <w:r>
-        <w:rPr>
-          <w:lang w:val="en-CA"/>
-        </w:rPr>
-        <w:t xml:space="preserve">K-means </w:t>
-      </w:r>
-      <w:proofErr w:type="spellStart"/>
-      <w:r>
-        <w:rPr>
-          <w:lang w:val="en-CA"/>
-        </w:rPr>
-        <w:t>expenation</w:t>
-      </w:r>
-      <w:proofErr w:type="spellEnd"/>
-      <w:r>
-        <w:rPr>
-          <w:lang w:val="en-CA"/>
-        </w:rPr>
-        <w:t>-</w:t>
-      </w:r>
-    </w:p>
-    <w:p>
-      <w:pPr>
-        <w:pStyle w:val="ListParagraph"/>
-        <w:numPr>
-          <w:ilvl w:val="2"/>
-          <w:numId w:val="2"/>
-        </w:numPr>
-        <w:rPr>
-          <w:lang w:val="en-CA"/>
-        </w:rPr>
-      </w:pPr>
-      <w:r>
-        <w:rPr>
-          <w:lang w:val="en-CA"/>
-        </w:rPr>
-        <w:t>Vision radius</w:t>
-      </w:r>
-      <w:r>
-        <w:rPr>
-          <w:lang w:val="en-CA"/>
-        </w:rPr>
-        <w:t>-</w:t>
-      </w:r>
-      <w:r>
-        <w:rPr>
-          <w:lang w:val="en-CA"/>
-        </w:rPr>
-        <w:t xml:space="preserve"> </w:t>
-      </w:r>
-    </w:p>
-    <w:p>
-      <w:pPr>
-        <w:pStyle w:val="ListParagraph"/>
-        <w:numPr>
-          <w:ilvl w:val="2"/>
-          <w:numId w:val="2"/>
-        </w:numPr>
-        <w:rPr>
-          <w:lang w:val="en-CA"/>
-        </w:rPr>
-      </w:pPr>
-      <w:r>
-        <w:rPr>
-          <w:lang w:val="en-CA"/>
-        </w:rPr>
-        <w:t>Point saving</w:t>
-      </w:r>
-      <w:r>
-        <w:rPr>
-          <w:lang w:val="en-CA"/>
-        </w:rPr>
-        <w:t>-</w:t>
-      </w:r>
-    </w:p>
-    <w:p>
-      <w:pPr>
-        <w:pStyle w:val="ListParagraph"/>
-        <w:numPr>
-          <w:ilvl w:val="2"/>
-          <w:numId w:val="2"/>
-        </w:numPr>
-        <w:rPr>
-          <w:lang w:val="en-CA"/>
-        </w:rPr>
-      </w:pPr>
-      <w:r>
-        <w:rPr>
-          <w:lang w:val="en-CA"/>
-        </w:rPr>
-        <w:t xml:space="preserve">Point </w:t>
-      </w:r>
-      <w:r>
-        <w:rPr>
-          <w:lang w:val="en-CA"/>
-        </w:rPr>
-        <w:t>loading</w:t>
-      </w:r>
-    </w:p>
-    <w:p>
-      <w:pPr>
-        <w:pStyle w:val="ListParagraph"/>
-        <w:numPr>
-          <w:ilvl w:val="2"/>
-          <w:numId w:val="2"/>
-        </w:numPr>
-        <w:rPr>
-          <w:lang w:val="en-CA"/>
-        </w:rPr>
-      </w:pPr>
-      <w:proofErr w:type="spellStart"/>
-      <w:r>
-        <w:rPr>
-          <w:lang w:val="en-CA"/>
-        </w:rPr>
-        <w:t>Clusterising</w:t>
-      </w:r>
-      <w:proofErr w:type="spellEnd"/>
-    </w:p>
-    <w:p>
-      <w:pPr>
-        <w:pStyle w:val="ListParagraph"/>
-        <w:numPr>
-          <w:ilvl w:val="2"/>
-          <w:numId w:val="2"/>
-        </w:numPr>
-        <w:rPr>
-          <w:lang w:val="en-CA"/>
-        </w:rPr>
-      </w:pPr>
-      <w:proofErr w:type="spellStart"/>
-      <w:r>
-        <w:rPr>
-          <w:lang w:val="en-CA"/>
-        </w:rPr>
-        <w:t>NavGoal</w:t>
-      </w:r>
-      <w:proofErr w:type="spellEnd"/>
-    </w:p>
-    <w:p>
-      <w:pPr>
-        <w:pStyle w:val="ListParagraph"/>
-        <w:numPr>
-          <w:ilvl w:val="2"/>
-          <w:numId w:val="2"/>
-        </w:numPr>
-        <w:rPr>
-          <w:lang w:val="en-CA"/>
-        </w:rPr>
-      </w:pPr>
-      <w:r>
-        <w:rPr>
-          <w:lang w:val="en-CA"/>
-        </w:rPr>
-        <w:t>Problems and solutions:</w:t>
-      </w:r>
-    </w:p>
-    <w:p>
-      <w:pPr>
-        <w:pStyle w:val="ListParagraph"/>
-        <w:numPr>
-          <w:ilvl w:val="3"/>
-          <w:numId w:val="2"/>
-        </w:numPr>
-        <w:rPr>
-          <w:lang w:val="en-CA"/>
-        </w:rPr>
-      </w:pPr>
-      <w:r>
-        <w:rPr>
-          <w:lang w:val="en-CA"/>
-        </w:rPr>
-        <w:t>…</w:t>
-      </w:r>
-    </w:p>
-    <w:p>
-      <w:pPr>
-        <w:pStyle w:val="ListParagraph"/>
-        <w:numPr>
-          <w:ilvl w:val="3"/>
-          <w:numId w:val="2"/>
-        </w:numPr>
-        <w:rPr>
-          <w:lang w:val="en-CA"/>
-        </w:rPr>
-      </w:pPr>
-      <w:r>
-        <w:rPr>
-          <w:lang w:val="en-CA"/>
-        </w:rPr>
-        <w:t>…</w:t>
+        <w:t>Arrow keys to move</w:t>
       </w:r>
     </w:p>
     <w:p>
@@ -1592,77 +1164,7 @@
         <w:rPr>
           <w:lang w:val="en-CA"/>
         </w:rPr>
-        <w:t>A star algorithm;</w:t>
-      </w:r>
-    </w:p>
-    <w:p>
-      <w:pPr>
-        <w:pStyle w:val="ListParagraph"/>
-        <w:numPr>
-          <w:ilvl w:val="2"/>
-          <w:numId w:val="2"/>
-        </w:numPr>
-        <w:rPr>
-          <w:lang w:val="en-CA"/>
-        </w:rPr>
-      </w:pPr>
-      <w:r>
-        <w:rPr>
-          <w:lang w:val="en-CA"/>
-        </w:rPr>
-        <w:t>Building the graph as is searches</w:t>
-      </w:r>
-    </w:p>
-    <w:p>
-      <w:pPr>
-        <w:pStyle w:val="ListParagraph"/>
-        <w:numPr>
-          <w:ilvl w:val="2"/>
-          <w:numId w:val="2"/>
-        </w:numPr>
-        <w:rPr>
-          <w:lang w:val="en-CA"/>
-        </w:rPr>
-      </w:pPr>
-      <w:proofErr w:type="spellStart"/>
-      <w:r>
-        <w:rPr>
-          <w:lang w:val="en-CA"/>
-        </w:rPr>
-        <w:t>Cheching</w:t>
-      </w:r>
-      <w:proofErr w:type="spellEnd"/>
-      <w:r>
-        <w:rPr>
-          <w:lang w:val="en-CA"/>
-        </w:rPr>
-        <w:t xml:space="preserve"> for walls</w:t>
-      </w:r>
-    </w:p>
-    <w:p>
-      <w:pPr>
-        <w:pStyle w:val="ListParagraph"/>
-        <w:numPr>
-          <w:ilvl w:val="2"/>
-          <w:numId w:val="2"/>
-        </w:numPr>
-        <w:rPr>
-          <w:lang w:val="en-CA"/>
-        </w:rPr>
-      </w:pPr>
-      <w:proofErr w:type="spellStart"/>
-      <w:r>
-        <w:rPr>
-          <w:lang w:val="en-CA"/>
-        </w:rPr>
-        <w:t>Stoping</w:t>
-      </w:r>
-      <w:proofErr w:type="spellEnd"/>
-      <w:r>
-        <w:rPr>
-          <w:lang w:val="en-CA"/>
-        </w:rPr>
-        <w:t xml:space="preserve"> condition</w:t>
+        <w:t>Go to the goal</w:t>
       </w:r>
     </w:p>
     <w:p>
@@ -1680,97 +1182,7 @@
         <w:rPr>
           <w:lang w:val="en-CA"/>
         </w:rPr>
-        <w:t>Movement</w:t>
-      </w:r>
-    </w:p>
-    <w:p>
-      <w:pPr>
-        <w:pStyle w:val="ListParagraph"/>
-        <w:numPr>
-          <w:ilvl w:val="2"/>
-          <w:numId w:val="2"/>
-        </w:numPr>
-        <w:rPr>
-          <w:lang w:val="en-CA"/>
-        </w:rPr>
-      </w:pPr>
-      <w:r>
-        <w:rPr>
-          <w:lang w:val="en-CA"/>
-        </w:rPr>
-        <w:t xml:space="preserve">Player </w:t>
-      </w:r>
-      <w:r>
-        <w:rPr>
-          <w:lang w:val="en-CA"/>
-        </w:rPr>
-        <w:t>in</w:t>
-      </w:r>
-      <w:r>
-        <w:rPr>
-          <w:lang w:val="en-CA"/>
-        </w:rPr>
-        <w:t>put</w:t>
-      </w:r>
-    </w:p>
-    <w:p>
-      <w:pPr>
-        <w:pStyle w:val="ListParagraph"/>
-        <w:numPr>
-          <w:ilvl w:val="2"/>
-          <w:numId w:val="2"/>
-        </w:numPr>
-        <w:rPr>
-          <w:lang w:val="en-CA"/>
-        </w:rPr>
-      </w:pPr>
-      <w:r>
-        <w:rPr>
-          <w:lang w:val="en-CA"/>
-        </w:rPr>
-        <w:t>Get new coordi</w:t>
-      </w:r>
-      <w:r>
-        <w:rPr>
-          <w:lang w:val="en-CA"/>
-        </w:rPr>
-        <w:t>nates</w:t>
-      </w:r>
-    </w:p>
-    <w:p>
-      <w:pPr>
-        <w:pStyle w:val="ListParagraph"/>
-        <w:numPr>
-          <w:ilvl w:val="2"/>
-          <w:numId w:val="2"/>
-        </w:numPr>
-        <w:rPr>
-          <w:lang w:val="en-CA"/>
-        </w:rPr>
-      </w:pPr>
-      <w:r>
-        <w:rPr>
-          <w:lang w:val="en-CA"/>
-        </w:rPr>
-        <w:t>Collision</w:t>
-      </w:r>
-    </w:p>
-    <w:p>
-      <w:pPr>
-        <w:pStyle w:val="ListParagraph"/>
-        <w:numPr>
-          <w:ilvl w:val="3"/>
-          <w:numId w:val="2"/>
-        </w:numPr>
-        <w:rPr>
-          <w:lang w:val="en-CA"/>
-        </w:rPr>
-      </w:pPr>
-      <w:r>
-        <w:rPr>
-          <w:lang w:val="en-CA"/>
-        </w:rPr>
-        <w:t>Wall/player/adversary detection</w:t>
+        <w:t>Avoid AI</w:t>
       </w:r>
     </w:p>
     <w:p>
@@ -1788,7 +1200,7 @@
         <w:rPr>
           <w:lang w:val="en-CA"/>
         </w:rPr>
-        <w:t>The player character</w:t>
+        <w:t>Developer Mode</w:t>
       </w:r>
     </w:p>
     <w:p>
@@ -1806,7 +1218,7 @@
         <w:rPr>
           <w:lang w:val="en-CA"/>
         </w:rPr>
-        <w:t>Movement</w:t>
+        <w:t>Display (D)</w:t>
       </w:r>
     </w:p>
     <w:p>
@@ -1824,234 +1236,6 @@
         <w:rPr>
           <w:lang w:val="en-CA"/>
         </w:rPr>
-        <w:t>Collision</w:t>
-      </w:r>
-    </w:p>
-    <w:p>
-      <w:pPr>
-        <w:pStyle w:val="ListParagraph"/>
-        <w:numPr>
-          <w:ilvl w:val="2"/>
-          <w:numId w:val="2"/>
-        </w:numPr>
-        <w:rPr>
-          <w:lang w:val="en-CA"/>
-        </w:rPr>
-      </w:pPr>
-      <w:r>
-        <w:rPr>
-          <w:lang w:val="en-CA"/>
-        </w:rPr>
-        <w:t>Wall</w:t>
-      </w:r>
-    </w:p>
-    <w:p>
-      <w:pPr>
-        <w:pStyle w:val="ListParagraph"/>
-        <w:numPr>
-          <w:ilvl w:val="0"/>
-          <w:numId w:val="2"/>
-        </w:numPr>
-        <w:rPr>
-          <w:lang w:val="en-CA"/>
-        </w:rPr>
-      </w:pPr>
-      <w:r>
-        <w:rPr>
-          <w:lang w:val="en-CA"/>
-        </w:rPr>
-        <w:t>The environment</w:t>
-      </w:r>
-    </w:p>
-    <w:p>
-      <w:pPr>
-        <w:pStyle w:val="ListParagraph"/>
-        <w:numPr>
-          <w:ilvl w:val="1"/>
-          <w:numId w:val="2"/>
-        </w:numPr>
-        <w:rPr>
-          <w:lang w:val="en-CA"/>
-        </w:rPr>
-      </w:pPr>
-      <w:proofErr w:type="spellStart"/>
-      <w:r>
-        <w:rPr>
-          <w:lang w:val="en-CA"/>
-        </w:rPr>
-        <w:t>Tilemap</w:t>
-      </w:r>
-      <w:proofErr w:type="spellEnd"/>
-    </w:p>
-    <w:p>
-      <w:pPr>
-        <w:pStyle w:val="ListParagraph"/>
-        <w:numPr>
-          <w:ilvl w:val="1"/>
-          <w:numId w:val="2"/>
-        </w:numPr>
-        <w:rPr>
-          <w:lang w:val="en-CA"/>
-        </w:rPr>
-      </w:pPr>
-      <w:r>
-        <w:rPr>
-          <w:lang w:val="en-CA"/>
-        </w:rPr>
-        <w:t>Sprites</w:t>
-      </w:r>
-    </w:p>
-    <w:p>
-      <w:pPr>
-        <w:rPr>
-          <w:lang w:val="en-CA"/>
-        </w:rPr>
-      </w:pPr>
-      <w:r>
-        <w:rPr>
-          <w:lang w:val="en-CA"/>
-        </w:rPr>
-        <w:t xml:space="preserve">4 Manual de </w:t>
-      </w:r>
-      <w:proofErr w:type="spellStart"/>
-      <w:r>
-        <w:rPr>
-          <w:lang w:val="en-CA"/>
-        </w:rPr>
-        <w:t>utilizare</w:t>
-      </w:r>
-      <w:proofErr w:type="spellEnd"/>
-      <w:r>
-        <w:rPr>
-          <w:lang w:val="en-CA"/>
-        </w:rPr>
-        <w:t>:</w:t>
-      </w:r>
-    </w:p>
-    <w:p>
-      <w:pPr>
-        <w:pStyle w:val="ListParagraph"/>
-        <w:numPr>
-          <w:ilvl w:val="0"/>
-          <w:numId w:val="2"/>
-        </w:numPr>
-        <w:rPr>
-          <w:lang w:val="en-CA"/>
-        </w:rPr>
-      </w:pPr>
-      <w:r>
-        <w:rPr>
-          <w:lang w:val="en-CA"/>
-        </w:rPr>
-        <w:t>Play mode</w:t>
-      </w:r>
-    </w:p>
-    <w:p>
-      <w:pPr>
-        <w:pStyle w:val="ListParagraph"/>
-        <w:numPr>
-          <w:ilvl w:val="1"/>
-          <w:numId w:val="2"/>
-        </w:numPr>
-        <w:rPr>
-          <w:lang w:val="en-CA"/>
-        </w:rPr>
-      </w:pPr>
-      <w:r>
-        <w:rPr>
-          <w:lang w:val="en-CA"/>
-        </w:rPr>
-        <w:t>Arrow keys to move</w:t>
-      </w:r>
-    </w:p>
-    <w:p>
-      <w:pPr>
-        <w:pStyle w:val="ListParagraph"/>
-        <w:numPr>
-          <w:ilvl w:val="1"/>
-          <w:numId w:val="2"/>
-        </w:numPr>
-        <w:rPr>
-          <w:lang w:val="en-CA"/>
-        </w:rPr>
-      </w:pPr>
-      <w:r>
-        <w:rPr>
-          <w:lang w:val="en-CA"/>
-        </w:rPr>
-        <w:t>Go to the goal</w:t>
-      </w:r>
-    </w:p>
-    <w:p>
-      <w:pPr>
-        <w:pStyle w:val="ListParagraph"/>
-        <w:numPr>
-          <w:ilvl w:val="1"/>
-          <w:numId w:val="2"/>
-        </w:numPr>
-        <w:rPr>
-          <w:lang w:val="en-CA"/>
-        </w:rPr>
-      </w:pPr>
-      <w:r>
-        <w:rPr>
-          <w:lang w:val="en-CA"/>
-        </w:rPr>
-        <w:t>Avoid AI</w:t>
-      </w:r>
-    </w:p>
-    <w:p>
-      <w:pPr>
-        <w:pStyle w:val="ListParagraph"/>
-        <w:numPr>
-          <w:ilvl w:val="0"/>
-          <w:numId w:val="2"/>
-        </w:numPr>
-        <w:rPr>
-          <w:lang w:val="en-CA"/>
-        </w:rPr>
-      </w:pPr>
-      <w:r>
-        <w:rPr>
-          <w:lang w:val="en-CA"/>
-        </w:rPr>
-        <w:t>Developer Mode</w:t>
-      </w:r>
-    </w:p>
-    <w:p>
-      <w:pPr>
-        <w:pStyle w:val="ListParagraph"/>
-        <w:numPr>
-          <w:ilvl w:val="1"/>
-          <w:numId w:val="2"/>
-        </w:numPr>
-        <w:rPr>
-          <w:lang w:val="en-CA"/>
-        </w:rPr>
-      </w:pPr>
-      <w:r>
-        <w:rPr>
-          <w:lang w:val="en-CA"/>
-        </w:rPr>
-        <w:t>Display (D)</w:t>
-      </w:r>
-    </w:p>
-    <w:p>
-      <w:pPr>
-        <w:pStyle w:val="ListParagraph"/>
-        <w:numPr>
-          <w:ilvl w:val="1"/>
-          <w:numId w:val="2"/>
-        </w:numPr>
-        <w:rPr>
-          <w:lang w:val="en-CA"/>
-        </w:rPr>
-      </w:pPr>
-      <w:r>
-        <w:rPr>
-          <w:lang w:val="en-CA"/>
-        </w:rPr>
-        <w:lastRenderedPageBreak/>
         <w:t>Set cluster number (field)</w:t>
       </w:r>
     </w:p>
@@ -2159,7 +1343,7 @@
 </file>
 
 <file path=word/numbering.xml><?xml version="1.0" encoding="utf-8"?>
-<w:numbering xmlns:wpc="http://schemas.microsoft.com/office/word/2010/wordprocessingCanvas" xmlns:cx="http://schemas.microsoft.com/office/drawing/2014/chartex" xmlns:cx1="http://schemas.microsoft.com/office/drawing/2015/9/8/chartex" xmlns:cx2="http://schemas.microsoft.com/office/drawing/2015/10/21/chartex" xmlns:cx3="http://schemas.microsoft.com/office/drawing/2016/5/9/chartex" xmlns:cx4="http://schemas.microsoft.com/office/drawing/2016/5/10/chartex" xmlns:cx5="http://schemas.microsoft.com/office/drawing/2016/5/11/chartex" xmlns:cx6="http://schemas.microsoft.com/office/drawing/2016/5/12/chartex" xmlns:cx7="http://schemas.microsoft.com/office/drawing/2016/5/13/chartex" xmlns:cx8="http://schemas.microsoft.com/office/drawing/2016/5/14/chartex" xmlns:mc="http://schemas.openxmlformats.org/markup-compatibility/2006" xmlns:aink="http://schemas.microsoft.com/office/drawing/2016/ink" xmlns:am3d="http://schemas.microsoft.com/office/drawing/2017/model3d" xmlns:o="urn:schemas-microsoft-com:office:office" xmlns:r="http://schemas.openxmlformats.org/officeDocument/2006/relationships" xmlns:m="http://schemas.openxmlformats.org/officeDocument/2006/math" xmlns:v="urn:schemas-microsoft-com:vml" xmlns:wp14="http://schemas.microsoft.com/office/word/2010/wordprocessingDrawing" xmlns:wp="http://schemas.openxmlformats.org/drawingml/2006/wordprocessingDrawing" xmlns:w10="urn:schemas-microsoft-com:office:word" xmlns:w="http://schemas.openxmlformats.org/wordprocessingml/2006/main" xmlns:w14="http://schemas.microsoft.com/office/word/2010/wordml" xmlns:w15="http://schemas.microsoft.com/office/word/2012/wordml" xmlns:w16cid="http://schemas.microsoft.com/office/word/2016/wordml/cid" xmlns:w16se="http://schemas.microsoft.com/office/word/2015/wordml/symex" xmlns:wpg="http://schemas.microsoft.com/office/word/2010/wordprocessingGroup" xmlns:wpi="http://schemas.microsoft.com/office/word/2010/wordprocessingInk" xmlns:wne="http://schemas.microsoft.com/office/word/2006/wordml" xmlns:wps="http://schemas.microsoft.com/office/word/2010/wordprocessingShape" mc:Ignorable="w14 w15 w16se w16cid wp14">
+<w:numbering xmlns:wpc="http://schemas.microsoft.com/office/word/2010/wordprocessingCanvas" xmlns:cx="http://schemas.microsoft.com/office/drawing/2014/chartex" xmlns:cx1="http://schemas.microsoft.com/office/drawing/2015/9/8/chartex" xmlns:cx2="http://schemas.microsoft.com/office/drawing/2015/10/21/chartex" xmlns:cx3="http://schemas.microsoft.com/office/drawing/2016/5/9/chartex" xmlns:cx4="http://schemas.microsoft.com/office/drawing/2016/5/10/chartex" xmlns:cx5="http://schemas.microsoft.com/office/drawing/2016/5/11/chartex" xmlns:cx6="http://schemas.microsoft.com/office/drawing/2016/5/12/chartex" xmlns:cx7="http://schemas.microsoft.com/office/drawing/2016/5/13/chartex" xmlns:cx8="http://schemas.microsoft.com/office/drawing/2016/5/14/chartex" xmlns:mc="http://schemas.openxmlformats.org/markup-compatibility/2006" xmlns:aink="http://schemas.microsoft.com/office/drawing/2016/ink" xmlns:am3d="http://schemas.microsoft.com/office/drawing/2017/model3d" xmlns:o="urn:schemas-microsoft-com:office:office" xmlns:r="http://schemas.openxmlformats.org/officeDocument/2006/relationships" xmlns:m="http://schemas.openxmlformats.org/officeDocument/2006/math" xmlns:v="urn:schemas-microsoft-com:vml" xmlns:wp14="http://schemas.microsoft.com/office/word/2010/wordprocessingDrawing" xmlns:wp="http://schemas.openxmlformats.org/drawingml/2006/wordprocessingDrawing" xmlns:w10="urn:schemas-microsoft-com:office:word" xmlns:w="http://schemas.openxmlformats.org/wordprocessingml/2006/main" xmlns:w14="http://schemas.microsoft.com/office/word/2010/wordml" xmlns:w15="http://schemas.microsoft.com/office/word/2012/wordml" xmlns:w16cex="http://schemas.microsoft.com/office/word/2018/wordml/cex" xmlns:w16cid="http://schemas.microsoft.com/office/word/2016/wordml/cid" xmlns:w16="http://schemas.microsoft.com/office/word/2018/wordml" xmlns:w16se="http://schemas.microsoft.com/office/word/2015/wordml/symex" xmlns:wpg="http://schemas.microsoft.com/office/word/2010/wordprocessingGroup" xmlns:wpi="http://schemas.microsoft.com/office/word/2010/wordprocessingInk" xmlns:wne="http://schemas.microsoft.com/office/word/2006/wordml" xmlns:wps="http://schemas.microsoft.com/office/word/2010/wordprocessingShape" mc:Ignorable="w14 w15 w16se w16cid w16 w16cex wp14">
   <w:abstractNum w:abstractNumId="0" w15:restartNumberingAfterBreak="0">
     <w:nsid w:val="05042160"/>
     <w:multiLevelType w:val="hybridMultilevel"/>
@@ -2396,7 +1580,7 @@
 </file>
 
 <file path=word/styles.xml><?xml version="1.0" encoding="utf-8"?>
-<w:styles xmlns:mc="http://schemas.openxmlformats.org/markup-compatibility/2006" xmlns:r="http://schemas.openxmlformats.org/officeDocument/2006/relationships" xmlns:w="http://schemas.openxmlformats.org/wordprocessingml/2006/main" xmlns:w14="http://schemas.microsoft.com/office/word/2010/wordml" xmlns:w15="http://schemas.microsoft.com/office/word/2012/wordml" xmlns:w16cid="http://schemas.microsoft.com/office/word/2016/wordml/cid" xmlns:w16se="http://schemas.microsoft.com/office/word/2015/wordml/symex" mc:Ignorable="w14 w15 w16se w16cid">
+<w:styles xmlns:mc="http://schemas.openxmlformats.org/markup-compatibility/2006" xmlns:r="http://schemas.openxmlformats.org/officeDocument/2006/relationships" xmlns:w="http://schemas.openxmlformats.org/wordprocessingml/2006/main" xmlns:w14="http://schemas.microsoft.com/office/word/2010/wordml" xmlns:w15="http://schemas.microsoft.com/office/word/2012/wordml" xmlns:w16cex="http://schemas.microsoft.com/office/word/2018/wordml/cex" xmlns:w16cid="http://schemas.microsoft.com/office/word/2016/wordml/cid" xmlns:w16="http://schemas.microsoft.com/office/word/2018/wordml" xmlns:w16se="http://schemas.microsoft.com/office/word/2015/wordml/symex" mc:Ignorable="w14 w15 w16se w16cid w16 w16cex">
   <w:docDefaults>
     <w:rPrDefault>
       <w:rPr>
@@ -2518,6 +1702,7 @@
     <w:lsdException w:name="HTML Sample" w:semiHidden="1" w:unhideWhenUsed="1"/>
     <w:lsdException w:name="HTML Typewriter" w:semiHidden="1" w:unhideWhenUsed="1"/>
     <w:lsdException w:name="HTML Variable" w:semiHidden="1" w:unhideWhenUsed="1"/>
+    <w:lsdException w:name="Normal Table" w:semiHidden="1" w:unhideWhenUsed="1"/>
     <w:lsdException w:name="annotation subject" w:semiHidden="1" w:unhideWhenUsed="1"/>
     <w:lsdException w:name="No List" w:semiHidden="1" w:unhideWhenUsed="1"/>
     <w:lsdException w:name="Outline List 1" w:semiHidden="1" w:unhideWhenUsed="1"/>
@@ -2560,8 +1745,11 @@
     <w:lsdException w:name="Table Contemporary" w:semiHidden="1" w:unhideWhenUsed="1"/>
     <w:lsdException w:name="Table Elegant" w:semiHidden="1" w:unhideWhenUsed="1"/>
     <w:lsdException w:name="Table Professional" w:semiHidden="1" w:unhideWhenUsed="1"/>
+    <w:lsdException w:name="Table Subtle 1" w:semiHidden="1" w:unhideWhenUsed="1"/>
     <w:lsdException w:name="Table Subtle 2" w:semiHidden="1" w:unhideWhenUsed="1"/>
     <w:lsdException w:name="Table Web 1" w:semiHidden="1" w:unhideWhenUsed="1"/>
+    <w:lsdException w:name="Table Web 2" w:semiHidden="1" w:unhideWhenUsed="1"/>
+    <w:lsdException w:name="Table Web 3" w:semiHidden="1" w:unhideWhenUsed="1"/>
     <w:lsdException w:name="Balloon Text" w:semiHidden="1" w:unhideWhenUsed="1"/>
     <w:lsdException w:name="Table Grid" w:uiPriority="39"/>
     <w:lsdException w:name="Table Theme" w:semiHidden="1" w:unhideWhenUsed="1"/>
@@ -2793,6 +1981,7 @@
   <w:style w:type="character" w:default="1" w:styleId="DefaultParagraphFont">
     <w:name w:val="Default Paragraph Font"/>
     <w:uiPriority w:val="1"/>
+    <w:semiHidden/>
     <w:unhideWhenUsed/>
   </w:style>
   <w:style w:type="table" w:default="1" w:styleId="TableNormal">

--- a/Structura documentatie licenta.docx
+++ b/Structura documentatie licenta.docx
@@ -533,17 +533,20 @@
           <w:numId w:val="2"/>
         </w:numPr>
         <w:rPr>
-          <w:lang w:val="en-CA"/>
-        </w:rPr>
-      </w:pPr>
-      <w:r>
-        <w:rPr>
+          <w:highlight w:val="yellow"/>
+          <w:lang w:val="en-CA"/>
+        </w:rPr>
+      </w:pPr>
+      <w:r>
+        <w:rPr>
+          <w:highlight w:val="yellow"/>
           <w:lang w:val="en-CA"/>
         </w:rPr>
         <w:t>K-means clustering algorithm</w:t>
       </w:r>
       <w:r>
         <w:rPr>
+          <w:highlight w:val="yellow"/>
           <w:lang w:val="en-CA"/>
         </w:rPr>
         <w:t>-</w:t>
@@ -557,11 +560,13 @@
           <w:numId w:val="2"/>
         </w:numPr>
         <w:rPr>
-          <w:lang w:val="en-CA"/>
-        </w:rPr>
-      </w:pPr>
-      <w:r>
-        <w:rPr>
+          <w:highlight w:val="yellow"/>
+          <w:lang w:val="en-CA"/>
+        </w:rPr>
+      </w:pPr>
+      <w:r>
+        <w:rPr>
+          <w:highlight w:val="yellow"/>
           <w:lang w:val="en-CA"/>
         </w:rPr>
         <w:t xml:space="preserve">K-means </w:t>
@@ -569,6 +574,7 @@
       <w:proofErr w:type="spellStart"/>
       <w:r>
         <w:rPr>
+          <w:highlight w:val="yellow"/>
           <w:lang w:val="en-CA"/>
         </w:rPr>
         <w:t>expenation</w:t>
@@ -576,6 +582,7 @@
       <w:proofErr w:type="spellEnd"/>
       <w:r>
         <w:rPr>
+          <w:highlight w:val="yellow"/>
           <w:lang w:val="en-CA"/>
         </w:rPr>
         <w:t>-</w:t>
@@ -589,23 +596,27 @@
           <w:numId w:val="2"/>
         </w:numPr>
         <w:rPr>
-          <w:lang w:val="en-CA"/>
-        </w:rPr>
-      </w:pPr>
-      <w:r>
-        <w:rPr>
+          <w:highlight w:val="yellow"/>
+          <w:lang w:val="en-CA"/>
+        </w:rPr>
+      </w:pPr>
+      <w:r>
+        <w:rPr>
+          <w:highlight w:val="yellow"/>
           <w:lang w:val="en-CA"/>
         </w:rPr>
         <w:t>Vision radius</w:t>
       </w:r>
       <w:r>
         <w:rPr>
+          <w:highlight w:val="yellow"/>
           <w:lang w:val="en-CA"/>
         </w:rPr>
         <w:t>-</w:t>
       </w:r>
       <w:r>
         <w:rPr>
+          <w:highlight w:val="yellow"/>
           <w:lang w:val="en-CA"/>
         </w:rPr>
         <w:t xml:space="preserve"> </w:t>
@@ -619,17 +630,20 @@
           <w:numId w:val="2"/>
         </w:numPr>
         <w:rPr>
-          <w:lang w:val="en-CA"/>
-        </w:rPr>
-      </w:pPr>
-      <w:r>
-        <w:rPr>
+          <w:highlight w:val="yellow"/>
+          <w:lang w:val="en-CA"/>
+        </w:rPr>
+      </w:pPr>
+      <w:r>
+        <w:rPr>
+          <w:highlight w:val="yellow"/>
           <w:lang w:val="en-CA"/>
         </w:rPr>
         <w:t>Point saving</w:t>
       </w:r>
       <w:r>
         <w:rPr>
+          <w:highlight w:val="yellow"/>
           <w:lang w:val="en-CA"/>
         </w:rPr>
         <w:t>-</w:t>
@@ -643,17 +657,20 @@
           <w:numId w:val="2"/>
         </w:numPr>
         <w:rPr>
-          <w:lang w:val="en-CA"/>
-        </w:rPr>
-      </w:pPr>
-      <w:r>
-        <w:rPr>
+          <w:highlight w:val="yellow"/>
+          <w:lang w:val="en-CA"/>
+        </w:rPr>
+      </w:pPr>
+      <w:r>
+        <w:rPr>
+          <w:highlight w:val="yellow"/>
           <w:lang w:val="en-CA"/>
         </w:rPr>
         <w:t xml:space="preserve">Point </w:t>
       </w:r>
       <w:r>
         <w:rPr>
+          <w:highlight w:val="yellow"/>
           <w:lang w:val="en-CA"/>
         </w:rPr>
         <w:t>loading</w:t>
@@ -667,12 +684,14 @@
           <w:numId w:val="2"/>
         </w:numPr>
         <w:rPr>
+          <w:highlight w:val="yellow"/>
           <w:lang w:val="en-CA"/>
         </w:rPr>
       </w:pPr>
       <w:proofErr w:type="spellStart"/>
       <w:r>
         <w:rPr>
+          <w:highlight w:val="yellow"/>
           <w:lang w:val="en-CA"/>
         </w:rPr>
         <w:t>Clusterising</w:t>
@@ -687,12 +706,14 @@
           <w:numId w:val="2"/>
         </w:numPr>
         <w:rPr>
+          <w:highlight w:val="yellow"/>
           <w:lang w:val="en-CA"/>
         </w:rPr>
       </w:pPr>
       <w:proofErr w:type="spellStart"/>
       <w:r>
         <w:rPr>
+          <w:highlight w:val="yellow"/>
           <w:lang w:val="en-CA"/>
         </w:rPr>
         <w:t>NavGoal</w:t>

--- a/Structura documentatie licenta.docx
+++ b/Structura documentatie licenta.docx
@@ -764,11 +764,13 @@
           <w:numId w:val="2"/>
         </w:numPr>
         <w:rPr>
-          <w:lang w:val="en-CA"/>
-        </w:rPr>
-      </w:pPr>
-      <w:r>
-        <w:rPr>
+          <w:highlight w:val="yellow"/>
+          <w:lang w:val="en-CA"/>
+        </w:rPr>
+      </w:pPr>
+      <w:r>
+        <w:rPr>
+          <w:highlight w:val="yellow"/>
           <w:lang w:val="en-CA"/>
         </w:rPr>
         <w:t>…</w:t>
@@ -782,11 +784,13 @@
           <w:numId w:val="2"/>
         </w:numPr>
         <w:rPr>
-          <w:lang w:val="en-CA"/>
-        </w:rPr>
-      </w:pPr>
-      <w:r>
-        <w:rPr>
+          <w:highlight w:val="yellow"/>
+          <w:lang w:val="en-CA"/>
+        </w:rPr>
+      </w:pPr>
+      <w:r>
+        <w:rPr>
+          <w:highlight w:val="yellow"/>
           <w:lang w:val="en-CA"/>
         </w:rPr>
         <w:t>A star algorithm;</w:t>
@@ -800,11 +804,13 @@
           <w:numId w:val="2"/>
         </w:numPr>
         <w:rPr>
-          <w:lang w:val="en-CA"/>
-        </w:rPr>
-      </w:pPr>
-      <w:r>
-        <w:rPr>
+          <w:highlight w:val="yellow"/>
+          <w:lang w:val="en-CA"/>
+        </w:rPr>
+      </w:pPr>
+      <w:r>
+        <w:rPr>
+          <w:highlight w:val="yellow"/>
           <w:lang w:val="en-CA"/>
         </w:rPr>
         <w:t>Building the graph as is searches</w:t>
@@ -818,12 +824,14 @@
           <w:numId w:val="2"/>
         </w:numPr>
         <w:rPr>
+          <w:highlight w:val="yellow"/>
           <w:lang w:val="en-CA"/>
         </w:rPr>
       </w:pPr>
       <w:proofErr w:type="spellStart"/>
       <w:r>
         <w:rPr>
+          <w:highlight w:val="yellow"/>
           <w:lang w:val="en-CA"/>
         </w:rPr>
         <w:t>Cheching</w:t>
@@ -831,6 +839,7 @@
       <w:proofErr w:type="spellEnd"/>
       <w:r>
         <w:rPr>
+          <w:highlight w:val="yellow"/>
           <w:lang w:val="en-CA"/>
         </w:rPr>
         <w:t xml:space="preserve"> for walls</w:t>
@@ -844,12 +853,14 @@
           <w:numId w:val="2"/>
         </w:numPr>
         <w:rPr>
+          <w:highlight w:val="yellow"/>
           <w:lang w:val="en-CA"/>
         </w:rPr>
       </w:pPr>
       <w:proofErr w:type="spellStart"/>
       <w:r>
         <w:rPr>
+          <w:highlight w:val="yellow"/>
           <w:lang w:val="en-CA"/>
         </w:rPr>
         <w:t>Stoping</w:t>
@@ -857,6 +868,7 @@
       <w:proofErr w:type="spellEnd"/>
       <w:r>
         <w:rPr>
+          <w:highlight w:val="yellow"/>
           <w:lang w:val="en-CA"/>
         </w:rPr>
         <w:t xml:space="preserve"> condition</w:t>
@@ -870,11 +882,13 @@
           <w:numId w:val="2"/>
         </w:numPr>
         <w:rPr>
-          <w:lang w:val="en-CA"/>
-        </w:rPr>
-      </w:pPr>
-      <w:r>
-        <w:rPr>
+          <w:highlight w:val="yellow"/>
+          <w:lang w:val="en-CA"/>
+        </w:rPr>
+      </w:pPr>
+      <w:r>
+        <w:rPr>
+          <w:highlight w:val="yellow"/>
           <w:lang w:val="en-CA"/>
         </w:rPr>
         <w:t>Movement</w:t>
@@ -888,23 +902,27 @@
           <w:numId w:val="2"/>
         </w:numPr>
         <w:rPr>
-          <w:lang w:val="en-CA"/>
-        </w:rPr>
-      </w:pPr>
-      <w:r>
-        <w:rPr>
+          <w:highlight w:val="yellow"/>
+          <w:lang w:val="en-CA"/>
+        </w:rPr>
+      </w:pPr>
+      <w:r>
+        <w:rPr>
+          <w:highlight w:val="yellow"/>
           <w:lang w:val="en-CA"/>
         </w:rPr>
         <w:t xml:space="preserve">Player </w:t>
       </w:r>
       <w:r>
         <w:rPr>
+          <w:highlight w:val="yellow"/>
           <w:lang w:val="en-CA"/>
         </w:rPr>
         <w:t>in</w:t>
       </w:r>
       <w:r>
         <w:rPr>
+          <w:highlight w:val="yellow"/>
           <w:lang w:val="en-CA"/>
         </w:rPr>
         <w:t>put</w:t>
@@ -918,17 +936,20 @@
           <w:numId w:val="2"/>
         </w:numPr>
         <w:rPr>
-          <w:lang w:val="en-CA"/>
-        </w:rPr>
-      </w:pPr>
-      <w:r>
-        <w:rPr>
+          <w:highlight w:val="yellow"/>
+          <w:lang w:val="en-CA"/>
+        </w:rPr>
+      </w:pPr>
+      <w:r>
+        <w:rPr>
+          <w:highlight w:val="yellow"/>
           <w:lang w:val="en-CA"/>
         </w:rPr>
         <w:t>Get new coordi</w:t>
       </w:r>
       <w:r>
         <w:rPr>
+          <w:highlight w:val="yellow"/>
           <w:lang w:val="en-CA"/>
         </w:rPr>
         <w:t>nates</w:t>
@@ -942,11 +963,13 @@
           <w:numId w:val="2"/>
         </w:numPr>
         <w:rPr>
-          <w:lang w:val="en-CA"/>
-        </w:rPr>
-      </w:pPr>
-      <w:r>
-        <w:rPr>
+          <w:highlight w:val="yellow"/>
+          <w:lang w:val="en-CA"/>
+        </w:rPr>
+      </w:pPr>
+      <w:r>
+        <w:rPr>
+          <w:highlight w:val="yellow"/>
           <w:lang w:val="en-CA"/>
         </w:rPr>
         <w:t>Collision</w:t>
@@ -960,11 +983,13 @@
           <w:numId w:val="2"/>
         </w:numPr>
         <w:rPr>
-          <w:lang w:val="en-CA"/>
-        </w:rPr>
-      </w:pPr>
-      <w:r>
-        <w:rPr>
+          <w:highlight w:val="yellow"/>
+          <w:lang w:val="en-CA"/>
+        </w:rPr>
+      </w:pPr>
+      <w:r>
+        <w:rPr>
+          <w:highlight w:val="yellow"/>
           <w:lang w:val="en-CA"/>
         </w:rPr>
         <w:t>Wall/player/adversary detection</w:t>
@@ -978,11 +1003,13 @@
           <w:numId w:val="2"/>
         </w:numPr>
         <w:rPr>
-          <w:lang w:val="en-CA"/>
-        </w:rPr>
-      </w:pPr>
-      <w:r>
-        <w:rPr>
+          <w:highlight w:val="yellow"/>
+          <w:lang w:val="en-CA"/>
+        </w:rPr>
+      </w:pPr>
+      <w:r>
+        <w:rPr>
+          <w:highlight w:val="yellow"/>
           <w:lang w:val="en-CA"/>
         </w:rPr>
         <w:t xml:space="preserve">The player </w:t>
@@ -990,6 +1017,7 @@
       <w:proofErr w:type="gramStart"/>
       <w:r>
         <w:rPr>
+          <w:highlight w:val="yellow"/>
           <w:lang w:val="en-CA"/>
         </w:rPr>
         <w:t>character</w:t>
@@ -1004,11 +1032,13 @@
           <w:numId w:val="2"/>
         </w:numPr>
         <w:rPr>
-          <w:lang w:val="en-CA"/>
-        </w:rPr>
-      </w:pPr>
-      <w:r>
-        <w:rPr>
+          <w:highlight w:val="yellow"/>
+          <w:lang w:val="en-CA"/>
+        </w:rPr>
+      </w:pPr>
+      <w:r>
+        <w:rPr>
+          <w:highlight w:val="yellow"/>
           <w:lang w:val="en-CA"/>
         </w:rPr>
         <w:t>Movement</w:t>
@@ -1022,11 +1052,13 @@
           <w:numId w:val="2"/>
         </w:numPr>
         <w:rPr>
-          <w:lang w:val="en-CA"/>
-        </w:rPr>
-      </w:pPr>
-      <w:r>
-        <w:rPr>
+          <w:highlight w:val="yellow"/>
+          <w:lang w:val="en-CA"/>
+        </w:rPr>
+      </w:pPr>
+      <w:r>
+        <w:rPr>
+          <w:highlight w:val="yellow"/>
           <w:lang w:val="en-CA"/>
         </w:rPr>
         <w:t>Collision</w:t>
@@ -1040,11 +1072,13 @@
           <w:numId w:val="2"/>
         </w:numPr>
         <w:rPr>
-          <w:lang w:val="en-CA"/>
-        </w:rPr>
-      </w:pPr>
-      <w:r>
-        <w:rPr>
+          <w:highlight w:val="yellow"/>
+          <w:lang w:val="en-CA"/>
+        </w:rPr>
+      </w:pPr>
+      <w:r>
+        <w:rPr>
+          <w:highlight w:val="yellow"/>
           <w:lang w:val="en-CA"/>
         </w:rPr>
         <w:t>Wall</w:t>
@@ -1058,11 +1092,13 @@
           <w:numId w:val="2"/>
         </w:numPr>
         <w:rPr>
-          <w:lang w:val="en-CA"/>
-        </w:rPr>
-      </w:pPr>
-      <w:r>
-        <w:rPr>
+          <w:highlight w:val="yellow"/>
+          <w:lang w:val="en-CA"/>
+        </w:rPr>
+      </w:pPr>
+      <w:r>
+        <w:rPr>
+          <w:highlight w:val="yellow"/>
           <w:lang w:val="en-CA"/>
         </w:rPr>
         <w:t>The environment</w:t>
@@ -1076,12 +1112,14 @@
           <w:numId w:val="2"/>
         </w:numPr>
         <w:rPr>
+          <w:highlight w:val="yellow"/>
           <w:lang w:val="en-CA"/>
         </w:rPr>
       </w:pPr>
       <w:proofErr w:type="spellStart"/>
       <w:r>
         <w:rPr>
+          <w:highlight w:val="yellow"/>
           <w:lang w:val="en-CA"/>
         </w:rPr>
         <w:t>Tilemap</w:t>
@@ -1096,11 +1134,13 @@
           <w:numId w:val="2"/>
         </w:numPr>
         <w:rPr>
-          <w:lang w:val="en-CA"/>
-        </w:rPr>
-      </w:pPr>
-      <w:r>
-        <w:rPr>
+          <w:highlight w:val="yellow"/>
+          <w:lang w:val="en-CA"/>
+        </w:rPr>
+      </w:pPr>
+      <w:r>
+        <w:rPr>
+          <w:highlight w:val="yellow"/>
           <w:lang w:val="en-CA"/>
         </w:rPr>
         <w:t>Sprites</w:t>
@@ -1109,11 +1149,13 @@
     <w:p>
       <w:pPr>
         <w:rPr>
-          <w:lang w:val="en-CA"/>
-        </w:rPr>
-      </w:pPr>
-      <w:r>
-        <w:rPr>
+          <w:highlight w:val="yellow"/>
+          <w:lang w:val="en-CA"/>
+        </w:rPr>
+      </w:pPr>
+      <w:r>
+        <w:rPr>
+          <w:highlight w:val="yellow"/>
           <w:lang w:val="en-CA"/>
         </w:rPr>
         <w:lastRenderedPageBreak/>
@@ -1122,6 +1164,7 @@
       <w:proofErr w:type="spellStart"/>
       <w:r>
         <w:rPr>
+          <w:highlight w:val="yellow"/>
           <w:lang w:val="en-CA"/>
         </w:rPr>
         <w:t>utilizare</w:t>
@@ -1129,6 +1172,7 @@
       <w:proofErr w:type="spellEnd"/>
       <w:r>
         <w:rPr>
+          <w:highlight w:val="yellow"/>
           <w:lang w:val="en-CA"/>
         </w:rPr>
         <w:t>:</w:t>
@@ -1142,11 +1186,13 @@
           <w:numId w:val="2"/>
         </w:numPr>
         <w:rPr>
-          <w:lang w:val="en-CA"/>
-        </w:rPr>
-      </w:pPr>
-      <w:r>
-        <w:rPr>
+          <w:highlight w:val="yellow"/>
+          <w:lang w:val="en-CA"/>
+        </w:rPr>
+      </w:pPr>
+      <w:r>
+        <w:rPr>
+          <w:highlight w:val="yellow"/>
           <w:lang w:val="en-CA"/>
         </w:rPr>
         <w:t>Play mode</w:t>
@@ -1160,11 +1206,13 @@
           <w:numId w:val="2"/>
         </w:numPr>
         <w:rPr>
-          <w:lang w:val="en-CA"/>
-        </w:rPr>
-      </w:pPr>
-      <w:r>
-        <w:rPr>
+          <w:highlight w:val="yellow"/>
+          <w:lang w:val="en-CA"/>
+        </w:rPr>
+      </w:pPr>
+      <w:r>
+        <w:rPr>
+          <w:highlight w:val="yellow"/>
           <w:lang w:val="en-CA"/>
         </w:rPr>
         <w:t>Arrow keys to move</w:t>
@@ -1178,11 +1226,13 @@
           <w:numId w:val="2"/>
         </w:numPr>
         <w:rPr>
-          <w:lang w:val="en-CA"/>
-        </w:rPr>
-      </w:pPr>
-      <w:r>
-        <w:rPr>
+          <w:highlight w:val="yellow"/>
+          <w:lang w:val="en-CA"/>
+        </w:rPr>
+      </w:pPr>
+      <w:r>
+        <w:rPr>
+          <w:highlight w:val="yellow"/>
           <w:lang w:val="en-CA"/>
         </w:rPr>
         <w:t>Go to the goal</w:t>
@@ -1196,11 +1246,13 @@
           <w:numId w:val="2"/>
         </w:numPr>
         <w:rPr>
-          <w:lang w:val="en-CA"/>
-        </w:rPr>
-      </w:pPr>
-      <w:r>
-        <w:rPr>
+          <w:highlight w:val="yellow"/>
+          <w:lang w:val="en-CA"/>
+        </w:rPr>
+      </w:pPr>
+      <w:r>
+        <w:rPr>
+          <w:highlight w:val="yellow"/>
           <w:lang w:val="en-CA"/>
         </w:rPr>
         <w:t>Avoid AI</w:t>
@@ -1214,11 +1266,13 @@
           <w:numId w:val="2"/>
         </w:numPr>
         <w:rPr>
-          <w:lang w:val="en-CA"/>
-        </w:rPr>
-      </w:pPr>
-      <w:r>
-        <w:rPr>
+          <w:highlight w:val="yellow"/>
+          <w:lang w:val="en-CA"/>
+        </w:rPr>
+      </w:pPr>
+      <w:r>
+        <w:rPr>
+          <w:highlight w:val="yellow"/>
           <w:lang w:val="en-CA"/>
         </w:rPr>
         <w:t>Developer Mode</w:t>
@@ -1232,11 +1286,13 @@
           <w:numId w:val="2"/>
         </w:numPr>
         <w:rPr>
-          <w:lang w:val="en-CA"/>
-        </w:rPr>
-      </w:pPr>
-      <w:r>
-        <w:rPr>
+          <w:highlight w:val="yellow"/>
+          <w:lang w:val="en-CA"/>
+        </w:rPr>
+      </w:pPr>
+      <w:r>
+        <w:rPr>
+          <w:highlight w:val="yellow"/>
           <w:lang w:val="en-CA"/>
         </w:rPr>
         <w:t>Display (D)</w:t>
@@ -1250,11 +1306,13 @@
           <w:numId w:val="2"/>
         </w:numPr>
         <w:rPr>
-          <w:lang w:val="en-CA"/>
-        </w:rPr>
-      </w:pPr>
-      <w:r>
-        <w:rPr>
+          <w:highlight w:val="yellow"/>
+          <w:lang w:val="en-CA"/>
+        </w:rPr>
+      </w:pPr>
+      <w:r>
+        <w:rPr>
+          <w:highlight w:val="yellow"/>
           <w:lang w:val="en-CA"/>
         </w:rPr>
         <w:t>Set cluster number (field)</w:t>
@@ -1289,11 +1347,13 @@
           <w:numId w:val="2"/>
         </w:numPr>
         <w:rPr>
-          <w:lang w:val="en-CA"/>
-        </w:rPr>
-      </w:pPr>
-      <w:r>
-        <w:rPr>
+          <w:highlight w:val="yellow"/>
+          <w:lang w:val="en-CA"/>
+        </w:rPr>
+      </w:pPr>
+      <w:r>
+        <w:rPr>
+          <w:highlight w:val="yellow"/>
           <w:lang w:val="en-CA"/>
         </w:rPr>
         <w:t>Machine learning help create better AI for competitive players</w:t>
@@ -1307,11 +1367,13 @@
           <w:numId w:val="2"/>
         </w:numPr>
         <w:rPr>
-          <w:lang w:val="en-CA"/>
-        </w:rPr>
-      </w:pPr>
-      <w:r>
-        <w:rPr>
+          <w:highlight w:val="yellow"/>
+          <w:lang w:val="en-CA"/>
+        </w:rPr>
+      </w:pPr>
+      <w:r>
+        <w:rPr>
+          <w:highlight w:val="yellow"/>
           <w:lang w:val="en-CA"/>
         </w:rPr>
         <w:t>Adaptive difficulty for different players</w:t>
@@ -1325,11 +1387,13 @@
           <w:numId w:val="2"/>
         </w:numPr>
         <w:rPr>
-          <w:lang w:val="en-CA"/>
-        </w:rPr>
-      </w:pPr>
-      <w:r>
-        <w:rPr>
+          <w:highlight w:val="yellow"/>
+          <w:lang w:val="en-CA"/>
+        </w:rPr>
+      </w:pPr>
+      <w:r>
+        <w:rPr>
+          <w:highlight w:val="yellow"/>
           <w:lang w:val="en-CA"/>
         </w:rPr>
         <w:t>Future goals</w:t>
@@ -1343,15 +1407,62 @@
           <w:numId w:val="2"/>
         </w:numPr>
         <w:rPr>
-          <w:lang w:val="en-CA"/>
-        </w:rPr>
-      </w:pPr>
-      <w:r>
-        <w:rPr>
+          <w:highlight w:val="yellow"/>
+          <w:lang w:val="en-CA"/>
+        </w:rPr>
+      </w:pPr>
+      <w:r>
+        <w:rPr>
+          <w:highlight w:val="yellow"/>
           <w:lang w:val="en-CA"/>
         </w:rPr>
         <w:t>Extend to multiple AI agents working together</w:t>
       </w:r>
+    </w:p>
+    <w:p>
+      <w:pPr>
+        <w:pStyle w:val="ListParagraph"/>
+        <w:numPr>
+          <w:ilvl w:val="1"/>
+          <w:numId w:val="2"/>
+        </w:numPr>
+        <w:rPr>
+          <w:highlight w:val="yellow"/>
+          <w:lang w:val="en-CA"/>
+        </w:rPr>
+      </w:pPr>
+      <w:r>
+        <w:rPr>
+          <w:highlight w:val="yellow"/>
+          <w:lang w:val="en-CA"/>
+        </w:rPr>
+        <w:t>Computing an optimal number of clusters</w:t>
+      </w:r>
+    </w:p>
+    <w:p>
+      <w:pPr>
+        <w:rPr>
+          <w:highlight w:val="yellow"/>
+          <w:lang w:val="en-CA"/>
+        </w:rPr>
+      </w:pPr>
+      <w:proofErr w:type="spellStart"/>
+      <w:r>
+        <w:rPr>
+          <w:highlight w:val="yellow"/>
+          <w:lang w:val="en-CA"/>
+        </w:rPr>
+        <w:t>Biografie</w:t>
+      </w:r>
+      <w:proofErr w:type="spellEnd"/>
+    </w:p>
+    <w:p>
+      <w:pPr>
+        <w:rPr>
+          <w:highlight w:val="yellow"/>
+          <w:lang w:val="en-CA"/>
+        </w:rPr>
+      </w:pPr>
     </w:p>
     <w:sectPr>
       <w:pgSz w:w="11906" w:h="16838"/>
